--- a/StudyReference/Fundamentals of AI/Fundamentals of AI.docx
+++ b/StudyReference/Fundamentals of AI/Fundamentals of AI.docx
@@ -3102,7 +3102,7 @@
             <v:path o:extrusionok="f" gradientshapeok="t" o:connecttype="rect"/>
             <o:lock v:ext="edit" aspectratio="t"/>
           </v:shapetype>
-          <v:shape id="_x0000_i1034" type="#_x0000_t75" style="width:20.25pt;height:17.25pt" o:ole="">
+          <v:shape id="_x0000_i1034" type="#_x0000_t75" style="width:21.6pt;height:14.4pt" o:ole="">
             <v:imagedata r:id="rId14" o:title=""/>
           </v:shape>
           <w:control r:id="rId15" w:name="DefaultOcxName" w:shapeid="_x0000_i1034"/>
@@ -3158,7 +3158,7 @@
       </w:pPr>
       <w:r>
         <w:object w:dxaOrig="405" w:dyaOrig="345">
-          <v:shape id="_x0000_i1032" type="#_x0000_t75" style="width:20.25pt;height:17.25pt" o:ole="">
+          <v:shape id="_x0000_i1032" type="#_x0000_t75" style="width:21.6pt;height:14.4pt" o:ole="">
             <v:imagedata r:id="rId14" o:title=""/>
           </v:shape>
           <w:control r:id="rId16" w:name="DefaultOcxName1" w:shapeid="_x0000_i1032"/>
@@ -3214,7 +3214,7 @@
       </w:pPr>
       <w:r>
         <w:object w:dxaOrig="405" w:dyaOrig="345">
-          <v:shape id="_x0000_i1035" type="#_x0000_t75" style="width:20.25pt;height:17.25pt" o:ole="">
+          <v:shape id="_x0000_i1035" type="#_x0000_t75" style="width:21.6pt;height:14.4pt" o:ole="">
             <v:imagedata r:id="rId17" o:title=""/>
           </v:shape>
           <w:control r:id="rId18" w:name="DefaultOcxName2" w:shapeid="_x0000_i1035"/>
@@ -3406,8 +3406,8 @@
         </w:rPr>
       </w:pPr>
       <w:r>
-        <w:object w:dxaOrig="225" w:dyaOrig="225">
-          <v:shape id="_x0000_i1045" type="#_x0000_t75" style="width:20.25pt;height:17.25pt" o:ole="">
+        <w:object w:dxaOrig="405" w:dyaOrig="345">
+          <v:shape id="_x0000_i1045" type="#_x0000_t75" style="width:21.6pt;height:14.4pt" o:ole="">
             <v:imagedata r:id="rId14" o:title=""/>
           </v:shape>
           <w:control r:id="rId19" w:name="DefaultOcxName3" w:shapeid="_x0000_i1045"/>
@@ -3457,8 +3457,8 @@
       </w:pPr>
       <w:r>
         <w:lastRenderedPageBreak/>
-        <w:object w:dxaOrig="225" w:dyaOrig="225">
-          <v:shape id="_x0000_i1046" type="#_x0000_t75" style="width:20.25pt;height:17.25pt" o:ole="">
+        <w:object w:dxaOrig="405" w:dyaOrig="345">
+          <v:shape id="_x0000_i1046" type="#_x0000_t75" style="width:21.6pt;height:14.4pt" o:ole="">
             <v:imagedata r:id="rId17" o:title=""/>
           </v:shape>
           <w:control r:id="rId20" w:name="DefaultOcxName11" w:shapeid="_x0000_i1046"/>
@@ -3481,13 +3481,7 @@
         <w:rPr>
           <w:color w:val="3D4251"/>
         </w:rPr>
-        <w:t> is the most appropriate approach for this task.</w:t>
-      </w:r>
-      <w:r>
-        <w:rPr>
-          <w:color w:val="3D4251"/>
-        </w:rPr>
-        <w:t xml:space="preserve"> </w:t>
+        <w:t xml:space="preserve"> is the most appropriate approach for this task. </w:t>
       </w:r>
       <w:r>
         <w:rPr>
@@ -3520,8 +3514,8 @@
         </w:rPr>
       </w:pPr>
       <w:r>
-        <w:object w:dxaOrig="225" w:dyaOrig="225">
-          <v:shape id="_x0000_i1042" type="#_x0000_t75" style="width:20.25pt;height:17.25pt" o:ole="">
+        <w:object w:dxaOrig="405" w:dyaOrig="345">
+          <v:shape id="_x0000_i1042" type="#_x0000_t75" style="width:21.6pt;height:14.4pt" o:ole="">
             <v:imagedata r:id="rId14" o:title=""/>
           </v:shape>
           <w:control r:id="rId21" w:name="DefaultOcxName21" w:shapeid="_x0000_i1042"/>
@@ -3561,15 +3555,7 @@
           <w:color w:val="4D5356"/>
           <w:shd w:val="clear" w:color="auto" w:fill="FFFFFF"/>
         </w:rPr>
-        <w:t>P</w:t>
-      </w:r>
-      <w:r>
-        <w:rPr>
-          <w:rFonts w:ascii="lato" w:hAnsi="lato"/>
-          <w:color w:val="4D5356"/>
-          <w:shd w:val="clear" w:color="auto" w:fill="FFFFFF"/>
-        </w:rPr>
-        <w:t>ress</w:t>
+        <w:t>Press</w:t>
       </w:r>
     </w:p>
     <w:p>
@@ -4282,10 +4268,7 @@
     </w:p>
     <w:p>
       <w:r>
-        <w:t xml:space="preserve">    Accuracy: 0.00 %</w:t>
-      </w:r>
-      <w:r>
-        <w:t xml:space="preserve"> (Linear regression)</w:t>
+        <w:t xml:space="preserve">    Accuracy: 0.00 % (Linear regression)</w:t>
       </w:r>
     </w:p>
     <w:p/>
@@ -4296,10 +4279,7 @@
     </w:p>
     <w:p>
       <w:r>
-        <w:t xml:space="preserve">    Accuracy: 84.01 %</w:t>
-      </w:r>
-      <w:r>
-        <w:t xml:space="preserve"> (</w:t>
+        <w:t xml:space="preserve">    Accuracy: 84.01 % (</w:t>
       </w:r>
       <w:proofErr w:type="spellStart"/>
       <w:r>
@@ -4318,12 +4298,4222 @@
       </w:pPr>
     </w:p>
     <w:p/>
+    <w:p/>
+    <w:p>
+      <w:r>
+        <w:rPr>
+          <w:noProof/>
+        </w:rPr>
+        <w:drawing>
+          <wp:inline distT="0" distB="0" distL="0" distR="0" wp14:anchorId="2382643A" wp14:editId="2E7F1936">
+            <wp:extent cx="7115175" cy="4343400"/>
+            <wp:effectExtent l="0" t="0" r="0" b="0"/>
+            <wp:docPr id="7" name="Picture 7"/>
+            <wp:cNvGraphicFramePr>
+              <a:graphicFrameLocks xmlns:a="http://schemas.openxmlformats.org/drawingml/2006/main" noChangeAspect="1"/>
+            </wp:cNvGraphicFramePr>
+            <a:graphic xmlns:a="http://schemas.openxmlformats.org/drawingml/2006/main">
+              <a:graphicData uri="http://schemas.openxmlformats.org/drawingml/2006/picture">
+                <pic:pic xmlns:pic="http://schemas.openxmlformats.org/drawingml/2006/picture">
+                  <pic:nvPicPr>
+                    <pic:cNvPr id="1" name=""/>
+                    <pic:cNvPicPr/>
+                  </pic:nvPicPr>
+                  <pic:blipFill>
+                    <a:blip r:embed="rId22"/>
+                    <a:stretch>
+                      <a:fillRect/>
+                    </a:stretch>
+                  </pic:blipFill>
+                  <pic:spPr>
+                    <a:xfrm>
+                      <a:off x="0" y="0"/>
+                      <a:ext cx="7115175" cy="4343400"/>
+                    </a:xfrm>
+                    <a:prstGeom prst="rect">
+                      <a:avLst/>
+                    </a:prstGeom>
+                  </pic:spPr>
+                </pic:pic>
+              </a:graphicData>
+            </a:graphic>
+          </wp:inline>
+        </w:drawing>
+      </w:r>
+    </w:p>
+    <w:p/>
+    <w:p/>
+    <w:p>
+      <w:pPr>
+        <w:pStyle w:val="Heading1"/>
+        <w:spacing w:before="60" w:after="60"/>
+        <w:rPr>
+          <w:color w:val="3D4251"/>
+        </w:rPr>
+      </w:pPr>
+      <w:r>
+        <w:rPr>
+          <w:color w:val="3D4251"/>
+        </w:rPr>
+        <w:t>Regression or Classification I</w:t>
+      </w:r>
+    </w:p>
+    <w:p>
+      <w:pPr>
+        <w:pStyle w:val="NormalWeb"/>
+      </w:pPr>
+      <w:r>
+        <w:t>Your company has a problem with too many suppliers failing to meet their delivery deadlines, which creates a lot of downstream problems in your production and many angry customers.</w:t>
+      </w:r>
+    </w:p>
+    <w:p>
+      <w:pPr>
+        <w:pStyle w:val="NormalWeb"/>
+      </w:pPr>
+      <w:r>
+        <w:t>Your boss tells you that you have a very rich database of supplier data and asks you to build an algorithm for early prediction of suppliers which are too risky to work with.</w:t>
+      </w:r>
+    </w:p>
+    <w:p>
+      <w:pPr>
+        <w:pStyle w:val="NormalWeb"/>
+      </w:pPr>
+      <w:r>
+        <w:t>What kind of model should you use?</w:t>
+      </w:r>
+    </w:p>
+    <w:p>
+      <w:pPr>
+        <w:pStyle w:val="Heading5"/>
+        <w:spacing w:line="240" w:lineRule="atLeast"/>
+        <w:rPr>
+          <w:color w:val="3D4251"/>
+        </w:rPr>
+      </w:pPr>
+      <w:r>
+        <w:rPr>
+          <w:rStyle w:val="dc-u-t-truncate"/>
+          <w:color w:val="3D4251"/>
+        </w:rPr>
+        <w:t>Answer the question</w:t>
+      </w:r>
+    </w:p>
+    <w:p>
+      <w:pPr>
+        <w:shd w:val="clear" w:color="auto" w:fill="EBF4F7"/>
+        <w:rPr>
+          <w:b/>
+          <w:bCs/>
+          <w:caps/>
+          <w:color w:val="FFFFFF"/>
+          <w:spacing w:val="9"/>
+        </w:rPr>
+      </w:pPr>
+      <w:r>
+        <w:rPr>
+          <w:b/>
+          <w:bCs/>
+          <w:caps/>
+          <w:color w:val="FFFFFF"/>
+          <w:spacing w:val="9"/>
+        </w:rPr>
+        <w:t>50 XP</w:t>
+      </w:r>
+    </w:p>
+    <w:p>
+      <w:pPr>
+        <w:pStyle w:val="Heading5"/>
+        <w:spacing w:before="60"/>
+        <w:rPr>
+          <w:color w:val="3D4251"/>
+        </w:rPr>
+      </w:pPr>
+      <w:r>
+        <w:rPr>
+          <w:color w:val="3D4251"/>
+        </w:rPr>
+        <w:t>Possible Answers</w:t>
+      </w:r>
+    </w:p>
+    <w:p>
+      <w:pPr>
+        <w:pStyle w:val="dc-u-mt-16"/>
+        <w:numPr>
+          <w:ilvl w:val="0"/>
+          <w:numId w:val="14"/>
+        </w:numPr>
+        <w:ind w:left="840"/>
+        <w:rPr>
+          <w:rStyle w:val="dc-input-radiotext"/>
+        </w:rPr>
+      </w:pPr>
+      <w:r>
+        <w:object w:dxaOrig="405" w:dyaOrig="345">
+          <v:shape id="_x0000_i1053" type="#_x0000_t75" style="width:21.6pt;height:14.4pt" o:ole="">
+            <v:imagedata r:id="rId14" o:title=""/>
+          </v:shape>
+          <w:control r:id="rId23" w:name="DefaultOcxName4" w:shapeid="_x0000_i1053"/>
+        </w:object>
+      </w:r>
+    </w:p>
+    <w:p>
+      <w:pPr>
+        <w:pStyle w:val="dc-u-mt-16"/>
+        <w:ind w:left="840"/>
+      </w:pPr>
+      <w:r>
+        <w:rPr>
+          <w:rStyle w:val="Strong"/>
+          <w:color w:val="3D4251"/>
+        </w:rPr>
+        <w:t>Regression</w:t>
+      </w:r>
+      <w:r>
+        <w:rPr>
+          <w:color w:val="3D4251"/>
+        </w:rPr>
+        <w:t> should be used to predict risky suppliers.</w:t>
+      </w:r>
+    </w:p>
+    <w:p>
+      <w:pPr>
+        <w:pStyle w:val="dc-u-mt-16"/>
+        <w:ind w:left="720"/>
+      </w:pPr>
+      <w:r>
+        <w:t>press1</w:t>
+      </w:r>
+    </w:p>
+    <w:p>
+      <w:pPr>
+        <w:pStyle w:val="dc-u-mt-16"/>
+        <w:numPr>
+          <w:ilvl w:val="0"/>
+          <w:numId w:val="14"/>
+        </w:numPr>
+        <w:ind w:left="840"/>
+        <w:rPr>
+          <w:rStyle w:val="dc-input-radiotext"/>
+          <w:color w:val="3D4251"/>
+        </w:rPr>
+      </w:pPr>
+      <w:r>
+        <w:object w:dxaOrig="405" w:dyaOrig="345">
+          <v:shape id="_x0000_i1054" type="#_x0000_t75" style="width:21.6pt;height:14.4pt" o:ole="">
+            <v:imagedata r:id="rId17" o:title=""/>
+          </v:shape>
+          <w:control r:id="rId24" w:name="DefaultOcxName12" w:shapeid="_x0000_i1054"/>
+        </w:object>
+      </w:r>
+    </w:p>
+    <w:p>
+      <w:pPr>
+        <w:pStyle w:val="dc-u-mt-16"/>
+        <w:ind w:left="840"/>
+      </w:pPr>
+      <w:r>
+        <w:rPr>
+          <w:rStyle w:val="Strong"/>
+          <w:color w:val="3D4251"/>
+        </w:rPr>
+        <w:t>Classification</w:t>
+      </w:r>
+      <w:r>
+        <w:rPr>
+          <w:color w:val="3D4251"/>
+        </w:rPr>
+        <w:t> should be used to predict risky suppliers.</w:t>
+      </w:r>
+      <w:r>
+        <w:rPr>
+          <w:color w:val="3D4251"/>
+        </w:rPr>
+        <w:t xml:space="preserve"> </w:t>
+      </w:r>
+      <w:r>
+        <w:rPr>
+          <w:b/>
+          <w:color w:val="3D4251"/>
+        </w:rPr>
+        <w:t>(A)</w:t>
+      </w:r>
+      <w:r>
+        <w:rPr>
+          <w:color w:val="3D4251"/>
+        </w:rPr>
+        <w:tab/>
+      </w:r>
+    </w:p>
+    <w:p>
+      <w:pPr>
+        <w:rPr>
+          <w:rFonts w:ascii="lato" w:hAnsi="lato"/>
+          <w:color w:val="4D5356"/>
+          <w:shd w:val="clear" w:color="auto" w:fill="FFFFFF"/>
+        </w:rPr>
+      </w:pPr>
+      <w:r>
+        <w:rPr>
+          <w:rFonts w:ascii="lato" w:hAnsi="lato"/>
+          <w:color w:val="4D5356"/>
+          <w:shd w:val="clear" w:color="auto" w:fill="FFFFFF"/>
+        </w:rPr>
+        <w:t>Press</w:t>
+      </w:r>
+    </w:p>
+    <w:p>
+      <w:pPr>
+        <w:rPr>
+          <w:rFonts w:ascii="lato" w:hAnsi="lato"/>
+          <w:color w:val="4D5356"/>
+          <w:shd w:val="clear" w:color="auto" w:fill="FFFFFF"/>
+        </w:rPr>
+      </w:pPr>
+    </w:p>
+    <w:p>
+      <w:pPr>
+        <w:rPr>
+          <w:rFonts w:ascii="lato" w:hAnsi="lato"/>
+          <w:color w:val="4D5356"/>
+          <w:shd w:val="clear" w:color="auto" w:fill="FFFFFF"/>
+        </w:rPr>
+      </w:pPr>
+    </w:p>
+    <w:p>
+      <w:r>
+        <w:t>Exactly. You are trying to find a separation boundary between the domains of low-risk and high-risk suppliers, which is textbook example of a classification problem.</w:t>
+      </w:r>
+    </w:p>
+    <w:p>
+      <w:pPr>
+        <w:pBdr>
+          <w:bottom w:val="single" w:sz="6" w:space="1" w:color="auto"/>
+        </w:pBdr>
+      </w:pPr>
+    </w:p>
+    <w:p/>
+    <w:p/>
+    <w:p>
+      <w:pPr>
+        <w:pStyle w:val="Heading1"/>
+        <w:shd w:val="clear" w:color="auto" w:fill="FFFFFF"/>
+        <w:spacing w:before="60" w:after="225"/>
+        <w:rPr>
+          <w:color w:val="3A3A3A"/>
+        </w:rPr>
+      </w:pPr>
+      <w:r>
+        <w:rPr>
+          <w:color w:val="3A3A3A"/>
+        </w:rPr>
+        <w:t>When regression means classification</w:t>
+      </w:r>
+    </w:p>
+    <w:p>
+      <w:pPr>
+        <w:pStyle w:val="NormalWeb"/>
+        <w:shd w:val="clear" w:color="auto" w:fill="FFFFFF"/>
+        <w:rPr>
+          <w:color w:val="3D4251"/>
+        </w:rPr>
+      </w:pPr>
+      <w:r>
+        <w:rPr>
+          <w:color w:val="3D4251"/>
+        </w:rPr>
+        <w:t>OK, so you have a classification problem at your hands. Neat.</w:t>
+      </w:r>
+    </w:p>
+    <w:p>
+      <w:pPr>
+        <w:pStyle w:val="NormalWeb"/>
+        <w:shd w:val="clear" w:color="auto" w:fill="FFFFFF"/>
+        <w:rPr>
+          <w:color w:val="3D4251"/>
+        </w:rPr>
+      </w:pPr>
+      <w:r>
+        <w:rPr>
+          <w:color w:val="3D4251"/>
+        </w:rPr>
+        <w:t>Now you talk to your client, which tells you that the algorithm needs to be implemented on their legacy systems, with very poor computing resources.</w:t>
+      </w:r>
+    </w:p>
+    <w:p>
+      <w:pPr>
+        <w:pStyle w:val="NormalWeb"/>
+        <w:shd w:val="clear" w:color="auto" w:fill="FFFFFF"/>
+        <w:spacing w:before="0" w:after="0"/>
+        <w:rPr>
+          <w:color w:val="3D4251"/>
+        </w:rPr>
+      </w:pPr>
+      <w:r>
+        <w:rPr>
+          <w:color w:val="3D4251"/>
+        </w:rPr>
+        <w:t>It turns out you can only run the simplest of models there and you have only two options: </w:t>
+      </w:r>
+      <w:proofErr w:type="spellStart"/>
+      <w:proofErr w:type="gramStart"/>
+      <w:r>
+        <w:rPr>
+          <w:rStyle w:val="HTMLCode"/>
+          <w:rFonts w:ascii="Roboto Mono" w:hAnsi="Roboto Mono"/>
+          <w:color w:val="3D4251"/>
+          <w:shd w:val="clear" w:color="auto" w:fill="EBF4F7"/>
+        </w:rPr>
+        <w:t>LinearRegression</w:t>
+      </w:r>
+      <w:proofErr w:type="spellEnd"/>
+      <w:r>
+        <w:rPr>
+          <w:rStyle w:val="HTMLCode"/>
+          <w:rFonts w:ascii="Roboto Mono" w:hAnsi="Roboto Mono"/>
+          <w:color w:val="3D4251"/>
+          <w:shd w:val="clear" w:color="auto" w:fill="EBF4F7"/>
+        </w:rPr>
+        <w:t>(</w:t>
+      </w:r>
+      <w:proofErr w:type="gramEnd"/>
+      <w:r>
+        <w:rPr>
+          <w:rStyle w:val="HTMLCode"/>
+          <w:rFonts w:ascii="Roboto Mono" w:hAnsi="Roboto Mono"/>
+          <w:color w:val="3D4251"/>
+          <w:shd w:val="clear" w:color="auto" w:fill="EBF4F7"/>
+        </w:rPr>
+        <w:t>)</w:t>
+      </w:r>
+      <w:r>
+        <w:rPr>
+          <w:color w:val="3D4251"/>
+        </w:rPr>
+        <w:t> and </w:t>
+      </w:r>
+      <w:proofErr w:type="spellStart"/>
+      <w:r>
+        <w:rPr>
+          <w:rStyle w:val="HTMLCode"/>
+          <w:rFonts w:ascii="Roboto Mono" w:hAnsi="Roboto Mono"/>
+          <w:color w:val="3D4251"/>
+          <w:shd w:val="clear" w:color="auto" w:fill="EBF4F7"/>
+        </w:rPr>
+        <w:t>LogisticRegression</w:t>
+      </w:r>
+      <w:proofErr w:type="spellEnd"/>
+      <w:r>
+        <w:rPr>
+          <w:rStyle w:val="HTMLCode"/>
+          <w:rFonts w:ascii="Roboto Mono" w:hAnsi="Roboto Mono"/>
+          <w:color w:val="3D4251"/>
+          <w:shd w:val="clear" w:color="auto" w:fill="EBF4F7"/>
+        </w:rPr>
+        <w:t>()</w:t>
+      </w:r>
+      <w:r>
+        <w:rPr>
+          <w:color w:val="3D4251"/>
+        </w:rPr>
+        <w:t>.</w:t>
+      </w:r>
+    </w:p>
+    <w:p>
+      <w:pPr>
+        <w:pStyle w:val="NormalWeb"/>
+        <w:shd w:val="clear" w:color="auto" w:fill="FFFFFF"/>
+        <w:rPr>
+          <w:color w:val="3D4251"/>
+        </w:rPr>
+      </w:pPr>
+      <w:r>
+        <w:rPr>
+          <w:color w:val="3D4251"/>
+        </w:rPr>
+        <w:t>But you need a classifier and these models have "regression" in their name, can you really pull this off?</w:t>
+      </w:r>
+    </w:p>
+    <w:p>
+      <w:pPr>
+        <w:pStyle w:val="NormalWeb"/>
+        <w:shd w:val="clear" w:color="auto" w:fill="FFFFFF"/>
+        <w:rPr>
+          <w:color w:val="3D4251"/>
+        </w:rPr>
+      </w:pPr>
+      <w:r>
+        <w:rPr>
+          <w:color w:val="3D4251"/>
+        </w:rPr>
+        <w:lastRenderedPageBreak/>
+        <w:t>If you paid attention in the previous video lesson, you know there's no reason to worry so just go ahead and select the right algorithm for your problem.</w:t>
+      </w:r>
+    </w:p>
+    <w:p>
+      <w:pPr>
+        <w:pStyle w:val="Heading5"/>
+        <w:shd w:val="clear" w:color="auto" w:fill="CFDCE1"/>
+        <w:spacing w:before="0" w:after="0" w:line="240" w:lineRule="atLeast"/>
+        <w:rPr>
+          <w:color w:val="3D4251"/>
+        </w:rPr>
+      </w:pPr>
+      <w:r>
+        <w:rPr>
+          <w:color w:val="3D4251"/>
+        </w:rPr>
+        <w:t>Instructions</w:t>
+      </w:r>
+    </w:p>
+    <w:p>
+      <w:pPr>
+        <w:shd w:val="clear" w:color="auto" w:fill="CFDCE1"/>
+      </w:pPr>
+      <w:r>
+        <w:rPr>
+          <w:rStyle w:val="tag"/>
+          <w:b/>
+          <w:bCs/>
+          <w:caps/>
+          <w:color w:val="3D4251"/>
+          <w:bdr w:val="none" w:sz="0" w:space="0" w:color="auto" w:frame="1"/>
+          <w:shd w:val="clear" w:color="auto" w:fill="FFFFFF"/>
+        </w:rPr>
+        <w:t>100 XP</w:t>
+      </w:r>
+    </w:p>
+    <w:p>
+      <w:pPr>
+        <w:numPr>
+          <w:ilvl w:val="0"/>
+          <w:numId w:val="15"/>
+        </w:numPr>
+        <w:shd w:val="clear" w:color="auto" w:fill="FFFFFF"/>
+        <w:spacing w:before="100" w:beforeAutospacing="1" w:after="100" w:afterAutospacing="1"/>
+        <w:rPr>
+          <w:color w:val="3D4251"/>
+        </w:rPr>
+      </w:pPr>
+      <w:r>
+        <w:rPr>
+          <w:color w:val="3D4251"/>
+        </w:rPr>
+        <w:t>Select the right algorithm for your classification problem.</w:t>
+      </w:r>
+    </w:p>
+    <w:p>
+      <w:pPr>
+        <w:rPr>
+          <w:color w:val="3D4251"/>
+        </w:rPr>
+      </w:pPr>
+      <w:hyperlink r:id="rId25" w:history="1">
+        <w:r>
+          <w:rPr>
+            <w:b/>
+            <w:bCs/>
+            <w:color w:val="3D4251"/>
+          </w:rPr>
+          <w:br/>
+        </w:r>
+      </w:hyperlink>
+    </w:p>
+    <w:p>
+      <w:pPr>
+        <w:rPr>
+          <w:color w:val="3D4251"/>
+        </w:rPr>
+      </w:pPr>
+    </w:p>
+    <w:p>
+      <w:r>
+        <w:t># Select the model</w:t>
+      </w:r>
+    </w:p>
+    <w:p>
+      <w:r>
+        <w:t xml:space="preserve">model = </w:t>
+      </w:r>
+      <w:proofErr w:type="spellStart"/>
+      <w:proofErr w:type="gramStart"/>
+      <w:r>
+        <w:t>LogisticRegression</w:t>
+      </w:r>
+      <w:proofErr w:type="spellEnd"/>
+      <w:r>
+        <w:t>(</w:t>
+      </w:r>
+      <w:proofErr w:type="gramEnd"/>
+      <w:r>
+        <w:t>)</w:t>
+      </w:r>
+    </w:p>
+    <w:p/>
+    <w:p>
+      <w:r>
+        <w:t># Train the model</w:t>
+      </w:r>
+    </w:p>
+    <w:p>
+      <w:proofErr w:type="spellStart"/>
+      <w:proofErr w:type="gramStart"/>
+      <w:r>
+        <w:t>model.fit</w:t>
+      </w:r>
+      <w:proofErr w:type="spellEnd"/>
+      <w:r>
+        <w:t>(</w:t>
+      </w:r>
+      <w:proofErr w:type="spellStart"/>
+      <w:proofErr w:type="gramEnd"/>
+      <w:r>
+        <w:t>X_train</w:t>
+      </w:r>
+      <w:proofErr w:type="spellEnd"/>
+      <w:r>
+        <w:t xml:space="preserve">, </w:t>
+      </w:r>
+      <w:proofErr w:type="spellStart"/>
+      <w:r>
+        <w:t>y_train</w:t>
+      </w:r>
+      <w:proofErr w:type="spellEnd"/>
+      <w:r>
+        <w:t>)</w:t>
+      </w:r>
+    </w:p>
+    <w:p/>
+    <w:p/>
+    <w:p/>
+    <w:p>
+      <w:r>
+        <w:t>Good job! Not all machine learning algorithms have intuitive names and some names are plain contradictory – Logistic Regression being the best example of that. Luckily this is not the norm, but the one you just saw is usually the most confusing one.</w:t>
+      </w:r>
+    </w:p>
+    <w:p/>
+    <w:p>
+      <w:pPr>
+        <w:pBdr>
+          <w:bottom w:val="single" w:sz="6" w:space="1" w:color="auto"/>
+        </w:pBdr>
+      </w:pPr>
+    </w:p>
+    <w:p/>
+    <w:p/>
+    <w:p>
+      <w:r>
+        <w:rPr>
+          <w:noProof/>
+        </w:rPr>
+        <w:lastRenderedPageBreak/>
+        <w:drawing>
+          <wp:inline distT="0" distB="0" distL="0" distR="0" wp14:anchorId="5EE46ECC" wp14:editId="37EA4C34">
+            <wp:extent cx="6886575" cy="6438900"/>
+            <wp:effectExtent l="0" t="0" r="0" b="0"/>
+            <wp:docPr id="8" name="Picture 8"/>
+            <wp:cNvGraphicFramePr>
+              <a:graphicFrameLocks xmlns:a="http://schemas.openxmlformats.org/drawingml/2006/main" noChangeAspect="1"/>
+            </wp:cNvGraphicFramePr>
+            <a:graphic xmlns:a="http://schemas.openxmlformats.org/drawingml/2006/main">
+              <a:graphicData uri="http://schemas.openxmlformats.org/drawingml/2006/picture">
+                <pic:pic xmlns:pic="http://schemas.openxmlformats.org/drawingml/2006/picture">
+                  <pic:nvPicPr>
+                    <pic:cNvPr id="1" name=""/>
+                    <pic:cNvPicPr/>
+                  </pic:nvPicPr>
+                  <pic:blipFill>
+                    <a:blip r:embed="rId26"/>
+                    <a:stretch>
+                      <a:fillRect/>
+                    </a:stretch>
+                  </pic:blipFill>
+                  <pic:spPr>
+                    <a:xfrm>
+                      <a:off x="0" y="0"/>
+                      <a:ext cx="6886575" cy="6438900"/>
+                    </a:xfrm>
+                    <a:prstGeom prst="rect">
+                      <a:avLst/>
+                    </a:prstGeom>
+                  </pic:spPr>
+                </pic:pic>
+              </a:graphicData>
+            </a:graphic>
+          </wp:inline>
+        </w:drawing>
+      </w:r>
+    </w:p>
+    <w:p>
+      <w:pPr>
+        <w:pBdr>
+          <w:bottom w:val="single" w:sz="6" w:space="1" w:color="auto"/>
+        </w:pBdr>
+      </w:pPr>
+    </w:p>
+    <w:p/>
+    <w:p/>
+    <w:p>
+      <w:pPr>
+        <w:pStyle w:val="Heading1"/>
+        <w:spacing w:before="60" w:after="60"/>
+        <w:rPr>
+          <w:color w:val="3D4251"/>
+        </w:rPr>
+      </w:pPr>
+      <w:proofErr w:type="spellStart"/>
+      <w:r>
+        <w:rPr>
+          <w:color w:val="3D4251"/>
+        </w:rPr>
+        <w:t>SPAMtastic</w:t>
+      </w:r>
+      <w:proofErr w:type="spellEnd"/>
+      <w:r>
+        <w:rPr>
+          <w:color w:val="3D4251"/>
+        </w:rPr>
+        <w:t>!</w:t>
+      </w:r>
+    </w:p>
+    <w:p>
+      <w:pPr>
+        <w:pStyle w:val="NormalWeb"/>
+      </w:pPr>
+      <w:r>
+        <w:t>You have built an e-mail SPAM filtering algorithm.</w:t>
+      </w:r>
+    </w:p>
+    <w:p>
+      <w:pPr>
+        <w:pStyle w:val="NormalWeb"/>
+      </w:pPr>
+      <w:r>
+        <w:t>Which metric is best suited to quantify the percentage of emails your algorithm flags as spam that are </w:t>
+      </w:r>
+      <w:proofErr w:type="gramStart"/>
+      <w:r>
+        <w:rPr>
+          <w:rStyle w:val="Emphasis"/>
+        </w:rPr>
+        <w:t>actually</w:t>
+      </w:r>
+      <w:r>
+        <w:t> spam</w:t>
+      </w:r>
+      <w:proofErr w:type="gramEnd"/>
+      <w:r>
+        <w:t>?</w:t>
+      </w:r>
+    </w:p>
+    <w:p>
+      <w:pPr>
+        <w:pStyle w:val="NormalWeb"/>
+      </w:pPr>
+    </w:p>
+    <w:p>
+      <w:pPr>
+        <w:pStyle w:val="NormalWeb"/>
+      </w:pPr>
+    </w:p>
+    <w:p>
+      <w:pPr>
+        <w:pStyle w:val="Heading5"/>
+        <w:spacing w:line="240" w:lineRule="atLeast"/>
+        <w:rPr>
+          <w:color w:val="3D4251"/>
+        </w:rPr>
+      </w:pPr>
+      <w:r>
+        <w:rPr>
+          <w:rStyle w:val="dc-u-t-truncate"/>
+          <w:color w:val="3D4251"/>
+        </w:rPr>
+        <w:lastRenderedPageBreak/>
+        <w:t>Answer the question</w:t>
+      </w:r>
+    </w:p>
+    <w:p>
+      <w:pPr>
+        <w:shd w:val="clear" w:color="auto" w:fill="EBF4F7"/>
+        <w:rPr>
+          <w:b/>
+          <w:bCs/>
+          <w:caps/>
+          <w:color w:val="FFFFFF"/>
+          <w:spacing w:val="9"/>
+        </w:rPr>
+      </w:pPr>
+      <w:r>
+        <w:rPr>
+          <w:b/>
+          <w:bCs/>
+          <w:caps/>
+          <w:color w:val="FFFFFF"/>
+          <w:spacing w:val="9"/>
+        </w:rPr>
+        <w:t>50 XP</w:t>
+      </w:r>
+    </w:p>
+    <w:p>
+      <w:pPr>
+        <w:pStyle w:val="Heading5"/>
+        <w:spacing w:before="60"/>
+        <w:rPr>
+          <w:color w:val="3D4251"/>
+        </w:rPr>
+      </w:pPr>
+      <w:r>
+        <w:rPr>
+          <w:color w:val="3D4251"/>
+        </w:rPr>
+        <w:t>Possible Answers</w:t>
+      </w:r>
+    </w:p>
+    <w:p>
+      <w:pPr>
+        <w:pStyle w:val="dc-u-mt-16"/>
+        <w:numPr>
+          <w:ilvl w:val="0"/>
+          <w:numId w:val="16"/>
+        </w:numPr>
+        <w:ind w:left="840"/>
+        <w:rPr>
+          <w:rStyle w:val="dc-input-radiotext"/>
+        </w:rPr>
+      </w:pPr>
+      <w:r>
+        <w:object w:dxaOrig="405" w:dyaOrig="345">
+          <v:shape id="_x0000_i1064" type="#_x0000_t75" style="width:21.6pt;height:14.4pt" o:ole="">
+            <v:imagedata r:id="rId14" o:title=""/>
+          </v:shape>
+          <w:control r:id="rId27" w:name="DefaultOcxName5" w:shapeid="_x0000_i1064"/>
+        </w:object>
+      </w:r>
+    </w:p>
+    <w:p>
+      <w:pPr>
+        <w:pStyle w:val="dc-u-mt-16"/>
+        <w:ind w:left="840"/>
+      </w:pPr>
+      <w:r>
+        <w:rPr>
+          <w:color w:val="3D4251"/>
+        </w:rPr>
+        <w:t>Accuracy.</w:t>
+      </w:r>
+    </w:p>
+    <w:p>
+      <w:pPr>
+        <w:pStyle w:val="dc-u-mt-16"/>
+        <w:ind w:left="720"/>
+      </w:pPr>
+      <w:r>
+        <w:t>press1</w:t>
+      </w:r>
+    </w:p>
+    <w:p>
+      <w:pPr>
+        <w:pStyle w:val="dc-u-mt-16"/>
+        <w:numPr>
+          <w:ilvl w:val="0"/>
+          <w:numId w:val="16"/>
+        </w:numPr>
+        <w:ind w:left="840"/>
+        <w:rPr>
+          <w:rStyle w:val="dc-input-radiotext"/>
+          <w:color w:val="3D4251"/>
+        </w:rPr>
+      </w:pPr>
+      <w:r>
+        <w:object w:dxaOrig="405" w:dyaOrig="345">
+          <v:shape id="_x0000_i1065" type="#_x0000_t75" style="width:21.6pt;height:14.4pt" o:ole="">
+            <v:imagedata r:id="rId17" o:title=""/>
+          </v:shape>
+          <w:control r:id="rId28" w:name="DefaultOcxName13" w:shapeid="_x0000_i1065"/>
+        </w:object>
+      </w:r>
+    </w:p>
+    <w:p>
+      <w:pPr>
+        <w:pStyle w:val="dc-u-mt-16"/>
+        <w:ind w:left="840"/>
+        <w:rPr>
+          <w:b/>
+        </w:rPr>
+      </w:pPr>
+      <w:r>
+        <w:rPr>
+          <w:color w:val="3D4251"/>
+        </w:rPr>
+        <w:t>Precision.</w:t>
+      </w:r>
+      <w:r>
+        <w:rPr>
+          <w:color w:val="3D4251"/>
+        </w:rPr>
+        <w:t xml:space="preserve">  </w:t>
+      </w:r>
+      <w:r>
+        <w:rPr>
+          <w:b/>
+          <w:color w:val="3D4251"/>
+        </w:rPr>
+        <w:t>(A)</w:t>
+      </w:r>
+    </w:p>
+    <w:p>
+      <w:pPr>
+        <w:pStyle w:val="dc-u-mt-16"/>
+        <w:ind w:left="720"/>
+      </w:pPr>
+      <w:r>
+        <w:t>press2</w:t>
+      </w:r>
+    </w:p>
+    <w:p>
+      <w:pPr>
+        <w:pStyle w:val="dc-u-mt-16"/>
+        <w:numPr>
+          <w:ilvl w:val="0"/>
+          <w:numId w:val="16"/>
+        </w:numPr>
+        <w:ind w:left="840"/>
+        <w:rPr>
+          <w:rStyle w:val="dc-input-radiotext"/>
+          <w:color w:val="3D4251"/>
+        </w:rPr>
+      </w:pPr>
+      <w:r>
+        <w:object w:dxaOrig="405" w:dyaOrig="345">
+          <v:shape id="_x0000_i1061" type="#_x0000_t75" style="width:21.6pt;height:14.4pt" o:ole="">
+            <v:imagedata r:id="rId14" o:title=""/>
+          </v:shape>
+          <w:control r:id="rId29" w:name="DefaultOcxName22" w:shapeid="_x0000_i1061"/>
+        </w:object>
+      </w:r>
+    </w:p>
+    <w:p>
+      <w:pPr>
+        <w:pStyle w:val="dc-u-mt-16"/>
+        <w:ind w:left="840"/>
+      </w:pPr>
+      <w:r>
+        <w:rPr>
+          <w:color w:val="3D4251"/>
+        </w:rPr>
+        <w:t>Recall.</w:t>
+      </w:r>
+    </w:p>
+    <w:p>
+      <w:pPr>
+        <w:rPr>
+          <w:rFonts w:ascii="lato" w:hAnsi="lato"/>
+          <w:color w:val="4D5356"/>
+          <w:shd w:val="clear" w:color="auto" w:fill="FFFFFF"/>
+        </w:rPr>
+      </w:pPr>
+      <w:r>
+        <w:rPr>
+          <w:rFonts w:ascii="lato" w:hAnsi="lato"/>
+          <w:color w:val="4D5356"/>
+          <w:shd w:val="clear" w:color="auto" w:fill="FFFFFF"/>
+        </w:rPr>
+        <w:t>Press</w:t>
+      </w:r>
+    </w:p>
+    <w:p>
+      <w:pPr>
+        <w:rPr>
+          <w:rFonts w:ascii="lato" w:hAnsi="lato"/>
+          <w:color w:val="4D5356"/>
+          <w:shd w:val="clear" w:color="auto" w:fill="FFFFFF"/>
+        </w:rPr>
+      </w:pPr>
+    </w:p>
+    <w:p>
+      <w:pPr>
+        <w:rPr>
+          <w:rFonts w:ascii="lato" w:hAnsi="lato"/>
+          <w:color w:val="4D5356"/>
+          <w:shd w:val="clear" w:color="auto" w:fill="FFFFFF"/>
+        </w:rPr>
+      </w:pPr>
+      <w:r>
+        <w:rPr>
+          <w:rFonts w:ascii="lato" w:hAnsi="lato"/>
+          <w:color w:val="4D5356"/>
+          <w:shd w:val="clear" w:color="auto" w:fill="FFFFFF"/>
+        </w:rPr>
+        <w:t xml:space="preserve">Correct! Still, you should examine recall also, in order to get a sense of how many real spam emails are </w:t>
+      </w:r>
+      <w:proofErr w:type="gramStart"/>
+      <w:r>
+        <w:rPr>
+          <w:rFonts w:ascii="lato" w:hAnsi="lato"/>
+          <w:color w:val="4D5356"/>
+          <w:shd w:val="clear" w:color="auto" w:fill="FFFFFF"/>
+        </w:rPr>
+        <w:t>actually flagged</w:t>
+      </w:r>
+      <w:proofErr w:type="gramEnd"/>
+      <w:r>
+        <w:rPr>
+          <w:rFonts w:ascii="lato" w:hAnsi="lato"/>
+          <w:color w:val="4D5356"/>
+          <w:shd w:val="clear" w:color="auto" w:fill="FFFFFF"/>
+        </w:rPr>
+        <w:t xml:space="preserve"> as such.</w:t>
+      </w:r>
+    </w:p>
+    <w:p>
+      <w:pPr>
+        <w:pBdr>
+          <w:bottom w:val="single" w:sz="6" w:space="1" w:color="auto"/>
+        </w:pBdr>
+        <w:rPr>
+          <w:rFonts w:ascii="lato" w:hAnsi="lato"/>
+          <w:color w:val="4D5356"/>
+          <w:shd w:val="clear" w:color="auto" w:fill="FFFFFF"/>
+        </w:rPr>
+      </w:pPr>
+    </w:p>
+    <w:p/>
+    <w:p/>
+    <w:p/>
+    <w:p>
+      <w:pPr>
+        <w:pStyle w:val="Heading1"/>
+        <w:shd w:val="clear" w:color="auto" w:fill="FFFFFF"/>
+        <w:spacing w:before="60" w:after="225"/>
+        <w:rPr>
+          <w:rFonts w:ascii="lato" w:hAnsi="lato"/>
+          <w:color w:val="3A3A3A"/>
+        </w:rPr>
+      </w:pPr>
+      <w:r>
+        <w:rPr>
+          <w:rFonts w:ascii="lato" w:hAnsi="lato"/>
+          <w:color w:val="3A3A3A"/>
+        </w:rPr>
+        <w:t>Hold-out</w:t>
+      </w:r>
+    </w:p>
+    <w:p>
+      <w:pPr>
+        <w:pStyle w:val="NormalWeb"/>
+        <w:shd w:val="clear" w:color="auto" w:fill="FFFFFF"/>
+        <w:rPr>
+          <w:rFonts w:ascii="lato" w:hAnsi="lato"/>
+          <w:color w:val="3D4251"/>
+        </w:rPr>
+      </w:pPr>
+      <w:r>
+        <w:rPr>
+          <w:rFonts w:ascii="lato" w:hAnsi="lato"/>
+          <w:color w:val="3D4251"/>
+        </w:rPr>
+        <w:t>You already know about the danger of overfitting, which occurs when your model learns the training data too well, but then performs poorly when faced with new data.</w:t>
+      </w:r>
+    </w:p>
+    <w:p>
+      <w:pPr>
+        <w:pStyle w:val="NormalWeb"/>
+        <w:shd w:val="clear" w:color="auto" w:fill="FFFFFF"/>
+        <w:rPr>
+          <w:rFonts w:ascii="lato" w:hAnsi="lato"/>
+          <w:color w:val="3D4251"/>
+        </w:rPr>
+      </w:pPr>
+      <w:r>
+        <w:rPr>
+          <w:rFonts w:ascii="lato" w:hAnsi="lato"/>
+          <w:color w:val="3D4251"/>
+        </w:rPr>
+        <w:t>Because of that, you've been urged to always test your model using data that wasn't previously used for training.</w:t>
+      </w:r>
+    </w:p>
+    <w:p>
+      <w:pPr>
+        <w:pStyle w:val="NormalWeb"/>
+        <w:shd w:val="clear" w:color="auto" w:fill="FFFFFF"/>
+        <w:rPr>
+          <w:rFonts w:ascii="lato" w:hAnsi="lato"/>
+          <w:color w:val="3D4251"/>
+        </w:rPr>
+      </w:pPr>
+      <w:r>
+        <w:rPr>
+          <w:rFonts w:ascii="lato" w:hAnsi="lato"/>
+          <w:color w:val="3D4251"/>
+        </w:rPr>
+        <w:t>But don't take our word for it, see for yourself!</w:t>
+      </w:r>
+    </w:p>
+    <w:p>
+      <w:pPr>
+        <w:pStyle w:val="NormalWeb"/>
+        <w:shd w:val="clear" w:color="auto" w:fill="FFFFFF"/>
+        <w:spacing w:before="0" w:after="0"/>
+        <w:rPr>
+          <w:rFonts w:ascii="lato" w:hAnsi="lato"/>
+          <w:color w:val="3D4251"/>
+        </w:rPr>
+      </w:pPr>
+      <w:r>
+        <w:rPr>
+          <w:rFonts w:ascii="lato" w:hAnsi="lato"/>
+          <w:color w:val="3D4251"/>
+        </w:rPr>
+        <w:t>You will use a dataset consisting of two classes. 60% of the data has been selected for training and stored in </w:t>
+      </w:r>
+      <w:proofErr w:type="spellStart"/>
+      <w:r>
+        <w:rPr>
+          <w:rStyle w:val="HTMLCode"/>
+          <w:rFonts w:ascii="Roboto Mono" w:hAnsi="Roboto Mono"/>
+          <w:color w:val="3D4251"/>
+          <w:shd w:val="clear" w:color="auto" w:fill="EBF4F7"/>
+        </w:rPr>
+        <w:t>X_train</w:t>
+      </w:r>
+      <w:proofErr w:type="spellEnd"/>
+      <w:r>
+        <w:rPr>
+          <w:rFonts w:ascii="lato" w:hAnsi="lato"/>
+          <w:color w:val="3D4251"/>
+        </w:rPr>
+        <w:t> and </w:t>
+      </w:r>
+      <w:proofErr w:type="spellStart"/>
+      <w:r>
+        <w:rPr>
+          <w:rStyle w:val="HTMLCode"/>
+          <w:rFonts w:ascii="Roboto Mono" w:hAnsi="Roboto Mono"/>
+          <w:color w:val="3D4251"/>
+          <w:shd w:val="clear" w:color="auto" w:fill="EBF4F7"/>
+        </w:rPr>
+        <w:t>y_train</w:t>
+      </w:r>
+      <w:proofErr w:type="spellEnd"/>
+      <w:r>
+        <w:rPr>
+          <w:rFonts w:ascii="lato" w:hAnsi="lato"/>
+          <w:color w:val="3D4251"/>
+        </w:rPr>
+        <w:t>. The remaining 40% is stored in variables </w:t>
+      </w:r>
+      <w:proofErr w:type="spellStart"/>
+      <w:r>
+        <w:rPr>
+          <w:rStyle w:val="HTMLCode"/>
+          <w:rFonts w:ascii="Roboto Mono" w:hAnsi="Roboto Mono"/>
+          <w:color w:val="3D4251"/>
+          <w:shd w:val="clear" w:color="auto" w:fill="EBF4F7"/>
+        </w:rPr>
+        <w:t>X_test</w:t>
+      </w:r>
+      <w:proofErr w:type="spellEnd"/>
+      <w:r>
+        <w:rPr>
+          <w:rFonts w:ascii="lato" w:hAnsi="lato"/>
+          <w:color w:val="3D4251"/>
+        </w:rPr>
+        <w:t> and </w:t>
+      </w:r>
+      <w:proofErr w:type="spellStart"/>
+      <w:r>
+        <w:rPr>
+          <w:rStyle w:val="HTMLCode"/>
+          <w:rFonts w:ascii="Roboto Mono" w:hAnsi="Roboto Mono"/>
+          <w:color w:val="3D4251"/>
+          <w:shd w:val="clear" w:color="auto" w:fill="EBF4F7"/>
+        </w:rPr>
+        <w:t>y_test</w:t>
+      </w:r>
+      <w:proofErr w:type="spellEnd"/>
+      <w:r>
+        <w:rPr>
+          <w:rFonts w:ascii="lato" w:hAnsi="lato"/>
+          <w:color w:val="3D4251"/>
+        </w:rPr>
+        <w:t>.</w:t>
+      </w:r>
+    </w:p>
+    <w:p>
+      <w:pPr>
+        <w:pStyle w:val="NormalWeb"/>
+        <w:shd w:val="clear" w:color="auto" w:fill="FFFFFF"/>
+        <w:spacing w:before="0" w:after="0"/>
+        <w:rPr>
+          <w:rFonts w:ascii="lato" w:hAnsi="lato"/>
+          <w:color w:val="3D4251"/>
+        </w:rPr>
+      </w:pPr>
+      <w:r>
+        <w:rPr>
+          <w:rFonts w:ascii="lato" w:hAnsi="lato"/>
+          <w:color w:val="3D4251"/>
+        </w:rPr>
+        <w:t>You will train a </w:t>
+      </w:r>
+      <w:proofErr w:type="spellStart"/>
+      <w:proofErr w:type="gramStart"/>
+      <w:r>
+        <w:rPr>
+          <w:rStyle w:val="HTMLCode"/>
+          <w:rFonts w:ascii="Roboto Mono" w:hAnsi="Roboto Mono"/>
+          <w:color w:val="3D4251"/>
+          <w:shd w:val="clear" w:color="auto" w:fill="EBF4F7"/>
+        </w:rPr>
+        <w:t>RandomForestClassifier</w:t>
+      </w:r>
+      <w:proofErr w:type="spellEnd"/>
+      <w:r>
+        <w:rPr>
+          <w:rStyle w:val="HTMLCode"/>
+          <w:rFonts w:ascii="Roboto Mono" w:hAnsi="Roboto Mono"/>
+          <w:color w:val="3D4251"/>
+          <w:shd w:val="clear" w:color="auto" w:fill="EBF4F7"/>
+        </w:rPr>
+        <w:t>(</w:t>
+      </w:r>
+      <w:proofErr w:type="gramEnd"/>
+      <w:r>
+        <w:rPr>
+          <w:rStyle w:val="HTMLCode"/>
+          <w:rFonts w:ascii="Roboto Mono" w:hAnsi="Roboto Mono"/>
+          <w:color w:val="3D4251"/>
+          <w:shd w:val="clear" w:color="auto" w:fill="EBF4F7"/>
+        </w:rPr>
+        <w:t>)</w:t>
+      </w:r>
+      <w:r>
+        <w:rPr>
+          <w:rFonts w:ascii="lato" w:hAnsi="lato"/>
+          <w:color w:val="3D4251"/>
+        </w:rPr>
+        <w:t> model and see the difference in performance:</w:t>
+      </w:r>
+    </w:p>
+    <w:p>
+      <w:pPr>
+        <w:numPr>
+          <w:ilvl w:val="0"/>
+          <w:numId w:val="17"/>
+        </w:numPr>
+        <w:shd w:val="clear" w:color="auto" w:fill="FFFFFF"/>
+        <w:spacing w:before="100" w:beforeAutospacing="1" w:after="100" w:afterAutospacing="1"/>
+        <w:rPr>
+          <w:rFonts w:ascii="lato" w:hAnsi="lato"/>
+          <w:color w:val="3D4251"/>
+        </w:rPr>
+      </w:pPr>
+      <w:r>
+        <w:rPr>
+          <w:rFonts w:ascii="lato" w:hAnsi="lato"/>
+          <w:color w:val="3D4251"/>
+        </w:rPr>
+        <w:t>when it's applied on the very same data used to train it</w:t>
+      </w:r>
+    </w:p>
+    <w:p>
+      <w:pPr>
+        <w:numPr>
+          <w:ilvl w:val="0"/>
+          <w:numId w:val="17"/>
+        </w:numPr>
+        <w:shd w:val="clear" w:color="auto" w:fill="FFFFFF"/>
+        <w:spacing w:before="100" w:beforeAutospacing="1" w:after="100" w:afterAutospacing="1"/>
+        <w:rPr>
+          <w:rFonts w:ascii="lato" w:hAnsi="lato"/>
+          <w:color w:val="3D4251"/>
+        </w:rPr>
+      </w:pPr>
+      <w:r>
+        <w:rPr>
+          <w:rFonts w:ascii="lato" w:hAnsi="lato"/>
+          <w:color w:val="3D4251"/>
+        </w:rPr>
+        <w:t>when it's applied on data just slightly different from the training set</w:t>
+      </w:r>
+    </w:p>
+    <w:p>
+      <w:pPr>
+        <w:pStyle w:val="Heading5"/>
+        <w:shd w:val="clear" w:color="auto" w:fill="CFDCE1"/>
+        <w:spacing w:before="0" w:after="0" w:line="240" w:lineRule="atLeast"/>
+        <w:rPr>
+          <w:rFonts w:ascii="lato" w:hAnsi="lato"/>
+          <w:color w:val="3D4251"/>
+        </w:rPr>
+      </w:pPr>
+      <w:r>
+        <w:rPr>
+          <w:rFonts w:ascii="lato" w:hAnsi="lato"/>
+          <w:color w:val="3D4251"/>
+        </w:rPr>
+        <w:lastRenderedPageBreak/>
+        <w:t>Instructions 1/2</w:t>
+      </w:r>
+    </w:p>
+    <w:p>
+      <w:pPr>
+        <w:shd w:val="clear" w:color="auto" w:fill="CFDCE1"/>
+        <w:rPr>
+          <w:rFonts w:ascii="lato" w:hAnsi="lato"/>
+          <w:color w:val="4D5356"/>
+        </w:rPr>
+      </w:pPr>
+      <w:r>
+        <w:rPr>
+          <w:rStyle w:val="tag"/>
+          <w:rFonts w:ascii="lato" w:hAnsi="lato"/>
+          <w:b/>
+          <w:bCs/>
+          <w:caps/>
+          <w:color w:val="3D4251"/>
+          <w:bdr w:val="none" w:sz="0" w:space="0" w:color="auto" w:frame="1"/>
+          <w:shd w:val="clear" w:color="auto" w:fill="FFFFFF"/>
+        </w:rPr>
+        <w:t>50 XP</w:t>
+      </w:r>
+    </w:p>
+    <w:p>
+      <w:pPr>
+        <w:pStyle w:val="Heading5"/>
+        <w:shd w:val="clear" w:color="auto" w:fill="CFDCE1"/>
+        <w:spacing w:before="0" w:after="0" w:line="240" w:lineRule="atLeast"/>
+        <w:rPr>
+          <w:rFonts w:ascii="lato" w:hAnsi="lato"/>
+          <w:color w:val="3D4251"/>
+        </w:rPr>
+      </w:pPr>
+      <w:r>
+        <w:rPr>
+          <w:rFonts w:ascii="lato" w:hAnsi="lato"/>
+          <w:color w:val="3D4251"/>
+        </w:rPr>
+        <w:t>Instructions 1/2</w:t>
+      </w:r>
+    </w:p>
+    <w:p>
+      <w:pPr>
+        <w:shd w:val="clear" w:color="auto" w:fill="CFDCE1"/>
+        <w:rPr>
+          <w:rFonts w:ascii="lato" w:hAnsi="lato"/>
+          <w:color w:val="4D5356"/>
+        </w:rPr>
+      </w:pPr>
+      <w:r>
+        <w:rPr>
+          <w:rStyle w:val="tag"/>
+          <w:rFonts w:ascii="lato" w:hAnsi="lato"/>
+          <w:b/>
+          <w:bCs/>
+          <w:caps/>
+          <w:color w:val="3D4251"/>
+          <w:bdr w:val="none" w:sz="0" w:space="0" w:color="auto" w:frame="1"/>
+          <w:shd w:val="clear" w:color="auto" w:fill="FFFFFF"/>
+        </w:rPr>
+        <w:t>50 XP</w:t>
+      </w:r>
+    </w:p>
+    <w:p>
+      <w:pPr>
+        <w:pStyle w:val="bullet-instruction"/>
+        <w:numPr>
+          <w:ilvl w:val="0"/>
+          <w:numId w:val="18"/>
+        </w:numPr>
+        <w:pBdr>
+          <w:bottom w:val="single" w:sz="6" w:space="0" w:color="FFFFFF"/>
+        </w:pBdr>
+        <w:shd w:val="clear" w:color="auto" w:fill="FFFFFF"/>
+        <w:ind w:left="0"/>
+        <w:rPr>
+          <w:rFonts w:ascii="lato" w:hAnsi="lato"/>
+          <w:color w:val="4D5356"/>
+        </w:rPr>
+      </w:pPr>
+      <w:hyperlink r:id="rId30" w:history="1">
+        <w:r>
+          <w:rPr>
+            <w:rStyle w:val="Hyperlink"/>
+            <w:rFonts w:ascii="lato" w:hAnsi="lato"/>
+            <w:color w:val="FFFFFF"/>
+            <w:shd w:val="clear" w:color="auto" w:fill="33AACC"/>
+          </w:rPr>
+          <w:t>1</w:t>
+        </w:r>
+      </w:hyperlink>
+    </w:p>
+    <w:p>
+      <w:pPr>
+        <w:pStyle w:val="bullet-instruction"/>
+        <w:numPr>
+          <w:ilvl w:val="1"/>
+          <w:numId w:val="18"/>
+        </w:numPr>
+        <w:pBdr>
+          <w:bottom w:val="single" w:sz="6" w:space="0" w:color="FFFFFF"/>
+        </w:pBdr>
+        <w:ind w:left="0"/>
+        <w:rPr>
+          <w:rFonts w:ascii="lato" w:hAnsi="lato"/>
+          <w:color w:val="3D4251"/>
+        </w:rPr>
+      </w:pPr>
+      <w:r>
+        <w:rPr>
+          <w:rFonts w:ascii="lato" w:hAnsi="lato"/>
+          <w:color w:val="3D4251"/>
+        </w:rPr>
+        <w:t>Test the model on the same data it used for training.</w:t>
+      </w:r>
+    </w:p>
+    <w:p/>
+    <w:p/>
+    <w:p>
+      <w:r>
+        <w:t># Model setup</w:t>
+      </w:r>
+    </w:p>
+    <w:p>
+      <w:r>
+        <w:t xml:space="preserve">model = </w:t>
+      </w:r>
+      <w:proofErr w:type="spellStart"/>
+      <w:proofErr w:type="gramStart"/>
+      <w:r>
+        <w:t>RandomForestClassifier</w:t>
+      </w:r>
+      <w:proofErr w:type="spellEnd"/>
+      <w:r>
+        <w:t>(</w:t>
+      </w:r>
+      <w:proofErr w:type="spellStart"/>
+      <w:proofErr w:type="gramEnd"/>
+      <w:r>
+        <w:t>n_estimators</w:t>
+      </w:r>
+      <w:proofErr w:type="spellEnd"/>
+      <w:r>
+        <w:t xml:space="preserve">=5, </w:t>
+      </w:r>
+      <w:proofErr w:type="spellStart"/>
+      <w:r>
+        <w:t>max_depth</w:t>
+      </w:r>
+      <w:proofErr w:type="spellEnd"/>
+      <w:r>
+        <w:t>=20)</w:t>
+      </w:r>
+    </w:p>
+    <w:p/>
+    <w:p>
+      <w:r>
+        <w:t># Model fitting</w:t>
+      </w:r>
+    </w:p>
+    <w:p>
+      <w:proofErr w:type="spellStart"/>
+      <w:proofErr w:type="gramStart"/>
+      <w:r>
+        <w:t>model.fit</w:t>
+      </w:r>
+      <w:proofErr w:type="spellEnd"/>
+      <w:r>
+        <w:t>(</w:t>
+      </w:r>
+      <w:proofErr w:type="spellStart"/>
+      <w:proofErr w:type="gramEnd"/>
+      <w:r>
+        <w:t>X_train</w:t>
+      </w:r>
+      <w:proofErr w:type="spellEnd"/>
+      <w:r>
+        <w:t xml:space="preserve">, </w:t>
+      </w:r>
+      <w:proofErr w:type="spellStart"/>
+      <w:r>
+        <w:t>y_train</w:t>
+      </w:r>
+      <w:proofErr w:type="spellEnd"/>
+      <w:r>
+        <w:t>)</w:t>
+      </w:r>
+    </w:p>
+    <w:p/>
+    <w:p>
+      <w:r>
+        <w:t># Testing on training data</w:t>
+      </w:r>
+    </w:p>
+    <w:p>
+      <w:proofErr w:type="spellStart"/>
+      <w:r>
+        <w:t>test_and_show_</w:t>
+      </w:r>
+      <w:proofErr w:type="gramStart"/>
+      <w:r>
+        <w:t>accuracy</w:t>
+      </w:r>
+      <w:proofErr w:type="spellEnd"/>
+      <w:r>
+        <w:t>(</w:t>
+      </w:r>
+      <w:proofErr w:type="gramEnd"/>
+      <w:r>
+        <w:t>model,</w:t>
+      </w:r>
+    </w:p>
+    <w:p>
+      <w:r>
+        <w:t xml:space="preserve">                       </w:t>
+      </w:r>
+      <w:proofErr w:type="spellStart"/>
+      <w:r>
+        <w:t>X_test</w:t>
+      </w:r>
+      <w:proofErr w:type="spellEnd"/>
+      <w:r>
+        <w:t>=</w:t>
+      </w:r>
+      <w:proofErr w:type="spellStart"/>
+      <w:r>
+        <w:t>X_train</w:t>
+      </w:r>
+      <w:proofErr w:type="spellEnd"/>
+      <w:r>
+        <w:t xml:space="preserve">, </w:t>
+      </w:r>
+    </w:p>
+    <w:p>
+      <w:r>
+        <w:t xml:space="preserve">                       </w:t>
+      </w:r>
+      <w:proofErr w:type="spellStart"/>
+      <w:r>
+        <w:t>y_test</w:t>
+      </w:r>
+      <w:proofErr w:type="spellEnd"/>
+      <w:r>
+        <w:t>=</w:t>
+      </w:r>
+      <w:proofErr w:type="spellStart"/>
+      <w:r>
+        <w:t>y_train</w:t>
+      </w:r>
+      <w:proofErr w:type="spellEnd"/>
+      <w:r>
+        <w:t>)</w:t>
+      </w:r>
+    </w:p>
+    <w:p/>
+    <w:p/>
+    <w:p>
+      <w:r>
+        <w:t>&lt;script.py&gt; output:</w:t>
+      </w:r>
+    </w:p>
+    <w:p>
+      <w:r>
+        <w:t xml:space="preserve">    Accuracy: 96.67 %</w:t>
+      </w:r>
+    </w:p>
+    <w:p/>
+    <w:p/>
+    <w:p>
+      <w:pPr>
+        <w:pStyle w:val="Heading5"/>
+        <w:shd w:val="clear" w:color="auto" w:fill="CFDCE1"/>
+        <w:spacing w:before="0" w:after="0" w:line="240" w:lineRule="atLeast"/>
+        <w:rPr>
+          <w:color w:val="3D4251"/>
+        </w:rPr>
+      </w:pPr>
+      <w:r>
+        <w:rPr>
+          <w:color w:val="3D4251"/>
+        </w:rPr>
+        <w:t>Instructions 2/2</w:t>
+      </w:r>
+    </w:p>
+    <w:p>
+      <w:pPr>
+        <w:shd w:val="clear" w:color="auto" w:fill="CFDCE1"/>
+      </w:pPr>
+      <w:r>
+        <w:rPr>
+          <w:rStyle w:val="tag"/>
+          <w:b/>
+          <w:bCs/>
+          <w:caps/>
+          <w:color w:val="3D4251"/>
+          <w:bdr w:val="none" w:sz="0" w:space="0" w:color="auto" w:frame="1"/>
+          <w:shd w:val="clear" w:color="auto" w:fill="FFFFFF"/>
+        </w:rPr>
+        <w:t>50 XP</w:t>
+      </w:r>
+    </w:p>
+    <w:p>
+      <w:pPr>
+        <w:pStyle w:val="bullet-instruction"/>
+        <w:numPr>
+          <w:ilvl w:val="0"/>
+          <w:numId w:val="19"/>
+        </w:numPr>
+        <w:shd w:val="clear" w:color="auto" w:fill="FFFFFF"/>
+        <w:ind w:left="0"/>
+      </w:pPr>
+      <w:hyperlink r:id="rId31" w:history="1">
+        <w:r>
+          <w:rPr>
+            <w:rStyle w:val="Hyperlink"/>
+            <w:color w:val="FFFFFF"/>
+            <w:shd w:val="clear" w:color="auto" w:fill="33AACC"/>
+          </w:rPr>
+          <w:t>2</w:t>
+        </w:r>
+      </w:hyperlink>
+    </w:p>
+    <w:p>
+      <w:pPr>
+        <w:pStyle w:val="bullet-instruction"/>
+        <w:numPr>
+          <w:ilvl w:val="1"/>
+          <w:numId w:val="19"/>
+        </w:numPr>
+        <w:ind w:left="0"/>
+        <w:rPr>
+          <w:color w:val="3D4251"/>
+        </w:rPr>
+      </w:pPr>
+      <w:r>
+        <w:rPr>
+          <w:color w:val="3D4251"/>
+        </w:rPr>
+        <w:t>Test the model on the hold-out dataset, that is, the data the model hasn't seen during training.</w:t>
+      </w:r>
+    </w:p>
+    <w:p>
+      <w:pPr>
+        <w:rPr>
+          <w:color w:val="3D4251"/>
+        </w:rPr>
+      </w:pPr>
+      <w:hyperlink r:id="rId32" w:history="1">
+        <w:r>
+          <w:rPr>
+            <w:b/>
+            <w:bCs/>
+            <w:color w:val="3D4251"/>
+          </w:rPr>
+          <w:br/>
+        </w:r>
+      </w:hyperlink>
+    </w:p>
+    <w:p>
+      <w:r>
+        <w:t># Model setup</w:t>
+      </w:r>
+    </w:p>
+    <w:p>
+      <w:r>
+        <w:t xml:space="preserve">model = </w:t>
+      </w:r>
+      <w:proofErr w:type="spellStart"/>
+      <w:proofErr w:type="gramStart"/>
+      <w:r>
+        <w:t>RandomForestClassifier</w:t>
+      </w:r>
+      <w:proofErr w:type="spellEnd"/>
+      <w:r>
+        <w:t>(</w:t>
+      </w:r>
+      <w:proofErr w:type="spellStart"/>
+      <w:proofErr w:type="gramEnd"/>
+      <w:r>
+        <w:t>n_estimators</w:t>
+      </w:r>
+      <w:proofErr w:type="spellEnd"/>
+      <w:r>
+        <w:t xml:space="preserve">=5, </w:t>
+      </w:r>
+      <w:proofErr w:type="spellStart"/>
+      <w:r>
+        <w:t>max_depth</w:t>
+      </w:r>
+      <w:proofErr w:type="spellEnd"/>
+      <w:r>
+        <w:t>=20)</w:t>
+      </w:r>
+    </w:p>
+    <w:p/>
+    <w:p>
+      <w:r>
+        <w:t># Model fitting</w:t>
+      </w:r>
+    </w:p>
+    <w:p>
+      <w:proofErr w:type="spellStart"/>
+      <w:proofErr w:type="gramStart"/>
+      <w:r>
+        <w:t>model.fit</w:t>
+      </w:r>
+      <w:proofErr w:type="spellEnd"/>
+      <w:r>
+        <w:t>(</w:t>
+      </w:r>
+      <w:proofErr w:type="spellStart"/>
+      <w:proofErr w:type="gramEnd"/>
+      <w:r>
+        <w:t>X_train</w:t>
+      </w:r>
+      <w:proofErr w:type="spellEnd"/>
+      <w:r>
+        <w:t xml:space="preserve">, </w:t>
+      </w:r>
+      <w:proofErr w:type="spellStart"/>
+      <w:r>
+        <w:t>y_train</w:t>
+      </w:r>
+      <w:proofErr w:type="spellEnd"/>
+      <w:r>
+        <w:t>)</w:t>
+      </w:r>
+    </w:p>
+    <w:p/>
+    <w:p>
+      <w:r>
+        <w:t># Testing on testing data</w:t>
+      </w:r>
+    </w:p>
+    <w:p>
+      <w:proofErr w:type="spellStart"/>
+      <w:r>
+        <w:t>test_and_show_</w:t>
+      </w:r>
+      <w:proofErr w:type="gramStart"/>
+      <w:r>
+        <w:t>accuracy</w:t>
+      </w:r>
+      <w:proofErr w:type="spellEnd"/>
+      <w:r>
+        <w:t>(</w:t>
+      </w:r>
+      <w:proofErr w:type="gramEnd"/>
+      <w:r>
+        <w:t>model,</w:t>
+      </w:r>
+    </w:p>
+    <w:p>
+      <w:r>
+        <w:t xml:space="preserve">                       </w:t>
+      </w:r>
+      <w:proofErr w:type="spellStart"/>
+      <w:r>
+        <w:t>X_test</w:t>
+      </w:r>
+      <w:proofErr w:type="spellEnd"/>
+      <w:r>
+        <w:t>=</w:t>
+      </w:r>
+      <w:proofErr w:type="spellStart"/>
+      <w:r>
+        <w:t>X_test</w:t>
+      </w:r>
+      <w:proofErr w:type="spellEnd"/>
+      <w:r>
+        <w:t xml:space="preserve">, </w:t>
+      </w:r>
+    </w:p>
+    <w:p>
+      <w:r>
+        <w:t xml:space="preserve">                       </w:t>
+      </w:r>
+      <w:proofErr w:type="spellStart"/>
+      <w:r>
+        <w:t>y_test</w:t>
+      </w:r>
+      <w:proofErr w:type="spellEnd"/>
+      <w:r>
+        <w:t>=</w:t>
+      </w:r>
+      <w:proofErr w:type="spellStart"/>
+      <w:r>
+        <w:t>y_test</w:t>
+      </w:r>
+      <w:proofErr w:type="spellEnd"/>
+      <w:r>
+        <w:t>)</w:t>
+      </w:r>
+    </w:p>
+    <w:p/>
+    <w:p/>
+    <w:p/>
+    <w:p>
+      <w:r>
+        <w:t>&lt;script.py&gt; output:</w:t>
+      </w:r>
+    </w:p>
+    <w:p>
+      <w:r>
+        <w:t xml:space="preserve">    Accuracy: 81.33 %</w:t>
+      </w:r>
+    </w:p>
+    <w:p/>
+    <w:p/>
+    <w:p/>
+    <w:p>
+      <w:proofErr w:type="spellStart"/>
+      <w:r>
+        <w:lastRenderedPageBreak/>
+        <w:t>Whoah</w:t>
+      </w:r>
+      <w:proofErr w:type="spellEnd"/>
+      <w:r>
+        <w:t xml:space="preserve">! </w:t>
+      </w:r>
+      <w:proofErr w:type="gramStart"/>
+      <w:r>
+        <w:t>So</w:t>
+      </w:r>
+      <w:proofErr w:type="gramEnd"/>
+      <w:r>
+        <w:t xml:space="preserve"> when evaluating on training data, the accuracy reaches 97.1%, but on unseen data it drops to 79%? This is almost a 20% difference, something you should </w:t>
+      </w:r>
+      <w:proofErr w:type="gramStart"/>
+      <w:r>
+        <w:t>definitely realize</w:t>
+      </w:r>
+      <w:proofErr w:type="gramEnd"/>
+      <w:r>
+        <w:t xml:space="preserve"> and solve before putting your model in production!</w:t>
+      </w:r>
+    </w:p>
+    <w:p/>
+    <w:p>
+      <w:pPr>
+        <w:pBdr>
+          <w:bottom w:val="single" w:sz="6" w:space="1" w:color="auto"/>
+        </w:pBdr>
+      </w:pPr>
+    </w:p>
+    <w:p/>
+    <w:p/>
+    <w:p>
+      <w:r>
+        <w:rPr>
+          <w:noProof/>
+        </w:rPr>
+        <w:drawing>
+          <wp:inline distT="0" distB="0" distL="0" distR="0" wp14:anchorId="13A209F1" wp14:editId="5BEE2F8B">
+            <wp:extent cx="6715125" cy="4591050"/>
+            <wp:effectExtent l="0" t="0" r="0" b="0"/>
+            <wp:docPr id="9" name="Picture 9"/>
+            <wp:cNvGraphicFramePr>
+              <a:graphicFrameLocks xmlns:a="http://schemas.openxmlformats.org/drawingml/2006/main" noChangeAspect="1"/>
+            </wp:cNvGraphicFramePr>
+            <a:graphic xmlns:a="http://schemas.openxmlformats.org/drawingml/2006/main">
+              <a:graphicData uri="http://schemas.openxmlformats.org/drawingml/2006/picture">
+                <pic:pic xmlns:pic="http://schemas.openxmlformats.org/drawingml/2006/picture">
+                  <pic:nvPicPr>
+                    <pic:cNvPr id="1" name=""/>
+                    <pic:cNvPicPr/>
+                  </pic:nvPicPr>
+                  <pic:blipFill>
+                    <a:blip r:embed="rId33"/>
+                    <a:stretch>
+                      <a:fillRect/>
+                    </a:stretch>
+                  </pic:blipFill>
+                  <pic:spPr>
+                    <a:xfrm>
+                      <a:off x="0" y="0"/>
+                      <a:ext cx="6715125" cy="4591050"/>
+                    </a:xfrm>
+                    <a:prstGeom prst="rect">
+                      <a:avLst/>
+                    </a:prstGeom>
+                  </pic:spPr>
+                </pic:pic>
+              </a:graphicData>
+            </a:graphic>
+          </wp:inline>
+        </w:drawing>
+      </w:r>
+    </w:p>
+    <w:p/>
+    <w:p/>
+    <w:p>
+      <w:pPr>
+        <w:pBdr>
+          <w:bottom w:val="single" w:sz="6" w:space="1" w:color="auto"/>
+        </w:pBdr>
+      </w:pPr>
+    </w:p>
+    <w:p/>
+    <w:p/>
+    <w:p>
+      <w:pPr>
+        <w:pStyle w:val="Heading1"/>
+        <w:spacing w:before="60" w:after="60"/>
+        <w:rPr>
+          <w:color w:val="3D4251"/>
+        </w:rPr>
+      </w:pPr>
+      <w:r>
+        <w:rPr>
+          <w:color w:val="3D4251"/>
+        </w:rPr>
+        <w:t>Tailor made</w:t>
+      </w:r>
+    </w:p>
+    <w:p>
+      <w:pPr>
+        <w:pStyle w:val="NormalWeb"/>
+      </w:pPr>
+      <w:r>
+        <w:t>You need to estimate the goodness-of-fit of your regression model to your data in a relative, unit-less manner. Which metric should be your first choice?</w:t>
+      </w:r>
+    </w:p>
+    <w:p>
+      <w:pPr>
+        <w:pStyle w:val="Heading5"/>
+        <w:spacing w:line="240" w:lineRule="atLeast"/>
+        <w:rPr>
+          <w:color w:val="3D4251"/>
+        </w:rPr>
+      </w:pPr>
+      <w:r>
+        <w:rPr>
+          <w:rStyle w:val="dc-u-t-truncate"/>
+          <w:color w:val="3D4251"/>
+        </w:rPr>
+        <w:t>Answer the question</w:t>
+      </w:r>
+    </w:p>
+    <w:p>
+      <w:pPr>
+        <w:shd w:val="clear" w:color="auto" w:fill="EBF4F7"/>
+        <w:rPr>
+          <w:b/>
+          <w:bCs/>
+          <w:caps/>
+          <w:color w:val="FFFFFF"/>
+          <w:spacing w:val="9"/>
+        </w:rPr>
+      </w:pPr>
+      <w:r>
+        <w:rPr>
+          <w:b/>
+          <w:bCs/>
+          <w:caps/>
+          <w:color w:val="FFFFFF"/>
+          <w:spacing w:val="9"/>
+        </w:rPr>
+        <w:t>50 XP</w:t>
+      </w:r>
+    </w:p>
+    <w:p>
+      <w:pPr>
+        <w:pStyle w:val="Heading5"/>
+        <w:spacing w:before="60"/>
+        <w:rPr>
+          <w:color w:val="3D4251"/>
+        </w:rPr>
+      </w:pPr>
+      <w:r>
+        <w:rPr>
+          <w:color w:val="3D4251"/>
+        </w:rPr>
+        <w:t>Possible Answers</w:t>
+      </w:r>
+    </w:p>
+    <w:p>
+      <w:pPr>
+        <w:pStyle w:val="dc-u-mt-16"/>
+        <w:numPr>
+          <w:ilvl w:val="0"/>
+          <w:numId w:val="20"/>
+        </w:numPr>
+        <w:ind w:left="840"/>
+        <w:rPr>
+          <w:rStyle w:val="dc-input-radiotext"/>
+        </w:rPr>
+      </w:pPr>
+      <w:r>
+        <w:object w:dxaOrig="225" w:dyaOrig="225">
+          <v:shape id="_x0000_i1075" type="#_x0000_t75" style="width:21.6pt;height:14.4pt" o:ole="">
+            <v:imagedata r:id="rId14" o:title=""/>
+          </v:shape>
+          <w:control r:id="rId34" w:name="DefaultOcxName6" w:shapeid="_x0000_i1075"/>
+        </w:object>
+      </w:r>
+    </w:p>
+    <w:p>
+      <w:pPr>
+        <w:pStyle w:val="dc-u-mt-16"/>
+        <w:ind w:left="840"/>
+      </w:pPr>
+      <w:r>
+        <w:rPr>
+          <w:color w:val="3D4251"/>
+        </w:rPr>
+        <w:t>The </w:t>
+      </w:r>
+      <w:r>
+        <w:rPr>
+          <w:rStyle w:val="Strong"/>
+          <w:color w:val="3D4251"/>
+        </w:rPr>
+        <w:t>mean absolute error</w:t>
+      </w:r>
+      <w:r>
+        <w:rPr>
+          <w:color w:val="3D4251"/>
+        </w:rPr>
+        <w:t>.</w:t>
+      </w:r>
+    </w:p>
+    <w:p>
+      <w:pPr>
+        <w:pStyle w:val="dc-u-mt-16"/>
+        <w:ind w:left="720"/>
+      </w:pPr>
+      <w:r>
+        <w:lastRenderedPageBreak/>
+        <w:t>press1</w:t>
+      </w:r>
+    </w:p>
+    <w:p>
+      <w:pPr>
+        <w:pStyle w:val="dc-u-mt-16"/>
+        <w:numPr>
+          <w:ilvl w:val="0"/>
+          <w:numId w:val="20"/>
+        </w:numPr>
+        <w:ind w:left="840"/>
+        <w:rPr>
+          <w:rStyle w:val="dc-input-radiotext"/>
+          <w:color w:val="3D4251"/>
+        </w:rPr>
+      </w:pPr>
+      <w:r>
+        <w:object w:dxaOrig="225" w:dyaOrig="225">
+          <v:shape id="_x0000_i1073" type="#_x0000_t75" style="width:21.6pt;height:14.4pt" o:ole="">
+            <v:imagedata r:id="rId14" o:title=""/>
+          </v:shape>
+          <w:control r:id="rId35" w:name="DefaultOcxName14" w:shapeid="_x0000_i1073"/>
+        </w:object>
+      </w:r>
+    </w:p>
+    <w:p>
+      <w:pPr>
+        <w:pStyle w:val="dc-u-mt-16"/>
+        <w:ind w:left="840"/>
+      </w:pPr>
+      <w:r>
+        <w:rPr>
+          <w:color w:val="3D4251"/>
+        </w:rPr>
+        <w:t>The </w:t>
+      </w:r>
+      <w:r>
+        <w:rPr>
+          <w:rStyle w:val="Strong"/>
+          <w:color w:val="3D4251"/>
+        </w:rPr>
+        <w:t>median absolute error</w:t>
+      </w:r>
+      <w:r>
+        <w:rPr>
+          <w:color w:val="3D4251"/>
+        </w:rPr>
+        <w:t>.</w:t>
+      </w:r>
+    </w:p>
+    <w:p>
+      <w:pPr>
+        <w:pStyle w:val="dc-u-mt-16"/>
+        <w:ind w:left="720"/>
+      </w:pPr>
+      <w:r>
+        <w:t>press2</w:t>
+      </w:r>
+    </w:p>
+    <w:p>
+      <w:pPr>
+        <w:pStyle w:val="dc-u-mt-16"/>
+        <w:numPr>
+          <w:ilvl w:val="0"/>
+          <w:numId w:val="20"/>
+        </w:numPr>
+        <w:ind w:left="840"/>
+        <w:rPr>
+          <w:rStyle w:val="dc-input-radiotext"/>
+          <w:color w:val="3D4251"/>
+        </w:rPr>
+      </w:pPr>
+      <w:r>
+        <w:object w:dxaOrig="225" w:dyaOrig="225">
+          <v:shape id="_x0000_i1076" type="#_x0000_t75" style="width:21.6pt;height:14.4pt" o:ole="">
+            <v:imagedata r:id="rId17" o:title=""/>
+          </v:shape>
+          <w:control r:id="rId36" w:name="DefaultOcxName23" w:shapeid="_x0000_i1076"/>
+        </w:object>
+      </w:r>
+    </w:p>
+    <w:p>
+      <w:pPr>
+        <w:pStyle w:val="dc-u-mt-16"/>
+        <w:ind w:left="840"/>
+        <w:rPr>
+          <w:b/>
+        </w:rPr>
+      </w:pPr>
+      <w:r>
+        <w:rPr>
+          <w:color w:val="3D4251"/>
+        </w:rPr>
+        <w:t>The </w:t>
+      </w:r>
+      <w:r>
+        <w:rPr>
+          <w:rStyle w:val="Strong"/>
+          <w:color w:val="3D4251"/>
+        </w:rPr>
+        <w:t>R^2 score</w:t>
+      </w:r>
+      <w:r>
+        <w:rPr>
+          <w:color w:val="3D4251"/>
+        </w:rPr>
+        <w:t>.</w:t>
+      </w:r>
+      <w:r>
+        <w:rPr>
+          <w:color w:val="3D4251"/>
+        </w:rPr>
+        <w:t xml:space="preserve">  </w:t>
+      </w:r>
+      <w:r>
+        <w:rPr>
+          <w:b/>
+          <w:color w:val="3D4251"/>
+        </w:rPr>
+        <w:t>(A)</w:t>
+      </w:r>
+    </w:p>
+    <w:p>
+      <w:pPr>
+        <w:rPr>
+          <w:rFonts w:ascii="lato" w:hAnsi="lato"/>
+          <w:color w:val="4D5356"/>
+          <w:shd w:val="clear" w:color="auto" w:fill="FFFFFF"/>
+        </w:rPr>
+      </w:pPr>
+      <w:r>
+        <w:rPr>
+          <w:rFonts w:ascii="lato" w:hAnsi="lato"/>
+          <w:color w:val="4D5356"/>
+          <w:shd w:val="clear" w:color="auto" w:fill="FFFFFF"/>
+        </w:rPr>
+        <w:t>P</w:t>
+      </w:r>
+      <w:r>
+        <w:rPr>
+          <w:rFonts w:ascii="lato" w:hAnsi="lato"/>
+          <w:color w:val="4D5356"/>
+          <w:shd w:val="clear" w:color="auto" w:fill="FFFFFF"/>
+        </w:rPr>
+        <w:t>ress</w:t>
+      </w:r>
+    </w:p>
+    <w:p>
+      <w:pPr>
+        <w:rPr>
+          <w:rFonts w:ascii="lato" w:hAnsi="lato"/>
+          <w:color w:val="4D5356"/>
+          <w:shd w:val="clear" w:color="auto" w:fill="FFFFFF"/>
+        </w:rPr>
+      </w:pPr>
+    </w:p>
+    <w:p>
+      <w:pPr>
+        <w:rPr>
+          <w:rFonts w:ascii="lato" w:hAnsi="lato"/>
+          <w:color w:val="4D5356"/>
+          <w:shd w:val="clear" w:color="auto" w:fill="FFFFFF"/>
+        </w:rPr>
+      </w:pPr>
+    </w:p>
+    <w:p>
+      <w:pPr>
+        <w:rPr>
+          <w:rFonts w:ascii="lato" w:hAnsi="lato"/>
+          <w:color w:val="4D5356"/>
+          <w:shd w:val="clear" w:color="auto" w:fill="FFFFFF"/>
+        </w:rPr>
+      </w:pPr>
+      <w:r>
+        <w:rPr>
+          <w:rFonts w:ascii="lato" w:hAnsi="lato"/>
+          <w:color w:val="4D5356"/>
+          <w:shd w:val="clear" w:color="auto" w:fill="FFFFFF"/>
+        </w:rPr>
+        <w:t>Correct! Using R^2 score is a nice and simple measure of goodness-of-fit which all Data Scientists should understand and use.</w:t>
+      </w:r>
+    </w:p>
+    <w:p>
+      <w:pPr>
+        <w:pBdr>
+          <w:bottom w:val="single" w:sz="6" w:space="1" w:color="auto"/>
+        </w:pBdr>
+        <w:rPr>
+          <w:rFonts w:ascii="lato" w:hAnsi="lato"/>
+          <w:color w:val="4D5356"/>
+          <w:shd w:val="clear" w:color="auto" w:fill="FFFFFF"/>
+        </w:rPr>
+      </w:pPr>
+    </w:p>
+    <w:p>
+      <w:pPr>
+        <w:rPr>
+          <w:rFonts w:ascii="lato" w:hAnsi="lato"/>
+          <w:color w:val="4D5356"/>
+          <w:shd w:val="clear" w:color="auto" w:fill="FFFFFF"/>
+        </w:rPr>
+      </w:pPr>
+    </w:p>
+    <w:p>
+      <w:pPr>
+        <w:pStyle w:val="Heading1"/>
+        <w:shd w:val="clear" w:color="auto" w:fill="FFFFFF"/>
+        <w:spacing w:before="60" w:after="225"/>
+        <w:rPr>
+          <w:rFonts w:ascii="lato" w:hAnsi="lato"/>
+          <w:color w:val="3A3A3A"/>
+        </w:rPr>
+      </w:pPr>
+      <w:r>
+        <w:rPr>
+          <w:rFonts w:ascii="lato" w:hAnsi="lato"/>
+          <w:color w:val="3A3A3A"/>
+        </w:rPr>
+        <w:t>Going non-linear</w:t>
+      </w:r>
+    </w:p>
+    <w:p>
+      <w:pPr>
+        <w:pStyle w:val="NormalWeb"/>
+        <w:shd w:val="clear" w:color="auto" w:fill="FFFFFF"/>
+        <w:rPr>
+          <w:rFonts w:ascii="lato" w:hAnsi="lato"/>
+          <w:color w:val="3D4251"/>
+        </w:rPr>
+      </w:pPr>
+      <w:r>
+        <w:rPr>
+          <w:rFonts w:ascii="lato" w:hAnsi="lato"/>
+          <w:color w:val="3D4251"/>
+        </w:rPr>
+        <w:t>You're about to see how it's possible to model non-linear relationships using linear regression models.</w:t>
+      </w:r>
+    </w:p>
+    <w:p>
+      <w:pPr>
+        <w:pStyle w:val="NormalWeb"/>
+        <w:shd w:val="clear" w:color="auto" w:fill="FFFFFF"/>
+        <w:rPr>
+          <w:rFonts w:ascii="lato" w:hAnsi="lato"/>
+          <w:color w:val="3D4251"/>
+        </w:rPr>
+      </w:pPr>
+      <w:r>
+        <w:rPr>
+          <w:rFonts w:ascii="lato" w:hAnsi="lato"/>
+          <w:color w:val="3D4251"/>
+        </w:rPr>
+        <w:t xml:space="preserve">To make this "transition", you don't have to change anything in the model, you just </w:t>
+      </w:r>
+      <w:proofErr w:type="gramStart"/>
+      <w:r>
+        <w:rPr>
+          <w:rFonts w:ascii="lato" w:hAnsi="lato"/>
+          <w:color w:val="3D4251"/>
+        </w:rPr>
+        <w:t>have to</w:t>
+      </w:r>
+      <w:proofErr w:type="gramEnd"/>
+      <w:r>
+        <w:rPr>
+          <w:rFonts w:ascii="lato" w:hAnsi="lato"/>
+          <w:color w:val="3D4251"/>
+        </w:rPr>
+        <w:t xml:space="preserve"> generate:</w:t>
+      </w:r>
+    </w:p>
+    <w:p>
+      <w:pPr>
+        <w:numPr>
+          <w:ilvl w:val="0"/>
+          <w:numId w:val="21"/>
+        </w:numPr>
+        <w:shd w:val="clear" w:color="auto" w:fill="FFFFFF"/>
+        <w:spacing w:beforeAutospacing="1" w:afterAutospacing="1"/>
+        <w:rPr>
+          <w:rFonts w:ascii="lato" w:hAnsi="lato"/>
+          <w:color w:val="3D4251"/>
+        </w:rPr>
+      </w:pPr>
+      <w:r>
+        <w:rPr>
+          <w:rFonts w:ascii="lato" w:hAnsi="lato"/>
+          <w:color w:val="3D4251"/>
+        </w:rPr>
+        <w:t>higher order features: </w:t>
+      </w:r>
+      <w:r>
+        <w:rPr>
+          <w:rStyle w:val="mo"/>
+          <w:rFonts w:ascii="MathJax_Main" w:hAnsi="MathJax_Main"/>
+          <w:color w:val="3D4251"/>
+          <w:sz w:val="28"/>
+          <w:szCs w:val="28"/>
+          <w:bdr w:val="none" w:sz="0" w:space="0" w:color="auto" w:frame="1"/>
+        </w:rPr>
+        <w:t>(</w:t>
+      </w:r>
+      <w:r>
+        <w:rPr>
+          <w:rStyle w:val="mi"/>
+          <w:rFonts w:ascii="MathJax_Math-italic" w:hAnsi="MathJax_Math-italic"/>
+          <w:color w:val="3D4251"/>
+          <w:sz w:val="28"/>
+          <w:szCs w:val="28"/>
+          <w:bdr w:val="none" w:sz="0" w:space="0" w:color="auto" w:frame="1"/>
+        </w:rPr>
+        <w:t>a</w:t>
+      </w:r>
+      <w:r>
+        <w:rPr>
+          <w:rStyle w:val="mo"/>
+          <w:rFonts w:ascii="MathJax_Main" w:hAnsi="MathJax_Main"/>
+          <w:color w:val="3D4251"/>
+          <w:sz w:val="28"/>
+          <w:szCs w:val="28"/>
+          <w:bdr w:val="none" w:sz="0" w:space="0" w:color="auto" w:frame="1"/>
+        </w:rPr>
+        <w:t>)→(</w:t>
+      </w:r>
+      <w:proofErr w:type="gramStart"/>
+      <w:r>
+        <w:rPr>
+          <w:rStyle w:val="mi"/>
+          <w:rFonts w:ascii="MathJax_Math-italic" w:hAnsi="MathJax_Math-italic"/>
+          <w:color w:val="3D4251"/>
+          <w:sz w:val="28"/>
+          <w:szCs w:val="28"/>
+          <w:bdr w:val="none" w:sz="0" w:space="0" w:color="auto" w:frame="1"/>
+        </w:rPr>
+        <w:t>a</w:t>
+      </w:r>
+      <w:r>
+        <w:rPr>
+          <w:rStyle w:val="mo"/>
+          <w:rFonts w:ascii="MathJax_Main" w:hAnsi="MathJax_Main"/>
+          <w:color w:val="3D4251"/>
+          <w:sz w:val="28"/>
+          <w:szCs w:val="28"/>
+          <w:bdr w:val="none" w:sz="0" w:space="0" w:color="auto" w:frame="1"/>
+        </w:rPr>
+        <w:t>,</w:t>
+      </w:r>
+      <w:r>
+        <w:rPr>
+          <w:rStyle w:val="mi"/>
+          <w:rFonts w:ascii="MathJax_Math-italic" w:hAnsi="MathJax_Math-italic"/>
+          <w:color w:val="3D4251"/>
+          <w:sz w:val="28"/>
+          <w:szCs w:val="28"/>
+          <w:bdr w:val="none" w:sz="0" w:space="0" w:color="auto" w:frame="1"/>
+        </w:rPr>
+        <w:t>a</w:t>
+      </w:r>
+      <w:proofErr w:type="gramEnd"/>
+      <w:r>
+        <w:rPr>
+          <w:rStyle w:val="mn"/>
+          <w:rFonts w:ascii="MathJax_Main" w:hAnsi="MathJax_Main"/>
+          <w:color w:val="3D4251"/>
+          <w:bdr w:val="none" w:sz="0" w:space="0" w:color="auto" w:frame="1"/>
+        </w:rPr>
+        <w:t>2</w:t>
+      </w:r>
+      <w:r>
+        <w:rPr>
+          <w:rStyle w:val="mo"/>
+          <w:rFonts w:ascii="MathJax_Main" w:hAnsi="MathJax_Main"/>
+          <w:color w:val="3D4251"/>
+          <w:sz w:val="28"/>
+          <w:szCs w:val="28"/>
+          <w:bdr w:val="none" w:sz="0" w:space="0" w:color="auto" w:frame="1"/>
+        </w:rPr>
+        <w:t>,</w:t>
+      </w:r>
+      <w:r>
+        <w:rPr>
+          <w:rStyle w:val="mi"/>
+          <w:rFonts w:ascii="MathJax_Math-italic" w:hAnsi="MathJax_Math-italic"/>
+          <w:color w:val="3D4251"/>
+          <w:sz w:val="28"/>
+          <w:szCs w:val="28"/>
+          <w:bdr w:val="none" w:sz="0" w:space="0" w:color="auto" w:frame="1"/>
+        </w:rPr>
+        <w:t>a</w:t>
+      </w:r>
+      <w:r>
+        <w:rPr>
+          <w:rStyle w:val="mn"/>
+          <w:rFonts w:ascii="MathJax_Main" w:hAnsi="MathJax_Main"/>
+          <w:color w:val="3D4251"/>
+          <w:bdr w:val="none" w:sz="0" w:space="0" w:color="auto" w:frame="1"/>
+        </w:rPr>
+        <w:t>3</w:t>
+      </w:r>
+      <w:r>
+        <w:rPr>
+          <w:rStyle w:val="mo"/>
+          <w:rFonts w:ascii="MathJax_Main" w:hAnsi="MathJax_Main"/>
+          <w:color w:val="3D4251"/>
+          <w:sz w:val="28"/>
+          <w:szCs w:val="28"/>
+          <w:bdr w:val="none" w:sz="0" w:space="0" w:color="auto" w:frame="1"/>
+        </w:rPr>
+        <w:t>,...)</w:t>
+      </w:r>
+      <w:r>
+        <w:rPr>
+          <w:rStyle w:val="mjxassistivemathml"/>
+          <w:rFonts w:ascii="lato" w:hAnsi="lato"/>
+          <w:color w:val="3D4251"/>
+          <w:bdr w:val="none" w:sz="0" w:space="0" w:color="auto" w:frame="1"/>
+        </w:rPr>
+        <w:t>(a)→(a,a2,a3,...)</w:t>
+      </w:r>
+      <w:r>
+        <w:rPr>
+          <w:rFonts w:ascii="lato" w:hAnsi="lato"/>
+          <w:color w:val="3D4251"/>
+        </w:rPr>
+        <w:t>, and</w:t>
+      </w:r>
+    </w:p>
+    <w:p>
+      <w:pPr>
+        <w:numPr>
+          <w:ilvl w:val="0"/>
+          <w:numId w:val="21"/>
+        </w:numPr>
+        <w:shd w:val="clear" w:color="auto" w:fill="FFFFFF"/>
+        <w:spacing w:beforeAutospacing="1" w:afterAutospacing="1"/>
+        <w:rPr>
+          <w:rFonts w:ascii="lato" w:hAnsi="lato"/>
+          <w:color w:val="3D4251"/>
+        </w:rPr>
+      </w:pPr>
+      <w:r>
+        <w:rPr>
+          <w:rFonts w:ascii="lato" w:hAnsi="lato"/>
+          <w:color w:val="3D4251"/>
+        </w:rPr>
+        <w:t>interaction features: </w:t>
+      </w:r>
+      <w:r>
+        <w:rPr>
+          <w:rStyle w:val="mo"/>
+          <w:rFonts w:ascii="MathJax_Main" w:hAnsi="MathJax_Main"/>
+          <w:color w:val="3D4251"/>
+          <w:sz w:val="28"/>
+          <w:szCs w:val="28"/>
+          <w:bdr w:val="none" w:sz="0" w:space="0" w:color="auto" w:frame="1"/>
+        </w:rPr>
+        <w:t>(</w:t>
+      </w:r>
+      <w:proofErr w:type="spellStart"/>
+      <w:proofErr w:type="gramStart"/>
+      <w:r>
+        <w:rPr>
+          <w:rStyle w:val="mi"/>
+          <w:rFonts w:ascii="MathJax_Math-italic" w:hAnsi="MathJax_Math-italic"/>
+          <w:color w:val="3D4251"/>
+          <w:sz w:val="28"/>
+          <w:szCs w:val="28"/>
+          <w:bdr w:val="none" w:sz="0" w:space="0" w:color="auto" w:frame="1"/>
+        </w:rPr>
+        <w:t>a</w:t>
+      </w:r>
+      <w:r>
+        <w:rPr>
+          <w:rStyle w:val="mo"/>
+          <w:rFonts w:ascii="MathJax_Main" w:hAnsi="MathJax_Main"/>
+          <w:color w:val="3D4251"/>
+          <w:sz w:val="28"/>
+          <w:szCs w:val="28"/>
+          <w:bdr w:val="none" w:sz="0" w:space="0" w:color="auto" w:frame="1"/>
+        </w:rPr>
+        <w:t>,</w:t>
+      </w:r>
+      <w:r>
+        <w:rPr>
+          <w:rStyle w:val="mi"/>
+          <w:rFonts w:ascii="MathJax_Math-italic" w:hAnsi="MathJax_Math-italic"/>
+          <w:color w:val="3D4251"/>
+          <w:sz w:val="28"/>
+          <w:szCs w:val="28"/>
+          <w:bdr w:val="none" w:sz="0" w:space="0" w:color="auto" w:frame="1"/>
+        </w:rPr>
+        <w:t>b</w:t>
+      </w:r>
+      <w:proofErr w:type="spellEnd"/>
+      <w:proofErr w:type="gramEnd"/>
+      <w:r>
+        <w:rPr>
+          <w:rStyle w:val="mo"/>
+          <w:rFonts w:ascii="MathJax_Main" w:hAnsi="MathJax_Main"/>
+          <w:color w:val="3D4251"/>
+          <w:sz w:val="28"/>
+          <w:szCs w:val="28"/>
+          <w:bdr w:val="none" w:sz="0" w:space="0" w:color="auto" w:frame="1"/>
+        </w:rPr>
+        <w:t>)→(</w:t>
+      </w:r>
+      <w:r>
+        <w:rPr>
+          <w:rStyle w:val="mi"/>
+          <w:rFonts w:ascii="MathJax_Math-italic" w:hAnsi="MathJax_Math-italic"/>
+          <w:color w:val="3D4251"/>
+          <w:sz w:val="28"/>
+          <w:szCs w:val="28"/>
+          <w:bdr w:val="none" w:sz="0" w:space="0" w:color="auto" w:frame="1"/>
+        </w:rPr>
+        <w:t>a</w:t>
+      </w:r>
+      <w:r>
+        <w:rPr>
+          <w:rStyle w:val="mo"/>
+          <w:rFonts w:ascii="MathJax_Main" w:hAnsi="MathJax_Main"/>
+          <w:color w:val="3D4251"/>
+          <w:sz w:val="28"/>
+          <w:szCs w:val="28"/>
+          <w:bdr w:val="none" w:sz="0" w:space="0" w:color="auto" w:frame="1"/>
+        </w:rPr>
+        <w:t>∗</w:t>
+      </w:r>
+      <w:r>
+        <w:rPr>
+          <w:rStyle w:val="mi"/>
+          <w:rFonts w:ascii="MathJax_Math-italic" w:hAnsi="MathJax_Math-italic"/>
+          <w:color w:val="3D4251"/>
+          <w:sz w:val="28"/>
+          <w:szCs w:val="28"/>
+          <w:bdr w:val="none" w:sz="0" w:space="0" w:color="auto" w:frame="1"/>
+        </w:rPr>
+        <w:t>b</w:t>
+      </w:r>
+      <w:r>
+        <w:rPr>
+          <w:rStyle w:val="mo"/>
+          <w:rFonts w:ascii="MathJax_Main" w:hAnsi="MathJax_Main"/>
+          <w:color w:val="3D4251"/>
+          <w:sz w:val="28"/>
+          <w:szCs w:val="28"/>
+          <w:bdr w:val="none" w:sz="0" w:space="0" w:color="auto" w:frame="1"/>
+        </w:rPr>
+        <w:t>,</w:t>
+      </w:r>
+      <w:r>
+        <w:rPr>
+          <w:rStyle w:val="mi"/>
+          <w:rFonts w:ascii="MathJax_Math-italic" w:hAnsi="MathJax_Math-italic"/>
+          <w:color w:val="3D4251"/>
+          <w:sz w:val="28"/>
+          <w:szCs w:val="28"/>
+          <w:bdr w:val="none" w:sz="0" w:space="0" w:color="auto" w:frame="1"/>
+        </w:rPr>
+        <w:t>a</w:t>
+      </w:r>
+      <w:r>
+        <w:rPr>
+          <w:rStyle w:val="mn"/>
+          <w:rFonts w:ascii="MathJax_Main" w:hAnsi="MathJax_Main"/>
+          <w:color w:val="3D4251"/>
+          <w:bdr w:val="none" w:sz="0" w:space="0" w:color="auto" w:frame="1"/>
+        </w:rPr>
+        <w:t>2</w:t>
+      </w:r>
+      <w:r>
+        <w:rPr>
+          <w:rStyle w:val="mo"/>
+          <w:rFonts w:ascii="MathJax_Main" w:hAnsi="MathJax_Main"/>
+          <w:color w:val="3D4251"/>
+          <w:sz w:val="28"/>
+          <w:szCs w:val="28"/>
+          <w:bdr w:val="none" w:sz="0" w:space="0" w:color="auto" w:frame="1"/>
+        </w:rPr>
+        <w:t>∗</w:t>
+      </w:r>
+      <w:r>
+        <w:rPr>
+          <w:rStyle w:val="mi"/>
+          <w:rFonts w:ascii="MathJax_Math-italic" w:hAnsi="MathJax_Math-italic"/>
+          <w:color w:val="3D4251"/>
+          <w:sz w:val="28"/>
+          <w:szCs w:val="28"/>
+          <w:bdr w:val="none" w:sz="0" w:space="0" w:color="auto" w:frame="1"/>
+        </w:rPr>
+        <w:t>b</w:t>
+      </w:r>
+      <w:r>
+        <w:rPr>
+          <w:rStyle w:val="mo"/>
+          <w:rFonts w:ascii="MathJax_Main" w:hAnsi="MathJax_Main"/>
+          <w:color w:val="3D4251"/>
+          <w:sz w:val="28"/>
+          <w:szCs w:val="28"/>
+          <w:bdr w:val="none" w:sz="0" w:space="0" w:color="auto" w:frame="1"/>
+        </w:rPr>
+        <w:t>,</w:t>
+      </w:r>
+      <w:r>
+        <w:rPr>
+          <w:rStyle w:val="mi"/>
+          <w:rFonts w:ascii="MathJax_Math-italic" w:hAnsi="MathJax_Math-italic"/>
+          <w:color w:val="3D4251"/>
+          <w:sz w:val="28"/>
+          <w:szCs w:val="28"/>
+          <w:bdr w:val="none" w:sz="0" w:space="0" w:color="auto" w:frame="1"/>
+        </w:rPr>
+        <w:t>a</w:t>
+      </w:r>
+      <w:r>
+        <w:rPr>
+          <w:rStyle w:val="mo"/>
+          <w:rFonts w:ascii="MathJax_Main" w:hAnsi="MathJax_Main"/>
+          <w:color w:val="3D4251"/>
+          <w:sz w:val="28"/>
+          <w:szCs w:val="28"/>
+          <w:bdr w:val="none" w:sz="0" w:space="0" w:color="auto" w:frame="1"/>
+        </w:rPr>
+        <w:t>∗</w:t>
+      </w:r>
+      <w:r>
+        <w:rPr>
+          <w:rStyle w:val="mi"/>
+          <w:rFonts w:ascii="MathJax_Math-italic" w:hAnsi="MathJax_Math-italic"/>
+          <w:color w:val="3D4251"/>
+          <w:sz w:val="28"/>
+          <w:szCs w:val="28"/>
+          <w:bdr w:val="none" w:sz="0" w:space="0" w:color="auto" w:frame="1"/>
+        </w:rPr>
+        <w:t>b</w:t>
+      </w:r>
+      <w:r>
+        <w:rPr>
+          <w:rStyle w:val="mn"/>
+          <w:rFonts w:ascii="MathJax_Main" w:hAnsi="MathJax_Main"/>
+          <w:color w:val="3D4251"/>
+          <w:bdr w:val="none" w:sz="0" w:space="0" w:color="auto" w:frame="1"/>
+        </w:rPr>
+        <w:t>2</w:t>
+      </w:r>
+      <w:r>
+        <w:rPr>
+          <w:rStyle w:val="mo"/>
+          <w:rFonts w:ascii="MathJax_Main" w:hAnsi="MathJax_Main"/>
+          <w:color w:val="3D4251"/>
+          <w:sz w:val="28"/>
+          <w:szCs w:val="28"/>
+          <w:bdr w:val="none" w:sz="0" w:space="0" w:color="auto" w:frame="1"/>
+        </w:rPr>
+        <w:t>,...)</w:t>
+      </w:r>
+      <w:r>
+        <w:rPr>
+          <w:rStyle w:val="mjxassistivemathml"/>
+          <w:rFonts w:ascii="lato" w:hAnsi="lato"/>
+          <w:color w:val="3D4251"/>
+          <w:bdr w:val="none" w:sz="0" w:space="0" w:color="auto" w:frame="1"/>
+        </w:rPr>
+        <w:t>(</w:t>
+      </w:r>
+      <w:proofErr w:type="spellStart"/>
+      <w:r>
+        <w:rPr>
+          <w:rStyle w:val="mjxassistivemathml"/>
+          <w:rFonts w:ascii="lato" w:hAnsi="lato"/>
+          <w:color w:val="3D4251"/>
+          <w:bdr w:val="none" w:sz="0" w:space="0" w:color="auto" w:frame="1"/>
+        </w:rPr>
+        <w:t>a,b</w:t>
+      </w:r>
+      <w:proofErr w:type="spellEnd"/>
+      <w:r>
+        <w:rPr>
+          <w:rStyle w:val="mjxassistivemathml"/>
+          <w:rFonts w:ascii="lato" w:hAnsi="lato"/>
+          <w:color w:val="3D4251"/>
+          <w:bdr w:val="none" w:sz="0" w:space="0" w:color="auto" w:frame="1"/>
+        </w:rPr>
+        <w:t>)→(a</w:t>
+      </w:r>
+      <w:r>
+        <w:rPr>
+          <w:rStyle w:val="mjxassistivemathml"/>
+          <w:rFonts w:ascii="Cambria Math" w:hAnsi="Cambria Math" w:cs="Cambria Math"/>
+          <w:color w:val="3D4251"/>
+          <w:bdr w:val="none" w:sz="0" w:space="0" w:color="auto" w:frame="1"/>
+        </w:rPr>
+        <w:t>∗</w:t>
+      </w:r>
+      <w:r>
+        <w:rPr>
+          <w:rStyle w:val="mjxassistivemathml"/>
+          <w:rFonts w:ascii="lato" w:hAnsi="lato"/>
+          <w:color w:val="3D4251"/>
+          <w:bdr w:val="none" w:sz="0" w:space="0" w:color="auto" w:frame="1"/>
+        </w:rPr>
+        <w:t>b,a2</w:t>
+      </w:r>
+      <w:r>
+        <w:rPr>
+          <w:rStyle w:val="mjxassistivemathml"/>
+          <w:rFonts w:ascii="Cambria Math" w:hAnsi="Cambria Math" w:cs="Cambria Math"/>
+          <w:color w:val="3D4251"/>
+          <w:bdr w:val="none" w:sz="0" w:space="0" w:color="auto" w:frame="1"/>
+        </w:rPr>
+        <w:t>∗</w:t>
+      </w:r>
+      <w:r>
+        <w:rPr>
+          <w:rStyle w:val="mjxassistivemathml"/>
+          <w:rFonts w:ascii="lato" w:hAnsi="lato"/>
+          <w:color w:val="3D4251"/>
+          <w:bdr w:val="none" w:sz="0" w:space="0" w:color="auto" w:frame="1"/>
+        </w:rPr>
+        <w:t>b,a</w:t>
+      </w:r>
+      <w:r>
+        <w:rPr>
+          <w:rStyle w:val="mjxassistivemathml"/>
+          <w:rFonts w:ascii="Cambria Math" w:hAnsi="Cambria Math" w:cs="Cambria Math"/>
+          <w:color w:val="3D4251"/>
+          <w:bdr w:val="none" w:sz="0" w:space="0" w:color="auto" w:frame="1"/>
+        </w:rPr>
+        <w:t>∗</w:t>
+      </w:r>
+      <w:r>
+        <w:rPr>
+          <w:rStyle w:val="mjxassistivemathml"/>
+          <w:rFonts w:ascii="lato" w:hAnsi="lato"/>
+          <w:color w:val="3D4251"/>
+          <w:bdr w:val="none" w:sz="0" w:space="0" w:color="auto" w:frame="1"/>
+        </w:rPr>
+        <w:t>b2,...)</w:t>
+      </w:r>
+    </w:p>
+    <w:p>
+      <w:pPr>
+        <w:pStyle w:val="NormalWeb"/>
+        <w:shd w:val="clear" w:color="auto" w:fill="FFFFFF"/>
+        <w:rPr>
+          <w:rFonts w:ascii="lato" w:hAnsi="lato"/>
+          <w:color w:val="3D4251"/>
+        </w:rPr>
+      </w:pPr>
+      <w:r>
+        <w:rPr>
+          <w:rFonts w:ascii="lato" w:hAnsi="lato"/>
+          <w:color w:val="3D4251"/>
+        </w:rPr>
+        <w:t>You will first try to fit a purely linear model to a quadratic process and check the R^2 score.</w:t>
+      </w:r>
+    </w:p>
+    <w:p>
+      <w:pPr>
+        <w:pStyle w:val="NormalWeb"/>
+        <w:shd w:val="clear" w:color="auto" w:fill="FFFFFF"/>
+        <w:spacing w:before="0" w:after="0"/>
+        <w:rPr>
+          <w:rFonts w:ascii="lato" w:hAnsi="lato"/>
+          <w:color w:val="3D4251"/>
+        </w:rPr>
+      </w:pPr>
+      <w:r>
+        <w:rPr>
+          <w:rFonts w:ascii="lato" w:hAnsi="lato"/>
+          <w:color w:val="3D4251"/>
+        </w:rPr>
+        <w:t>After that you'll use the function </w:t>
+      </w:r>
+      <w:proofErr w:type="spellStart"/>
+      <w:proofErr w:type="gramStart"/>
+      <w:r>
+        <w:rPr>
+          <w:rStyle w:val="HTMLCode"/>
+          <w:rFonts w:ascii="Roboto Mono" w:hAnsi="Roboto Mono"/>
+          <w:color w:val="3D4251"/>
+          <w:shd w:val="clear" w:color="auto" w:fill="EBF4F7"/>
+        </w:rPr>
+        <w:t>PolynomialFeatures</w:t>
+      </w:r>
+      <w:proofErr w:type="spellEnd"/>
+      <w:r>
+        <w:rPr>
+          <w:rStyle w:val="HTMLCode"/>
+          <w:rFonts w:ascii="Roboto Mono" w:hAnsi="Roboto Mono"/>
+          <w:color w:val="3D4251"/>
+          <w:shd w:val="clear" w:color="auto" w:fill="EBF4F7"/>
+        </w:rPr>
+        <w:t>(</w:t>
+      </w:r>
+      <w:proofErr w:type="gramEnd"/>
+      <w:r>
+        <w:rPr>
+          <w:rStyle w:val="HTMLCode"/>
+          <w:rFonts w:ascii="Roboto Mono" w:hAnsi="Roboto Mono"/>
+          <w:color w:val="3D4251"/>
+          <w:shd w:val="clear" w:color="auto" w:fill="EBF4F7"/>
+        </w:rPr>
+        <w:t>)</w:t>
+      </w:r>
+      <w:r>
+        <w:rPr>
+          <w:rFonts w:ascii="lato" w:hAnsi="lato"/>
+          <w:color w:val="3D4251"/>
+        </w:rPr>
+        <w:t> to generate, well, </w:t>
+      </w:r>
+      <w:r>
+        <w:rPr>
+          <w:rStyle w:val="Emphasis"/>
+          <w:rFonts w:ascii="lato" w:hAnsi="lato"/>
+          <w:color w:val="3D4251"/>
+        </w:rPr>
+        <w:t>polynomial features</w:t>
+      </w:r>
+      <w:r>
+        <w:rPr>
+          <w:rFonts w:ascii="lato" w:hAnsi="lato"/>
+          <w:color w:val="3D4251"/>
+        </w:rPr>
+        <w:t> and see how much better your fit is -- both visually and according to the R^2 score.</w:t>
+      </w:r>
+    </w:p>
+    <w:p>
+      <w:pPr>
+        <w:pStyle w:val="NormalWeb"/>
+        <w:shd w:val="clear" w:color="auto" w:fill="FFFFFF"/>
+        <w:spacing w:before="0" w:after="0"/>
+        <w:rPr>
+          <w:rFonts w:ascii="lato" w:hAnsi="lato"/>
+          <w:color w:val="3D4251"/>
+        </w:rPr>
+      </w:pPr>
+      <w:r>
+        <w:rPr>
+          <w:rFonts w:ascii="lato" w:hAnsi="lato"/>
+          <w:color w:val="3D4251"/>
+        </w:rPr>
+        <w:t>Finally, you've been provided with the custom function </w:t>
+      </w:r>
+      <w:proofErr w:type="spellStart"/>
+      <w:r>
+        <w:rPr>
+          <w:rStyle w:val="HTMLCode"/>
+          <w:rFonts w:ascii="Roboto Mono" w:hAnsi="Roboto Mono"/>
+          <w:color w:val="3D4251"/>
+          <w:shd w:val="clear" w:color="auto" w:fill="EBF4F7"/>
+        </w:rPr>
+        <w:t>check_model_</w:t>
+      </w:r>
+      <w:proofErr w:type="gramStart"/>
+      <w:r>
+        <w:rPr>
+          <w:rStyle w:val="HTMLCode"/>
+          <w:rFonts w:ascii="Roboto Mono" w:hAnsi="Roboto Mono"/>
+          <w:color w:val="3D4251"/>
+          <w:shd w:val="clear" w:color="auto" w:fill="EBF4F7"/>
+        </w:rPr>
+        <w:t>fit</w:t>
+      </w:r>
+      <w:proofErr w:type="spellEnd"/>
+      <w:r>
+        <w:rPr>
+          <w:rStyle w:val="HTMLCode"/>
+          <w:rFonts w:ascii="Roboto Mono" w:hAnsi="Roboto Mono"/>
+          <w:color w:val="3D4251"/>
+          <w:shd w:val="clear" w:color="auto" w:fill="EBF4F7"/>
+        </w:rPr>
+        <w:t>(</w:t>
+      </w:r>
+      <w:proofErr w:type="gramEnd"/>
+      <w:r>
+        <w:rPr>
+          <w:rStyle w:val="HTMLCode"/>
+          <w:rFonts w:ascii="Roboto Mono" w:hAnsi="Roboto Mono"/>
+          <w:color w:val="3D4251"/>
+          <w:shd w:val="clear" w:color="auto" w:fill="EBF4F7"/>
+        </w:rPr>
+        <w:t>)</w:t>
+      </w:r>
+      <w:r>
+        <w:rPr>
+          <w:rFonts w:ascii="lato" w:hAnsi="lato"/>
+          <w:color w:val="3D4251"/>
+        </w:rPr>
+        <w:t> that plots the model predictions against actual data and prints the R^2 score of your model.</w:t>
+      </w:r>
+    </w:p>
+    <w:p>
+      <w:pPr>
+        <w:pStyle w:val="Heading5"/>
+        <w:shd w:val="clear" w:color="auto" w:fill="CFDCE1"/>
+        <w:spacing w:before="0" w:after="0" w:line="240" w:lineRule="atLeast"/>
+        <w:rPr>
+          <w:rFonts w:ascii="lato" w:hAnsi="lato"/>
+          <w:color w:val="3D4251"/>
+        </w:rPr>
+      </w:pPr>
+      <w:r>
+        <w:rPr>
+          <w:rFonts w:ascii="lato" w:hAnsi="lato"/>
+          <w:color w:val="3D4251"/>
+        </w:rPr>
+        <w:t>Instructions 1/2</w:t>
+      </w:r>
+    </w:p>
+    <w:p>
+      <w:pPr>
+        <w:shd w:val="clear" w:color="auto" w:fill="CFDCE1"/>
+        <w:rPr>
+          <w:rFonts w:ascii="lato" w:hAnsi="lato"/>
+          <w:color w:val="4D5356"/>
+        </w:rPr>
+      </w:pPr>
+      <w:r>
+        <w:rPr>
+          <w:rStyle w:val="tag"/>
+          <w:rFonts w:ascii="lato" w:hAnsi="lato"/>
+          <w:b/>
+          <w:bCs/>
+          <w:caps/>
+          <w:color w:val="3D4251"/>
+          <w:bdr w:val="none" w:sz="0" w:space="0" w:color="auto" w:frame="1"/>
+          <w:shd w:val="clear" w:color="auto" w:fill="FFFFFF"/>
+        </w:rPr>
+        <w:t>50 XP</w:t>
+      </w:r>
+    </w:p>
+    <w:p>
+      <w:pPr>
+        <w:pStyle w:val="progress-bullet"/>
+        <w:numPr>
+          <w:ilvl w:val="0"/>
+          <w:numId w:val="22"/>
+        </w:numPr>
+        <w:shd w:val="clear" w:color="auto" w:fill="CFDCE1"/>
+        <w:ind w:left="0"/>
+        <w:rPr>
+          <w:rFonts w:ascii="lato" w:hAnsi="lato"/>
+          <w:color w:val="4D5356"/>
+        </w:rPr>
+      </w:pPr>
+      <w:hyperlink r:id="rId37" w:history="1">
+        <w:r>
+          <w:rPr>
+            <w:rStyle w:val="Hyperlink"/>
+            <w:rFonts w:ascii="lato" w:hAnsi="lato"/>
+            <w:color w:val="FFFFFF"/>
+            <w:shd w:val="clear" w:color="auto" w:fill="33AACC"/>
+          </w:rPr>
+          <w:t>1</w:t>
+        </w:r>
+      </w:hyperlink>
+    </w:p>
+    <w:p>
+      <w:pPr>
+        <w:pStyle w:val="progress-bullet"/>
+        <w:numPr>
+          <w:ilvl w:val="0"/>
+          <w:numId w:val="22"/>
+        </w:numPr>
+        <w:shd w:val="clear" w:color="auto" w:fill="CFDCE1"/>
+        <w:ind w:left="0"/>
+        <w:rPr>
+          <w:rFonts w:ascii="lato" w:hAnsi="lato"/>
+          <w:color w:val="4D5356"/>
+        </w:rPr>
+      </w:pPr>
+      <w:hyperlink r:id="rId38" w:history="1">
+        <w:r>
+          <w:rPr>
+            <w:rStyle w:val="Hyperlink"/>
+            <w:rFonts w:ascii="lato" w:hAnsi="lato"/>
+            <w:color w:val="CFDCE1"/>
+            <w:shd w:val="clear" w:color="auto" w:fill="FFFFFF"/>
+          </w:rPr>
+          <w:t>2</w:t>
+        </w:r>
+      </w:hyperlink>
+    </w:p>
+    <w:p>
+      <w:pPr>
+        <w:pStyle w:val="Heading5"/>
+        <w:shd w:val="clear" w:color="auto" w:fill="CFDCE1"/>
+        <w:spacing w:before="0" w:after="0" w:line="240" w:lineRule="atLeast"/>
+        <w:rPr>
+          <w:rFonts w:ascii="lato" w:hAnsi="lato"/>
+          <w:color w:val="3D4251"/>
+        </w:rPr>
+      </w:pPr>
+      <w:r>
+        <w:rPr>
+          <w:rFonts w:ascii="lato" w:hAnsi="lato"/>
+          <w:color w:val="3D4251"/>
+        </w:rPr>
+        <w:lastRenderedPageBreak/>
+        <w:t>Instructions 1/2</w:t>
+      </w:r>
+    </w:p>
+    <w:p>
+      <w:pPr>
+        <w:shd w:val="clear" w:color="auto" w:fill="CFDCE1"/>
+        <w:rPr>
+          <w:rFonts w:ascii="lato" w:hAnsi="lato"/>
+          <w:color w:val="4D5356"/>
+        </w:rPr>
+      </w:pPr>
+      <w:r>
+        <w:rPr>
+          <w:rStyle w:val="tag"/>
+          <w:rFonts w:ascii="lato" w:hAnsi="lato"/>
+          <w:b/>
+          <w:bCs/>
+          <w:caps/>
+          <w:color w:val="3D4251"/>
+          <w:bdr w:val="none" w:sz="0" w:space="0" w:color="auto" w:frame="1"/>
+          <w:shd w:val="clear" w:color="auto" w:fill="FFFFFF"/>
+        </w:rPr>
+        <w:t>50 XP</w:t>
+      </w:r>
+    </w:p>
+    <w:p>
+      <w:pPr>
+        <w:pStyle w:val="progress-bullet"/>
+        <w:numPr>
+          <w:ilvl w:val="0"/>
+          <w:numId w:val="23"/>
+        </w:numPr>
+        <w:shd w:val="clear" w:color="auto" w:fill="CFDCE1"/>
+        <w:ind w:left="0"/>
+        <w:rPr>
+          <w:rFonts w:ascii="lato" w:hAnsi="lato"/>
+          <w:color w:val="4D5356"/>
+        </w:rPr>
+      </w:pPr>
+      <w:hyperlink r:id="rId39" w:history="1">
+        <w:r>
+          <w:rPr>
+            <w:rStyle w:val="Hyperlink"/>
+            <w:rFonts w:ascii="lato" w:hAnsi="lato"/>
+            <w:color w:val="FFFFFF"/>
+            <w:shd w:val="clear" w:color="auto" w:fill="33AACC"/>
+          </w:rPr>
+          <w:t>1</w:t>
+        </w:r>
+      </w:hyperlink>
+    </w:p>
+    <w:p>
+      <w:pPr>
+        <w:pStyle w:val="progress-bullet"/>
+        <w:numPr>
+          <w:ilvl w:val="0"/>
+          <w:numId w:val="23"/>
+        </w:numPr>
+        <w:shd w:val="clear" w:color="auto" w:fill="CFDCE1"/>
+        <w:ind w:left="0"/>
+        <w:rPr>
+          <w:rFonts w:ascii="lato" w:hAnsi="lato"/>
+          <w:color w:val="4D5356"/>
+        </w:rPr>
+      </w:pPr>
+      <w:hyperlink r:id="rId40" w:history="1">
+        <w:r>
+          <w:rPr>
+            <w:rStyle w:val="Hyperlink"/>
+            <w:rFonts w:ascii="lato" w:hAnsi="lato"/>
+            <w:color w:val="CFDCE1"/>
+            <w:shd w:val="clear" w:color="auto" w:fill="FFFFFF"/>
+          </w:rPr>
+          <w:t>2</w:t>
+        </w:r>
+      </w:hyperlink>
+    </w:p>
+    <w:p>
+      <w:pPr>
+        <w:numPr>
+          <w:ilvl w:val="0"/>
+          <w:numId w:val="24"/>
+        </w:numPr>
+        <w:shd w:val="clear" w:color="auto" w:fill="FFFFFF"/>
+        <w:spacing w:before="100" w:beforeAutospacing="1" w:after="100" w:afterAutospacing="1"/>
+        <w:rPr>
+          <w:rFonts w:ascii="lato" w:hAnsi="lato"/>
+          <w:color w:val="3D4251"/>
+        </w:rPr>
+      </w:pPr>
+      <w:r>
+        <w:rPr>
+          <w:rFonts w:ascii="lato" w:hAnsi="lato"/>
+          <w:color w:val="3D4251"/>
+        </w:rPr>
+        <w:t>Select the appropriate method to call the model training procedure.</w:t>
+      </w:r>
+    </w:p>
+    <w:p>
+      <w:pPr>
+        <w:rPr>
+          <w:rFonts w:ascii="lato" w:hAnsi="lato"/>
+          <w:color w:val="4D5356"/>
+          <w:shd w:val="clear" w:color="auto" w:fill="FFFFFF"/>
+        </w:rPr>
+      </w:pPr>
+    </w:p>
+    <w:p>
+      <w:pPr>
+        <w:rPr>
+          <w:rFonts w:ascii="lato" w:hAnsi="lato"/>
+          <w:color w:val="4D5356"/>
+          <w:shd w:val="clear" w:color="auto" w:fill="FFFFFF"/>
+        </w:rPr>
+      </w:pPr>
+    </w:p>
+    <w:p>
+      <w:pPr>
+        <w:rPr>
+          <w:rFonts w:ascii="lato" w:hAnsi="lato"/>
+          <w:color w:val="4D5356"/>
+          <w:shd w:val="clear" w:color="auto" w:fill="FFFFFF"/>
+        </w:rPr>
+      </w:pPr>
+      <w:r>
+        <w:rPr>
+          <w:rFonts w:ascii="lato" w:hAnsi="lato"/>
+          <w:color w:val="4D5356"/>
+          <w:shd w:val="clear" w:color="auto" w:fill="FFFFFF"/>
+        </w:rPr>
+        <w:t># Select the appropriate method to call the model training procedure</w:t>
+      </w:r>
+    </w:p>
+    <w:p>
+      <w:pPr>
+        <w:rPr>
+          <w:rFonts w:ascii="lato" w:hAnsi="lato"/>
+          <w:color w:val="4D5356"/>
+          <w:shd w:val="clear" w:color="auto" w:fill="FFFFFF"/>
+        </w:rPr>
+      </w:pPr>
+      <w:proofErr w:type="spellStart"/>
+      <w:proofErr w:type="gramStart"/>
+      <w:r>
+        <w:rPr>
+          <w:rFonts w:ascii="lato" w:hAnsi="lato"/>
+          <w:color w:val="4D5356"/>
+          <w:shd w:val="clear" w:color="auto" w:fill="FFFFFF"/>
+        </w:rPr>
+        <w:t>linear_model.fit</w:t>
+      </w:r>
+      <w:proofErr w:type="spellEnd"/>
+      <w:r>
+        <w:rPr>
+          <w:rFonts w:ascii="lato" w:hAnsi="lato"/>
+          <w:color w:val="4D5356"/>
+          <w:shd w:val="clear" w:color="auto" w:fill="FFFFFF"/>
+        </w:rPr>
+        <w:t>(</w:t>
+      </w:r>
+      <w:proofErr w:type="gramEnd"/>
+      <w:r>
+        <w:rPr>
+          <w:rFonts w:ascii="lato" w:hAnsi="lato"/>
+          <w:color w:val="4D5356"/>
+          <w:shd w:val="clear" w:color="auto" w:fill="FFFFFF"/>
+        </w:rPr>
+        <w:t>X=</w:t>
+      </w:r>
+      <w:proofErr w:type="spellStart"/>
+      <w:r>
+        <w:rPr>
+          <w:rFonts w:ascii="lato" w:hAnsi="lato"/>
+          <w:color w:val="4D5356"/>
+          <w:shd w:val="clear" w:color="auto" w:fill="FFFFFF"/>
+        </w:rPr>
+        <w:t>x_train</w:t>
+      </w:r>
+      <w:proofErr w:type="spellEnd"/>
+      <w:r>
+        <w:rPr>
+          <w:rFonts w:ascii="lato" w:hAnsi="lato"/>
+          <w:color w:val="4D5356"/>
+          <w:shd w:val="clear" w:color="auto" w:fill="FFFFFF"/>
+        </w:rPr>
+        <w:t>, y=</w:t>
+      </w:r>
+      <w:proofErr w:type="spellStart"/>
+      <w:r>
+        <w:rPr>
+          <w:rFonts w:ascii="lato" w:hAnsi="lato"/>
+          <w:color w:val="4D5356"/>
+          <w:shd w:val="clear" w:color="auto" w:fill="FFFFFF"/>
+        </w:rPr>
+        <w:t>y_train</w:t>
+      </w:r>
+      <w:proofErr w:type="spellEnd"/>
+      <w:r>
+        <w:rPr>
+          <w:rFonts w:ascii="lato" w:hAnsi="lato"/>
+          <w:color w:val="4D5356"/>
+          <w:shd w:val="clear" w:color="auto" w:fill="FFFFFF"/>
+        </w:rPr>
+        <w:t>)</w:t>
+      </w:r>
+    </w:p>
+    <w:p>
+      <w:pPr>
+        <w:rPr>
+          <w:rFonts w:ascii="lato" w:hAnsi="lato"/>
+          <w:color w:val="4D5356"/>
+          <w:shd w:val="clear" w:color="auto" w:fill="FFFFFF"/>
+        </w:rPr>
+      </w:pPr>
+    </w:p>
+    <w:p>
+      <w:pPr>
+        <w:rPr>
+          <w:rFonts w:ascii="lato" w:hAnsi="lato"/>
+          <w:color w:val="4D5356"/>
+          <w:shd w:val="clear" w:color="auto" w:fill="FFFFFF"/>
+        </w:rPr>
+      </w:pPr>
+      <w:r>
+        <w:rPr>
+          <w:rFonts w:ascii="lato" w:hAnsi="lato"/>
+          <w:color w:val="4D5356"/>
+          <w:shd w:val="clear" w:color="auto" w:fill="FFFFFF"/>
+        </w:rPr>
+        <w:t># Check the "goodness-of-fit" of the fitted model</w:t>
+      </w:r>
+    </w:p>
+    <w:p>
+      <w:pPr>
+        <w:rPr>
+          <w:rFonts w:ascii="lato" w:hAnsi="lato"/>
+          <w:color w:val="4D5356"/>
+          <w:shd w:val="clear" w:color="auto" w:fill="FFFFFF"/>
+        </w:rPr>
+      </w:pPr>
+      <w:proofErr w:type="spellStart"/>
+      <w:r>
+        <w:rPr>
+          <w:rFonts w:ascii="lato" w:hAnsi="lato"/>
+          <w:color w:val="4D5356"/>
+          <w:shd w:val="clear" w:color="auto" w:fill="FFFFFF"/>
+        </w:rPr>
+        <w:t>check_model_</w:t>
+      </w:r>
+      <w:proofErr w:type="gramStart"/>
+      <w:r>
+        <w:rPr>
+          <w:rFonts w:ascii="lato" w:hAnsi="lato"/>
+          <w:color w:val="4D5356"/>
+          <w:shd w:val="clear" w:color="auto" w:fill="FFFFFF"/>
+        </w:rPr>
+        <w:t>fit</w:t>
+      </w:r>
+      <w:proofErr w:type="spellEnd"/>
+      <w:r>
+        <w:rPr>
+          <w:rFonts w:ascii="lato" w:hAnsi="lato"/>
+          <w:color w:val="4D5356"/>
+          <w:shd w:val="clear" w:color="auto" w:fill="FFFFFF"/>
+        </w:rPr>
+        <w:t>(</w:t>
+      </w:r>
+      <w:proofErr w:type="gramEnd"/>
+      <w:r>
+        <w:rPr>
+          <w:rFonts w:ascii="lato" w:hAnsi="lato"/>
+          <w:color w:val="4D5356"/>
+          <w:shd w:val="clear" w:color="auto" w:fill="FFFFFF"/>
+        </w:rPr>
+        <w:t>model=</w:t>
+      </w:r>
+      <w:proofErr w:type="spellStart"/>
+      <w:r>
+        <w:rPr>
+          <w:rFonts w:ascii="lato" w:hAnsi="lato"/>
+          <w:color w:val="4D5356"/>
+          <w:shd w:val="clear" w:color="auto" w:fill="FFFFFF"/>
+        </w:rPr>
+        <w:t>linear_model</w:t>
+      </w:r>
+      <w:proofErr w:type="spellEnd"/>
+      <w:r>
+        <w:rPr>
+          <w:rFonts w:ascii="lato" w:hAnsi="lato"/>
+          <w:color w:val="4D5356"/>
+          <w:shd w:val="clear" w:color="auto" w:fill="FFFFFF"/>
+        </w:rPr>
+        <w:t>,</w:t>
+      </w:r>
+    </w:p>
+    <w:p>
+      <w:pPr>
+        <w:rPr>
+          <w:rFonts w:ascii="lato" w:hAnsi="lato"/>
+          <w:color w:val="4D5356"/>
+          <w:shd w:val="clear" w:color="auto" w:fill="FFFFFF"/>
+        </w:rPr>
+      </w:pPr>
+      <w:r>
+        <w:rPr>
+          <w:rFonts w:ascii="lato" w:hAnsi="lato"/>
+          <w:color w:val="4D5356"/>
+          <w:shd w:val="clear" w:color="auto" w:fill="FFFFFF"/>
+        </w:rPr>
+        <w:t xml:space="preserve">                x=</w:t>
+      </w:r>
+      <w:proofErr w:type="spellStart"/>
+      <w:r>
+        <w:rPr>
+          <w:rFonts w:ascii="lato" w:hAnsi="lato"/>
+          <w:color w:val="4D5356"/>
+          <w:shd w:val="clear" w:color="auto" w:fill="FFFFFF"/>
+        </w:rPr>
+        <w:t>x_train</w:t>
+      </w:r>
+      <w:proofErr w:type="spellEnd"/>
+      <w:r>
+        <w:rPr>
+          <w:rFonts w:ascii="lato" w:hAnsi="lato"/>
+          <w:color w:val="4D5356"/>
+          <w:shd w:val="clear" w:color="auto" w:fill="FFFFFF"/>
+        </w:rPr>
+        <w:t>,</w:t>
+      </w:r>
+    </w:p>
+    <w:p>
+      <w:pPr>
+        <w:rPr>
+          <w:rFonts w:ascii="lato" w:hAnsi="lato"/>
+          <w:color w:val="4D5356"/>
+          <w:shd w:val="clear" w:color="auto" w:fill="FFFFFF"/>
+        </w:rPr>
+      </w:pPr>
+      <w:r>
+        <w:rPr>
+          <w:rFonts w:ascii="lato" w:hAnsi="lato"/>
+          <w:color w:val="4D5356"/>
+          <w:shd w:val="clear" w:color="auto" w:fill="FFFFFF"/>
+        </w:rPr>
+        <w:t xml:space="preserve">                y=</w:t>
+      </w:r>
+      <w:proofErr w:type="spellStart"/>
+      <w:r>
+        <w:rPr>
+          <w:rFonts w:ascii="lato" w:hAnsi="lato"/>
+          <w:color w:val="4D5356"/>
+          <w:shd w:val="clear" w:color="auto" w:fill="FFFFFF"/>
+        </w:rPr>
+        <w:t>y_train</w:t>
+      </w:r>
+      <w:proofErr w:type="spellEnd"/>
+      <w:r>
+        <w:rPr>
+          <w:rFonts w:ascii="lato" w:hAnsi="lato"/>
+          <w:color w:val="4D5356"/>
+          <w:shd w:val="clear" w:color="auto" w:fill="FFFFFF"/>
+        </w:rPr>
+        <w:t>)</w:t>
+      </w:r>
+    </w:p>
+    <w:p>
+      <w:pPr>
+        <w:rPr>
+          <w:rFonts w:ascii="lato" w:hAnsi="lato"/>
+          <w:color w:val="4D5356"/>
+          <w:shd w:val="clear" w:color="auto" w:fill="FFFFFF"/>
+        </w:rPr>
+      </w:pPr>
+    </w:p>
+    <w:p>
+      <w:pPr>
+        <w:rPr>
+          <w:rFonts w:ascii="lato" w:hAnsi="lato"/>
+          <w:color w:val="4D5356"/>
+          <w:shd w:val="clear" w:color="auto" w:fill="FFFFFF"/>
+        </w:rPr>
+      </w:pPr>
+    </w:p>
+    <w:p>
+      <w:pPr>
+        <w:rPr>
+          <w:rFonts w:ascii="lato" w:hAnsi="lato"/>
+          <w:color w:val="4D5356"/>
+          <w:shd w:val="clear" w:color="auto" w:fill="FFFFFF"/>
+        </w:rPr>
+      </w:pPr>
+    </w:p>
+    <w:p>
+      <w:pPr>
+        <w:rPr>
+          <w:rFonts w:ascii="lato" w:hAnsi="lato"/>
+          <w:color w:val="4D5356"/>
+          <w:shd w:val="clear" w:color="auto" w:fill="FFFFFF"/>
+        </w:rPr>
+      </w:pPr>
+    </w:p>
+    <w:p>
+      <w:pPr>
+        <w:rPr>
+          <w:rFonts w:ascii="lato" w:hAnsi="lato"/>
+          <w:color w:val="4D5356"/>
+          <w:shd w:val="clear" w:color="auto" w:fill="FFFFFF"/>
+        </w:rPr>
+      </w:pPr>
+      <w:r>
+        <w:rPr>
+          <w:rFonts w:ascii="lato" w:hAnsi="lato"/>
+          <w:color w:val="4D5356"/>
+          <w:shd w:val="clear" w:color="auto" w:fill="FFFFFF"/>
+        </w:rPr>
+        <w:t>&lt;script.py&gt; output:</w:t>
+      </w:r>
+    </w:p>
+    <w:p>
+      <w:pPr>
+        <w:rPr>
+          <w:rFonts w:ascii="lato" w:hAnsi="lato"/>
+          <w:color w:val="4D5356"/>
+          <w:shd w:val="clear" w:color="auto" w:fill="FFFFFF"/>
+        </w:rPr>
+      </w:pPr>
+      <w:r>
+        <w:rPr>
+          <w:rFonts w:ascii="lato" w:hAnsi="lato"/>
+          <w:color w:val="4D5356"/>
+          <w:shd w:val="clear" w:color="auto" w:fill="FFFFFF"/>
+        </w:rPr>
+        <w:t xml:space="preserve">    R^2 score: 81.22 %</w:t>
+      </w:r>
+    </w:p>
+    <w:p>
+      <w:pPr>
+        <w:rPr>
+          <w:rFonts w:ascii="lato" w:hAnsi="lato"/>
+          <w:color w:val="4D5356"/>
+          <w:shd w:val="clear" w:color="auto" w:fill="FFFFFF"/>
+        </w:rPr>
+      </w:pPr>
+    </w:p>
+    <w:p>
+      <w:pPr>
+        <w:rPr>
+          <w:rFonts w:ascii="lato" w:hAnsi="lato"/>
+          <w:color w:val="4D5356"/>
+          <w:shd w:val="clear" w:color="auto" w:fill="FFFFFF"/>
+        </w:rPr>
+      </w:pPr>
+    </w:p>
+    <w:p>
+      <w:pPr>
+        <w:pStyle w:val="Heading5"/>
+        <w:shd w:val="clear" w:color="auto" w:fill="CFDCE1"/>
+        <w:spacing w:before="0" w:after="0" w:line="240" w:lineRule="atLeast"/>
+        <w:rPr>
+          <w:rFonts w:ascii="lato" w:hAnsi="lato"/>
+          <w:color w:val="3D4251"/>
+        </w:rPr>
+      </w:pPr>
+      <w:r>
+        <w:rPr>
+          <w:rFonts w:ascii="lato" w:hAnsi="lato"/>
+          <w:color w:val="3D4251"/>
+        </w:rPr>
+        <w:t>Instructions 2/2</w:t>
+      </w:r>
+    </w:p>
+    <w:p>
+      <w:pPr>
+        <w:shd w:val="clear" w:color="auto" w:fill="CFDCE1"/>
+        <w:rPr>
+          <w:rFonts w:ascii="lato" w:hAnsi="lato"/>
+          <w:color w:val="4D5356"/>
+        </w:rPr>
+      </w:pPr>
+      <w:r>
+        <w:rPr>
+          <w:rStyle w:val="tag"/>
+          <w:rFonts w:ascii="lato" w:hAnsi="lato"/>
+          <w:b/>
+          <w:bCs/>
+          <w:caps/>
+          <w:color w:val="3D4251"/>
+          <w:bdr w:val="none" w:sz="0" w:space="0" w:color="auto" w:frame="1"/>
+          <w:shd w:val="clear" w:color="auto" w:fill="FFFFFF"/>
+        </w:rPr>
+        <w:t>50 XP</w:t>
+      </w:r>
+    </w:p>
+    <w:p>
+      <w:pPr>
+        <w:pStyle w:val="progress-bullet"/>
+        <w:numPr>
+          <w:ilvl w:val="0"/>
+          <w:numId w:val="25"/>
+        </w:numPr>
+        <w:shd w:val="clear" w:color="auto" w:fill="CFDCE1"/>
+        <w:ind w:left="0"/>
+        <w:rPr>
+          <w:rFonts w:ascii="lato" w:hAnsi="lato"/>
+          <w:color w:val="4D5356"/>
+        </w:rPr>
+      </w:pPr>
+    </w:p>
+    <w:p>
+      <w:pPr>
+        <w:pStyle w:val="progress-bullet"/>
+        <w:numPr>
+          <w:ilvl w:val="0"/>
+          <w:numId w:val="25"/>
+        </w:numPr>
+        <w:shd w:val="clear" w:color="auto" w:fill="CFDCE1"/>
+        <w:ind w:left="0"/>
+        <w:rPr>
+          <w:rFonts w:ascii="lato" w:hAnsi="lato"/>
+          <w:color w:val="4D5356"/>
+        </w:rPr>
+      </w:pPr>
+      <w:hyperlink r:id="rId41" w:history="1">
+        <w:r>
+          <w:rPr>
+            <w:rStyle w:val="Hyperlink"/>
+            <w:rFonts w:ascii="lato" w:hAnsi="lato"/>
+            <w:color w:val="FFFFFF"/>
+            <w:shd w:val="clear" w:color="auto" w:fill="33AACC"/>
+          </w:rPr>
+          <w:t>2</w:t>
+        </w:r>
+      </w:hyperlink>
+    </w:p>
+    <w:p>
+      <w:pPr>
+        <w:numPr>
+          <w:ilvl w:val="0"/>
+          <w:numId w:val="26"/>
+        </w:numPr>
+        <w:shd w:val="clear" w:color="auto" w:fill="FFFFFF"/>
+        <w:spacing w:beforeAutospacing="1" w:afterAutospacing="1"/>
+        <w:rPr>
+          <w:rFonts w:ascii="lato" w:hAnsi="lato"/>
+          <w:color w:val="3D4251"/>
+        </w:rPr>
+      </w:pPr>
+      <w:r>
+        <w:rPr>
+          <w:rFonts w:ascii="lato" w:hAnsi="lato"/>
+          <w:color w:val="3D4251"/>
+        </w:rPr>
+        <w:t>Using the original dataset </w:t>
+      </w:r>
+      <w:proofErr w:type="spellStart"/>
+      <w:r>
+        <w:rPr>
+          <w:rStyle w:val="HTMLCode"/>
+          <w:rFonts w:ascii="Roboto Mono" w:eastAsia="Noto Sans CJK SC" w:hAnsi="Roboto Mono"/>
+          <w:color w:val="3D4251"/>
+          <w:shd w:val="clear" w:color="auto" w:fill="EBF4F7"/>
+        </w:rPr>
+        <w:t>x_train</w:t>
+      </w:r>
+      <w:proofErr w:type="spellEnd"/>
+      <w:r>
+        <w:rPr>
+          <w:rFonts w:ascii="lato" w:hAnsi="lato"/>
+          <w:color w:val="3D4251"/>
+        </w:rPr>
+        <w:t>, create a new dataset </w:t>
+      </w:r>
+      <w:r>
+        <w:rPr>
+          <w:rStyle w:val="HTMLCode"/>
+          <w:rFonts w:ascii="Roboto Mono" w:eastAsia="Noto Sans CJK SC" w:hAnsi="Roboto Mono"/>
+          <w:color w:val="3D4251"/>
+          <w:shd w:val="clear" w:color="auto" w:fill="EBF4F7"/>
+        </w:rPr>
+        <w:t>x2_train</w:t>
+      </w:r>
+      <w:r>
+        <w:rPr>
+          <w:rFonts w:ascii="lato" w:hAnsi="lato"/>
+          <w:color w:val="3D4251"/>
+        </w:rPr>
+        <w:t> with 2nd degree polynomial features.</w:t>
+      </w:r>
+    </w:p>
+    <w:p>
+      <w:pPr>
+        <w:numPr>
+          <w:ilvl w:val="0"/>
+          <w:numId w:val="26"/>
+        </w:numPr>
+        <w:shd w:val="clear" w:color="auto" w:fill="FFFFFF"/>
+        <w:spacing w:afterAutospacing="1"/>
+        <w:rPr>
+          <w:rFonts w:ascii="lato" w:hAnsi="lato"/>
+          <w:color w:val="3D4251"/>
+        </w:rPr>
+      </w:pPr>
+      <w:r>
+        <w:rPr>
+          <w:rFonts w:ascii="lato" w:hAnsi="lato"/>
+          <w:color w:val="3D4251"/>
+        </w:rPr>
+        <w:t>Fit the </w:t>
+      </w:r>
+      <w:proofErr w:type="spellStart"/>
+      <w:r>
+        <w:rPr>
+          <w:rStyle w:val="HTMLCode"/>
+          <w:rFonts w:ascii="Roboto Mono" w:eastAsia="Noto Sans CJK SC" w:hAnsi="Roboto Mono"/>
+          <w:color w:val="3D4251"/>
+          <w:shd w:val="clear" w:color="auto" w:fill="EBF4F7"/>
+        </w:rPr>
+        <w:t>linear_model</w:t>
+      </w:r>
+      <w:proofErr w:type="spellEnd"/>
+      <w:r>
+        <w:rPr>
+          <w:rFonts w:ascii="lato" w:hAnsi="lato"/>
+          <w:color w:val="3D4251"/>
+        </w:rPr>
+        <w:t> using the newly created dataset.</w:t>
+      </w:r>
+    </w:p>
+    <w:p>
+      <w:pPr>
+        <w:numPr>
+          <w:ilvl w:val="0"/>
+          <w:numId w:val="26"/>
+        </w:numPr>
+        <w:shd w:val="clear" w:color="auto" w:fill="FFFFFF"/>
+        <w:spacing w:before="225" w:after="100" w:afterAutospacing="1"/>
+        <w:rPr>
+          <w:rFonts w:ascii="lato" w:hAnsi="lato"/>
+          <w:color w:val="3D4251"/>
+        </w:rPr>
+      </w:pPr>
+      <w:r>
+        <w:rPr>
+          <w:rFonts w:ascii="lato" w:hAnsi="lato"/>
+          <w:color w:val="3D4251"/>
+        </w:rPr>
+        <w:t>Check the goodness of fit of your fitted linear model.</w:t>
+      </w:r>
+    </w:p>
+    <w:p>
+      <w:pPr>
+        <w:rPr>
+          <w:rFonts w:ascii="lato" w:hAnsi="lato"/>
+          <w:color w:val="4D5356"/>
+          <w:shd w:val="clear" w:color="auto" w:fill="FFFFFF"/>
+        </w:rPr>
+      </w:pPr>
+    </w:p>
+    <w:p>
+      <w:pPr>
+        <w:rPr>
+          <w:rFonts w:ascii="lato" w:hAnsi="lato"/>
+          <w:color w:val="4D5356"/>
+          <w:shd w:val="clear" w:color="auto" w:fill="FFFFFF"/>
+        </w:rPr>
+      </w:pPr>
+    </w:p>
+    <w:p>
+      <w:pPr>
+        <w:rPr>
+          <w:rFonts w:ascii="lato" w:hAnsi="lato"/>
+          <w:color w:val="4D5356"/>
+          <w:shd w:val="clear" w:color="auto" w:fill="FFFFFF"/>
+        </w:rPr>
+      </w:pPr>
+    </w:p>
+    <w:p>
+      <w:pPr>
+        <w:rPr>
+          <w:rFonts w:ascii="lato" w:hAnsi="lato"/>
+          <w:color w:val="4D5356"/>
+          <w:shd w:val="clear" w:color="auto" w:fill="FFFFFF"/>
+        </w:rPr>
+      </w:pPr>
+      <w:r>
+        <w:rPr>
+          <w:rFonts w:ascii="lato" w:hAnsi="lato"/>
+          <w:color w:val="4D5356"/>
+          <w:shd w:val="clear" w:color="auto" w:fill="FFFFFF"/>
+        </w:rPr>
+        <w:t># Create a new dataset x2_train with 2nd degree polynomial features.</w:t>
+      </w:r>
+    </w:p>
+    <w:p>
+      <w:pPr>
+        <w:rPr>
+          <w:rFonts w:ascii="lato" w:hAnsi="lato"/>
+          <w:color w:val="4D5356"/>
+          <w:shd w:val="clear" w:color="auto" w:fill="FFFFFF"/>
+        </w:rPr>
+      </w:pPr>
+      <w:r>
+        <w:rPr>
+          <w:rFonts w:ascii="lato" w:hAnsi="lato"/>
+          <w:color w:val="4D5356"/>
+          <w:shd w:val="clear" w:color="auto" w:fill="FFFFFF"/>
+        </w:rPr>
+        <w:t xml:space="preserve">poly = </w:t>
+      </w:r>
+      <w:proofErr w:type="spellStart"/>
+      <w:r>
+        <w:rPr>
+          <w:rFonts w:ascii="lato" w:hAnsi="lato"/>
+          <w:color w:val="4D5356"/>
+          <w:shd w:val="clear" w:color="auto" w:fill="FFFFFF"/>
+        </w:rPr>
+        <w:t>PolynomialFeatures</w:t>
+      </w:r>
+      <w:proofErr w:type="spellEnd"/>
+      <w:r>
+        <w:rPr>
+          <w:rFonts w:ascii="lato" w:hAnsi="lato"/>
+          <w:color w:val="4D5356"/>
+          <w:shd w:val="clear" w:color="auto" w:fill="FFFFFF"/>
+        </w:rPr>
+        <w:t>(degree=2)</w:t>
+      </w:r>
+    </w:p>
+    <w:p>
+      <w:pPr>
+        <w:rPr>
+          <w:rFonts w:ascii="lato" w:hAnsi="lato"/>
+          <w:color w:val="4D5356"/>
+          <w:shd w:val="clear" w:color="auto" w:fill="FFFFFF"/>
+        </w:rPr>
+      </w:pPr>
+      <w:r>
+        <w:rPr>
+          <w:rFonts w:ascii="lato" w:hAnsi="lato"/>
+          <w:color w:val="4D5356"/>
+          <w:shd w:val="clear" w:color="auto" w:fill="FFFFFF"/>
+        </w:rPr>
+        <w:t xml:space="preserve">x2_train = </w:t>
+      </w:r>
+      <w:proofErr w:type="spellStart"/>
+      <w:r>
+        <w:rPr>
+          <w:rFonts w:ascii="lato" w:hAnsi="lato"/>
+          <w:color w:val="4D5356"/>
+          <w:shd w:val="clear" w:color="auto" w:fill="FFFFFF"/>
+        </w:rPr>
+        <w:t>poly.fit_transform</w:t>
+      </w:r>
+      <w:proofErr w:type="spellEnd"/>
+      <w:r>
+        <w:rPr>
+          <w:rFonts w:ascii="lato" w:hAnsi="lato"/>
+          <w:color w:val="4D5356"/>
+          <w:shd w:val="clear" w:color="auto" w:fill="FFFFFF"/>
+        </w:rPr>
+        <w:t>(</w:t>
+      </w:r>
+      <w:proofErr w:type="spellStart"/>
+      <w:r>
+        <w:rPr>
+          <w:rFonts w:ascii="lato" w:hAnsi="lato"/>
+          <w:color w:val="4D5356"/>
+          <w:shd w:val="clear" w:color="auto" w:fill="FFFFFF"/>
+        </w:rPr>
+        <w:t>x_train</w:t>
+      </w:r>
+      <w:proofErr w:type="spellEnd"/>
+      <w:r>
+        <w:rPr>
+          <w:rFonts w:ascii="lato" w:hAnsi="lato"/>
+          <w:color w:val="4D5356"/>
+          <w:shd w:val="clear" w:color="auto" w:fill="FFFFFF"/>
+        </w:rPr>
+        <w:t>)</w:t>
+      </w:r>
+    </w:p>
+    <w:p>
+      <w:pPr>
+        <w:rPr>
+          <w:rFonts w:ascii="lato" w:hAnsi="lato"/>
+          <w:color w:val="4D5356"/>
+          <w:shd w:val="clear" w:color="auto" w:fill="FFFFFF"/>
+        </w:rPr>
+      </w:pPr>
+    </w:p>
+    <w:p>
+      <w:pPr>
+        <w:rPr>
+          <w:rFonts w:ascii="lato" w:hAnsi="lato"/>
+          <w:color w:val="4D5356"/>
+          <w:shd w:val="clear" w:color="auto" w:fill="FFFFFF"/>
+        </w:rPr>
+      </w:pPr>
+      <w:r>
+        <w:rPr>
+          <w:rFonts w:ascii="lato" w:hAnsi="lato"/>
+          <w:color w:val="4D5356"/>
+          <w:shd w:val="clear" w:color="auto" w:fill="FFFFFF"/>
+        </w:rPr>
+        <w:t># Fit the linear model using the newly created dataset</w:t>
+      </w:r>
+    </w:p>
+    <w:p>
+      <w:pPr>
+        <w:rPr>
+          <w:rFonts w:ascii="lato" w:hAnsi="lato"/>
+          <w:color w:val="4D5356"/>
+          <w:shd w:val="clear" w:color="auto" w:fill="FFFFFF"/>
+        </w:rPr>
+      </w:pPr>
+      <w:proofErr w:type="spellStart"/>
+      <w:proofErr w:type="gramStart"/>
+      <w:r>
+        <w:rPr>
+          <w:rFonts w:ascii="lato" w:hAnsi="lato"/>
+          <w:color w:val="4D5356"/>
+          <w:shd w:val="clear" w:color="auto" w:fill="FFFFFF"/>
+        </w:rPr>
+        <w:t>linear_model.fit</w:t>
+      </w:r>
+      <w:proofErr w:type="spellEnd"/>
+      <w:r>
+        <w:rPr>
+          <w:rFonts w:ascii="lato" w:hAnsi="lato"/>
+          <w:color w:val="4D5356"/>
+          <w:shd w:val="clear" w:color="auto" w:fill="FFFFFF"/>
+        </w:rPr>
+        <w:t>(</w:t>
+      </w:r>
+      <w:proofErr w:type="gramEnd"/>
+      <w:r>
+        <w:rPr>
+          <w:rFonts w:ascii="lato" w:hAnsi="lato"/>
+          <w:color w:val="4D5356"/>
+          <w:shd w:val="clear" w:color="auto" w:fill="FFFFFF"/>
+        </w:rPr>
+        <w:t>X=x2_train, y=</w:t>
+      </w:r>
+      <w:proofErr w:type="spellStart"/>
+      <w:r>
+        <w:rPr>
+          <w:rFonts w:ascii="lato" w:hAnsi="lato"/>
+          <w:color w:val="4D5356"/>
+          <w:shd w:val="clear" w:color="auto" w:fill="FFFFFF"/>
+        </w:rPr>
+        <w:t>y_train</w:t>
+      </w:r>
+      <w:proofErr w:type="spellEnd"/>
+      <w:r>
+        <w:rPr>
+          <w:rFonts w:ascii="lato" w:hAnsi="lato"/>
+          <w:color w:val="4D5356"/>
+          <w:shd w:val="clear" w:color="auto" w:fill="FFFFFF"/>
+        </w:rPr>
+        <w:t>)</w:t>
+      </w:r>
+    </w:p>
+    <w:p>
+      <w:pPr>
+        <w:rPr>
+          <w:rFonts w:ascii="lato" w:hAnsi="lato"/>
+          <w:color w:val="4D5356"/>
+          <w:shd w:val="clear" w:color="auto" w:fill="FFFFFF"/>
+        </w:rPr>
+      </w:pPr>
+    </w:p>
+    <w:p>
+      <w:pPr>
+        <w:rPr>
+          <w:rFonts w:ascii="lato" w:hAnsi="lato"/>
+          <w:color w:val="4D5356"/>
+          <w:shd w:val="clear" w:color="auto" w:fill="FFFFFF"/>
+        </w:rPr>
+      </w:pPr>
+      <w:r>
+        <w:rPr>
+          <w:rFonts w:ascii="lato" w:hAnsi="lato"/>
+          <w:color w:val="4D5356"/>
+          <w:shd w:val="clear" w:color="auto" w:fill="FFFFFF"/>
+        </w:rPr>
+        <w:lastRenderedPageBreak/>
+        <w:t xml:space="preserve"># Check the "goodness-of-fit" of the fitted model  </w:t>
+      </w:r>
+    </w:p>
+    <w:p>
+      <w:pPr>
+        <w:rPr>
+          <w:rFonts w:ascii="lato" w:hAnsi="lato"/>
+          <w:color w:val="4D5356"/>
+          <w:shd w:val="clear" w:color="auto" w:fill="FFFFFF"/>
+        </w:rPr>
+      </w:pPr>
+      <w:proofErr w:type="spellStart"/>
+      <w:r>
+        <w:rPr>
+          <w:rFonts w:ascii="lato" w:hAnsi="lato"/>
+          <w:color w:val="4D5356"/>
+          <w:shd w:val="clear" w:color="auto" w:fill="FFFFFF"/>
+        </w:rPr>
+        <w:t>check_model_</w:t>
+      </w:r>
+      <w:proofErr w:type="gramStart"/>
+      <w:r>
+        <w:rPr>
+          <w:rFonts w:ascii="lato" w:hAnsi="lato"/>
+          <w:color w:val="4D5356"/>
+          <w:shd w:val="clear" w:color="auto" w:fill="FFFFFF"/>
+        </w:rPr>
+        <w:t>fit</w:t>
+      </w:r>
+      <w:proofErr w:type="spellEnd"/>
+      <w:r>
+        <w:rPr>
+          <w:rFonts w:ascii="lato" w:hAnsi="lato"/>
+          <w:color w:val="4D5356"/>
+          <w:shd w:val="clear" w:color="auto" w:fill="FFFFFF"/>
+        </w:rPr>
+        <w:t>(</w:t>
+      </w:r>
+      <w:proofErr w:type="gramEnd"/>
+      <w:r>
+        <w:rPr>
+          <w:rFonts w:ascii="lato" w:hAnsi="lato"/>
+          <w:color w:val="4D5356"/>
+          <w:shd w:val="clear" w:color="auto" w:fill="FFFFFF"/>
+        </w:rPr>
+        <w:t>model=</w:t>
+      </w:r>
+      <w:proofErr w:type="spellStart"/>
+      <w:r>
+        <w:rPr>
+          <w:rFonts w:ascii="lato" w:hAnsi="lato"/>
+          <w:color w:val="4D5356"/>
+          <w:shd w:val="clear" w:color="auto" w:fill="FFFFFF"/>
+        </w:rPr>
+        <w:t>linear_model</w:t>
+      </w:r>
+      <w:proofErr w:type="spellEnd"/>
+      <w:r>
+        <w:rPr>
+          <w:rFonts w:ascii="lato" w:hAnsi="lato"/>
+          <w:color w:val="4D5356"/>
+          <w:shd w:val="clear" w:color="auto" w:fill="FFFFFF"/>
+        </w:rPr>
+        <w:t>,</w:t>
+      </w:r>
+    </w:p>
+    <w:p>
+      <w:pPr>
+        <w:rPr>
+          <w:rFonts w:ascii="lato" w:hAnsi="lato"/>
+          <w:color w:val="4D5356"/>
+          <w:shd w:val="clear" w:color="auto" w:fill="FFFFFF"/>
+        </w:rPr>
+      </w:pPr>
+      <w:r>
+        <w:rPr>
+          <w:rFonts w:ascii="lato" w:hAnsi="lato"/>
+          <w:color w:val="4D5356"/>
+          <w:shd w:val="clear" w:color="auto" w:fill="FFFFFF"/>
+        </w:rPr>
+        <w:t xml:space="preserve">                x=x2_train,</w:t>
+      </w:r>
+    </w:p>
+    <w:p>
+      <w:pPr>
+        <w:rPr>
+          <w:rFonts w:ascii="lato" w:hAnsi="lato"/>
+          <w:color w:val="4D5356"/>
+          <w:shd w:val="clear" w:color="auto" w:fill="FFFFFF"/>
+        </w:rPr>
+      </w:pPr>
+      <w:r>
+        <w:rPr>
+          <w:rFonts w:ascii="lato" w:hAnsi="lato"/>
+          <w:color w:val="4D5356"/>
+          <w:shd w:val="clear" w:color="auto" w:fill="FFFFFF"/>
+        </w:rPr>
+        <w:t xml:space="preserve">                y=</w:t>
+      </w:r>
+      <w:proofErr w:type="spellStart"/>
+      <w:r>
+        <w:rPr>
+          <w:rFonts w:ascii="lato" w:hAnsi="lato"/>
+          <w:color w:val="4D5356"/>
+          <w:shd w:val="clear" w:color="auto" w:fill="FFFFFF"/>
+        </w:rPr>
+        <w:t>y_train</w:t>
+      </w:r>
+      <w:proofErr w:type="spellEnd"/>
+      <w:r>
+        <w:rPr>
+          <w:rFonts w:ascii="lato" w:hAnsi="lato"/>
+          <w:color w:val="4D5356"/>
+          <w:shd w:val="clear" w:color="auto" w:fill="FFFFFF"/>
+        </w:rPr>
+        <w:t>)</w:t>
+      </w:r>
+    </w:p>
+    <w:p>
+      <w:pPr>
+        <w:rPr>
+          <w:rFonts w:ascii="lato" w:hAnsi="lato"/>
+          <w:color w:val="4D5356"/>
+          <w:shd w:val="clear" w:color="auto" w:fill="FFFFFF"/>
+        </w:rPr>
+      </w:pPr>
+    </w:p>
+    <w:p>
+      <w:pPr>
+        <w:rPr>
+          <w:rFonts w:ascii="lato" w:hAnsi="lato"/>
+          <w:color w:val="4D5356"/>
+          <w:shd w:val="clear" w:color="auto" w:fill="FFFFFF"/>
+        </w:rPr>
+      </w:pPr>
+    </w:p>
+    <w:p>
+      <w:pPr>
+        <w:rPr>
+          <w:rFonts w:ascii="lato" w:hAnsi="lato"/>
+          <w:color w:val="4D5356"/>
+          <w:shd w:val="clear" w:color="auto" w:fill="FFFFFF"/>
+        </w:rPr>
+      </w:pPr>
+    </w:p>
+    <w:p>
+      <w:pPr>
+        <w:rPr>
+          <w:rFonts w:ascii="lato" w:hAnsi="lato"/>
+          <w:color w:val="4D5356"/>
+          <w:shd w:val="clear" w:color="auto" w:fill="FFFFFF"/>
+        </w:rPr>
+      </w:pPr>
+      <w:r>
+        <w:rPr>
+          <w:rFonts w:ascii="lato" w:hAnsi="lato"/>
+          <w:color w:val="4D5356"/>
+          <w:shd w:val="clear" w:color="auto" w:fill="FFFFFF"/>
+        </w:rPr>
+        <w:t>&lt;script.py&gt; output:</w:t>
+      </w:r>
+    </w:p>
+    <w:p>
+      <w:pPr>
+        <w:rPr>
+          <w:rFonts w:ascii="lato" w:hAnsi="lato"/>
+          <w:color w:val="4D5356"/>
+          <w:shd w:val="clear" w:color="auto" w:fill="FFFFFF"/>
+        </w:rPr>
+      </w:pPr>
+      <w:r>
+        <w:rPr>
+          <w:rFonts w:ascii="lato" w:hAnsi="lato"/>
+          <w:color w:val="4D5356"/>
+          <w:shd w:val="clear" w:color="auto" w:fill="FFFFFF"/>
+        </w:rPr>
+        <w:t xml:space="preserve">    R^2 score: 93.13 %</w:t>
+      </w:r>
+    </w:p>
+    <w:p>
+      <w:pPr>
+        <w:rPr>
+          <w:rFonts w:ascii="lato" w:hAnsi="lato"/>
+          <w:color w:val="4D5356"/>
+          <w:shd w:val="clear" w:color="auto" w:fill="FFFFFF"/>
+        </w:rPr>
+      </w:pPr>
+    </w:p>
+    <w:p>
+      <w:pPr>
+        <w:rPr>
+          <w:rFonts w:ascii="lato" w:hAnsi="lato"/>
+          <w:color w:val="4D5356"/>
+          <w:shd w:val="clear" w:color="auto" w:fill="FFFFFF"/>
+        </w:rPr>
+      </w:pPr>
+    </w:p>
+    <w:p>
+      <w:pPr>
+        <w:rPr>
+          <w:rFonts w:ascii="lato" w:hAnsi="lato"/>
+          <w:color w:val="4D5356"/>
+          <w:shd w:val="clear" w:color="auto" w:fill="FFFFFF"/>
+        </w:rPr>
+      </w:pPr>
+    </w:p>
+    <w:p>
+      <w:pPr>
+        <w:rPr>
+          <w:rFonts w:ascii="lato" w:hAnsi="lato"/>
+          <w:color w:val="4D5356"/>
+          <w:shd w:val="clear" w:color="auto" w:fill="FFFFFF"/>
+        </w:rPr>
+      </w:pPr>
+      <w:r>
+        <w:rPr>
+          <w:rFonts w:ascii="lato" w:hAnsi="lato"/>
+          <w:color w:val="4D5356"/>
+          <w:shd w:val="clear" w:color="auto" w:fill="FFFFFF"/>
+        </w:rPr>
+        <w:t xml:space="preserve">Amazing! A linear model that perfectly follows a quadratic process, that is the magic trick with polynomial features! And look how easy it is to produce them using </w:t>
+      </w:r>
+      <w:proofErr w:type="spellStart"/>
+      <w:r>
+        <w:rPr>
+          <w:rFonts w:ascii="lato" w:hAnsi="lato"/>
+          <w:color w:val="4D5356"/>
+          <w:shd w:val="clear" w:color="auto" w:fill="FFFFFF"/>
+        </w:rPr>
+        <w:t>scikit-learn's</w:t>
+      </w:r>
+      <w:proofErr w:type="spellEnd"/>
+      <w:r>
+        <w:rPr>
+          <w:rFonts w:ascii="lato" w:hAnsi="lato"/>
+          <w:color w:val="4D5356"/>
+          <w:shd w:val="clear" w:color="auto" w:fill="FFFFFF"/>
+        </w:rPr>
+        <w:t xml:space="preserve"> standard functions. Still, always make sure to understand the underlying principles thoroughly!</w:t>
+      </w:r>
+    </w:p>
+    <w:p>
+      <w:pPr>
+        <w:rPr>
+          <w:rFonts w:ascii="lato" w:hAnsi="lato"/>
+          <w:color w:val="4D5356"/>
+          <w:shd w:val="clear" w:color="auto" w:fill="FFFFFF"/>
+        </w:rPr>
+      </w:pPr>
+    </w:p>
+    <w:p>
+      <w:pPr>
+        <w:pBdr>
+          <w:bottom w:val="single" w:sz="6" w:space="1" w:color="auto"/>
+        </w:pBdr>
+        <w:rPr>
+          <w:rFonts w:ascii="lato" w:hAnsi="lato"/>
+          <w:color w:val="4D5356"/>
+          <w:shd w:val="clear" w:color="auto" w:fill="FFFFFF"/>
+        </w:rPr>
+      </w:pPr>
+    </w:p>
+    <w:p>
+      <w:pPr>
+        <w:rPr>
+          <w:rFonts w:ascii="lato" w:hAnsi="lato"/>
+          <w:color w:val="4D5356"/>
+          <w:shd w:val="clear" w:color="auto" w:fill="FFFFFF"/>
+        </w:rPr>
+      </w:pPr>
+    </w:p>
+    <w:p>
+      <w:pPr>
+        <w:rPr>
+          <w:rFonts w:ascii="lato" w:hAnsi="lato"/>
+          <w:color w:val="4D5356"/>
+          <w:shd w:val="clear" w:color="auto" w:fill="FFFFFF"/>
+        </w:rPr>
+      </w:pPr>
+      <w:r>
+        <w:rPr>
+          <w:noProof/>
+        </w:rPr>
+        <w:drawing>
+          <wp:inline distT="0" distB="0" distL="0" distR="0" wp14:anchorId="67B56F4F" wp14:editId="3DF2F746">
+            <wp:extent cx="6120130" cy="4371975"/>
+            <wp:effectExtent l="0" t="0" r="0" b="0"/>
+            <wp:docPr id="10" name="Picture 10"/>
+            <wp:cNvGraphicFramePr>
+              <a:graphicFrameLocks xmlns:a="http://schemas.openxmlformats.org/drawingml/2006/main" noChangeAspect="1"/>
+            </wp:cNvGraphicFramePr>
+            <a:graphic xmlns:a="http://schemas.openxmlformats.org/drawingml/2006/main">
+              <a:graphicData uri="http://schemas.openxmlformats.org/drawingml/2006/picture">
+                <pic:pic xmlns:pic="http://schemas.openxmlformats.org/drawingml/2006/picture">
+                  <pic:nvPicPr>
+                    <pic:cNvPr id="1" name=""/>
+                    <pic:cNvPicPr/>
+                  </pic:nvPicPr>
+                  <pic:blipFill>
+                    <a:blip r:embed="rId42"/>
+                    <a:stretch>
+                      <a:fillRect/>
+                    </a:stretch>
+                  </pic:blipFill>
+                  <pic:spPr>
+                    <a:xfrm>
+                      <a:off x="0" y="0"/>
+                      <a:ext cx="6120130" cy="4371975"/>
+                    </a:xfrm>
+                    <a:prstGeom prst="rect">
+                      <a:avLst/>
+                    </a:prstGeom>
+                  </pic:spPr>
+                </pic:pic>
+              </a:graphicData>
+            </a:graphic>
+          </wp:inline>
+        </w:drawing>
+      </w:r>
+    </w:p>
+    <w:p>
+      <w:pPr>
+        <w:rPr>
+          <w:rFonts w:ascii="lato" w:hAnsi="lato"/>
+          <w:color w:val="4D5356"/>
+          <w:shd w:val="clear" w:color="auto" w:fill="FFFFFF"/>
+        </w:rPr>
+      </w:pPr>
+    </w:p>
+    <w:p>
+      <w:pPr>
+        <w:rPr>
+          <w:rFonts w:ascii="lato" w:hAnsi="lato"/>
+          <w:color w:val="4D5356"/>
+          <w:shd w:val="clear" w:color="auto" w:fill="FFFFFF"/>
+        </w:rPr>
+      </w:pPr>
+    </w:p>
+    <w:p/>
     <w:p>
       <w:bookmarkStart w:id="0" w:name="_GoBack"/>
       <w:bookmarkEnd w:id="0"/>
     </w:p>
-    <w:p/>
-    <w:p/>
     <w:sectPr>
       <w:pgSz w:w="11906" w:h="16838"/>
       <w:pgMar w:top="1134" w:right="1134" w:bottom="1134" w:left="1134" w:header="0" w:footer="0" w:gutter="0"/>
@@ -4784,6 +8974,155 @@
     </w:lvl>
   </w:abstractNum>
   <w:abstractNum w:abstractNumId="3" w15:restartNumberingAfterBreak="0">
+    <w:nsid w:val="11C30B2B"/>
+    <w:multiLevelType w:val="multilevel"/>
+    <w:tmpl w:val="37C00D1C"/>
+    <w:lvl w:ilvl="0">
+      <w:start w:val="1"/>
+      <w:numFmt w:val="bullet"/>
+      <w:lvlText w:val=""/>
+      <w:lvlJc w:val="left"/>
+      <w:pPr>
+        <w:tabs>
+          <w:tab w:val="num" w:pos="720"/>
+        </w:tabs>
+        <w:ind w:left="720" w:hanging="360"/>
+      </w:pPr>
+      <w:rPr>
+        <w:rFonts w:ascii="Symbol" w:hAnsi="Symbol" w:hint="default"/>
+        <w:sz w:val="20"/>
+      </w:rPr>
+    </w:lvl>
+    <w:lvl w:ilvl="1" w:tentative="1">
+      <w:start w:val="1"/>
+      <w:numFmt w:val="bullet"/>
+      <w:lvlText w:val="o"/>
+      <w:lvlJc w:val="left"/>
+      <w:pPr>
+        <w:tabs>
+          <w:tab w:val="num" w:pos="1440"/>
+        </w:tabs>
+        <w:ind w:left="1440" w:hanging="360"/>
+      </w:pPr>
+      <w:rPr>
+        <w:rFonts w:ascii="Courier New" w:hAnsi="Courier New" w:hint="default"/>
+        <w:sz w:val="20"/>
+      </w:rPr>
+    </w:lvl>
+    <w:lvl w:ilvl="2" w:tentative="1">
+      <w:start w:val="1"/>
+      <w:numFmt w:val="bullet"/>
+      <w:lvlText w:val=""/>
+      <w:lvlJc w:val="left"/>
+      <w:pPr>
+        <w:tabs>
+          <w:tab w:val="num" w:pos="2160"/>
+        </w:tabs>
+        <w:ind w:left="2160" w:hanging="360"/>
+      </w:pPr>
+      <w:rPr>
+        <w:rFonts w:ascii="Wingdings" w:hAnsi="Wingdings" w:hint="default"/>
+        <w:sz w:val="20"/>
+      </w:rPr>
+    </w:lvl>
+    <w:lvl w:ilvl="3" w:tentative="1">
+      <w:start w:val="1"/>
+      <w:numFmt w:val="bullet"/>
+      <w:lvlText w:val=""/>
+      <w:lvlJc w:val="left"/>
+      <w:pPr>
+        <w:tabs>
+          <w:tab w:val="num" w:pos="2880"/>
+        </w:tabs>
+        <w:ind w:left="2880" w:hanging="360"/>
+      </w:pPr>
+      <w:rPr>
+        <w:rFonts w:ascii="Wingdings" w:hAnsi="Wingdings" w:hint="default"/>
+        <w:sz w:val="20"/>
+      </w:rPr>
+    </w:lvl>
+    <w:lvl w:ilvl="4" w:tentative="1">
+      <w:start w:val="1"/>
+      <w:numFmt w:val="bullet"/>
+      <w:lvlText w:val=""/>
+      <w:lvlJc w:val="left"/>
+      <w:pPr>
+        <w:tabs>
+          <w:tab w:val="num" w:pos="3600"/>
+        </w:tabs>
+        <w:ind w:left="3600" w:hanging="360"/>
+      </w:pPr>
+      <w:rPr>
+        <w:rFonts w:ascii="Wingdings" w:hAnsi="Wingdings" w:hint="default"/>
+        <w:sz w:val="20"/>
+      </w:rPr>
+    </w:lvl>
+    <w:lvl w:ilvl="5" w:tentative="1">
+      <w:start w:val="1"/>
+      <w:numFmt w:val="bullet"/>
+      <w:lvlText w:val=""/>
+      <w:lvlJc w:val="left"/>
+      <w:pPr>
+        <w:tabs>
+          <w:tab w:val="num" w:pos="4320"/>
+        </w:tabs>
+        <w:ind w:left="4320" w:hanging="360"/>
+      </w:pPr>
+      <w:rPr>
+        <w:rFonts w:ascii="Wingdings" w:hAnsi="Wingdings" w:hint="default"/>
+        <w:sz w:val="20"/>
+      </w:rPr>
+    </w:lvl>
+    <w:lvl w:ilvl="6" w:tentative="1">
+      <w:start w:val="1"/>
+      <w:numFmt w:val="bullet"/>
+      <w:lvlText w:val=""/>
+      <w:lvlJc w:val="left"/>
+      <w:pPr>
+        <w:tabs>
+          <w:tab w:val="num" w:pos="5040"/>
+        </w:tabs>
+        <w:ind w:left="5040" w:hanging="360"/>
+      </w:pPr>
+      <w:rPr>
+        <w:rFonts w:ascii="Wingdings" w:hAnsi="Wingdings" w:hint="default"/>
+        <w:sz w:val="20"/>
+      </w:rPr>
+    </w:lvl>
+    <w:lvl w:ilvl="7" w:tentative="1">
+      <w:start w:val="1"/>
+      <w:numFmt w:val="bullet"/>
+      <w:lvlText w:val=""/>
+      <w:lvlJc w:val="left"/>
+      <w:pPr>
+        <w:tabs>
+          <w:tab w:val="num" w:pos="5760"/>
+        </w:tabs>
+        <w:ind w:left="5760" w:hanging="360"/>
+      </w:pPr>
+      <w:rPr>
+        <w:rFonts w:ascii="Wingdings" w:hAnsi="Wingdings" w:hint="default"/>
+        <w:sz w:val="20"/>
+      </w:rPr>
+    </w:lvl>
+    <w:lvl w:ilvl="8" w:tentative="1">
+      <w:start w:val="1"/>
+      <w:numFmt w:val="bullet"/>
+      <w:lvlText w:val=""/>
+      <w:lvlJc w:val="left"/>
+      <w:pPr>
+        <w:tabs>
+          <w:tab w:val="num" w:pos="6480"/>
+        </w:tabs>
+        <w:ind w:left="6480" w:hanging="360"/>
+      </w:pPr>
+      <w:rPr>
+        <w:rFonts w:ascii="Wingdings" w:hAnsi="Wingdings" w:hint="default"/>
+        <w:sz w:val="20"/>
+      </w:rPr>
+    </w:lvl>
+  </w:abstractNum>
+  <w:abstractNum w:abstractNumId="4" w15:restartNumberingAfterBreak="0">
     <w:nsid w:val="148554DD"/>
     <w:multiLevelType w:val="multilevel"/>
     <w:tmpl w:val="DE6EB2DE"/>
@@ -4932,7 +9271,7 @@
       </w:rPr>
     </w:lvl>
   </w:abstractNum>
-  <w:abstractNum w:abstractNumId="4" w15:restartNumberingAfterBreak="0">
+  <w:abstractNum w:abstractNumId="5" w15:restartNumberingAfterBreak="0">
     <w:nsid w:val="166A1695"/>
     <w:multiLevelType w:val="multilevel"/>
     <w:tmpl w:val="27484D8A"/>
@@ -5072,7 +9411,305 @@
       </w:rPr>
     </w:lvl>
   </w:abstractNum>
-  <w:abstractNum w:abstractNumId="5" w15:restartNumberingAfterBreak="0">
+  <w:abstractNum w:abstractNumId="6" w15:restartNumberingAfterBreak="0">
+    <w:nsid w:val="1B757B36"/>
+    <w:multiLevelType w:val="multilevel"/>
+    <w:tmpl w:val="243EA7FA"/>
+    <w:lvl w:ilvl="0">
+      <w:start w:val="1"/>
+      <w:numFmt w:val="bullet"/>
+      <w:lvlText w:val=""/>
+      <w:lvlJc w:val="left"/>
+      <w:pPr>
+        <w:tabs>
+          <w:tab w:val="num" w:pos="720"/>
+        </w:tabs>
+        <w:ind w:left="720" w:hanging="360"/>
+      </w:pPr>
+      <w:rPr>
+        <w:rFonts w:ascii="Symbol" w:hAnsi="Symbol" w:hint="default"/>
+        <w:sz w:val="20"/>
+      </w:rPr>
+    </w:lvl>
+    <w:lvl w:ilvl="1">
+      <w:start w:val="1"/>
+      <w:numFmt w:val="bullet"/>
+      <w:lvlText w:val="o"/>
+      <w:lvlJc w:val="left"/>
+      <w:pPr>
+        <w:tabs>
+          <w:tab w:val="num" w:pos="1440"/>
+        </w:tabs>
+        <w:ind w:left="1440" w:hanging="360"/>
+      </w:pPr>
+      <w:rPr>
+        <w:rFonts w:ascii="Courier New" w:hAnsi="Courier New" w:hint="default"/>
+        <w:sz w:val="20"/>
+      </w:rPr>
+    </w:lvl>
+    <w:lvl w:ilvl="2" w:tentative="1">
+      <w:start w:val="1"/>
+      <w:numFmt w:val="bullet"/>
+      <w:lvlText w:val=""/>
+      <w:lvlJc w:val="left"/>
+      <w:pPr>
+        <w:tabs>
+          <w:tab w:val="num" w:pos="2160"/>
+        </w:tabs>
+        <w:ind w:left="2160" w:hanging="360"/>
+      </w:pPr>
+      <w:rPr>
+        <w:rFonts w:ascii="Wingdings" w:hAnsi="Wingdings" w:hint="default"/>
+        <w:sz w:val="20"/>
+      </w:rPr>
+    </w:lvl>
+    <w:lvl w:ilvl="3" w:tentative="1">
+      <w:start w:val="1"/>
+      <w:numFmt w:val="bullet"/>
+      <w:lvlText w:val=""/>
+      <w:lvlJc w:val="left"/>
+      <w:pPr>
+        <w:tabs>
+          <w:tab w:val="num" w:pos="2880"/>
+        </w:tabs>
+        <w:ind w:left="2880" w:hanging="360"/>
+      </w:pPr>
+      <w:rPr>
+        <w:rFonts w:ascii="Wingdings" w:hAnsi="Wingdings" w:hint="default"/>
+        <w:sz w:val="20"/>
+      </w:rPr>
+    </w:lvl>
+    <w:lvl w:ilvl="4" w:tentative="1">
+      <w:start w:val="1"/>
+      <w:numFmt w:val="bullet"/>
+      <w:lvlText w:val=""/>
+      <w:lvlJc w:val="left"/>
+      <w:pPr>
+        <w:tabs>
+          <w:tab w:val="num" w:pos="3600"/>
+        </w:tabs>
+        <w:ind w:left="3600" w:hanging="360"/>
+      </w:pPr>
+      <w:rPr>
+        <w:rFonts w:ascii="Wingdings" w:hAnsi="Wingdings" w:hint="default"/>
+        <w:sz w:val="20"/>
+      </w:rPr>
+    </w:lvl>
+    <w:lvl w:ilvl="5" w:tentative="1">
+      <w:start w:val="1"/>
+      <w:numFmt w:val="bullet"/>
+      <w:lvlText w:val=""/>
+      <w:lvlJc w:val="left"/>
+      <w:pPr>
+        <w:tabs>
+          <w:tab w:val="num" w:pos="4320"/>
+        </w:tabs>
+        <w:ind w:left="4320" w:hanging="360"/>
+      </w:pPr>
+      <w:rPr>
+        <w:rFonts w:ascii="Wingdings" w:hAnsi="Wingdings" w:hint="default"/>
+        <w:sz w:val="20"/>
+      </w:rPr>
+    </w:lvl>
+    <w:lvl w:ilvl="6" w:tentative="1">
+      <w:start w:val="1"/>
+      <w:numFmt w:val="bullet"/>
+      <w:lvlText w:val=""/>
+      <w:lvlJc w:val="left"/>
+      <w:pPr>
+        <w:tabs>
+          <w:tab w:val="num" w:pos="5040"/>
+        </w:tabs>
+        <w:ind w:left="5040" w:hanging="360"/>
+      </w:pPr>
+      <w:rPr>
+        <w:rFonts w:ascii="Wingdings" w:hAnsi="Wingdings" w:hint="default"/>
+        <w:sz w:val="20"/>
+      </w:rPr>
+    </w:lvl>
+    <w:lvl w:ilvl="7" w:tentative="1">
+      <w:start w:val="1"/>
+      <w:numFmt w:val="bullet"/>
+      <w:lvlText w:val=""/>
+      <w:lvlJc w:val="left"/>
+      <w:pPr>
+        <w:tabs>
+          <w:tab w:val="num" w:pos="5760"/>
+        </w:tabs>
+        <w:ind w:left="5760" w:hanging="360"/>
+      </w:pPr>
+      <w:rPr>
+        <w:rFonts w:ascii="Wingdings" w:hAnsi="Wingdings" w:hint="default"/>
+        <w:sz w:val="20"/>
+      </w:rPr>
+    </w:lvl>
+    <w:lvl w:ilvl="8" w:tentative="1">
+      <w:start w:val="1"/>
+      <w:numFmt w:val="bullet"/>
+      <w:lvlText w:val=""/>
+      <w:lvlJc w:val="left"/>
+      <w:pPr>
+        <w:tabs>
+          <w:tab w:val="num" w:pos="6480"/>
+        </w:tabs>
+        <w:ind w:left="6480" w:hanging="360"/>
+      </w:pPr>
+      <w:rPr>
+        <w:rFonts w:ascii="Wingdings" w:hAnsi="Wingdings" w:hint="default"/>
+        <w:sz w:val="20"/>
+      </w:rPr>
+    </w:lvl>
+  </w:abstractNum>
+  <w:abstractNum w:abstractNumId="7" w15:restartNumberingAfterBreak="0">
+    <w:nsid w:val="25C7088A"/>
+    <w:multiLevelType w:val="multilevel"/>
+    <w:tmpl w:val="9A121A2E"/>
+    <w:lvl w:ilvl="0">
+      <w:start w:val="1"/>
+      <w:numFmt w:val="bullet"/>
+      <w:lvlText w:val=""/>
+      <w:lvlJc w:val="left"/>
+      <w:pPr>
+        <w:tabs>
+          <w:tab w:val="num" w:pos="720"/>
+        </w:tabs>
+        <w:ind w:left="720" w:hanging="360"/>
+      </w:pPr>
+      <w:rPr>
+        <w:rFonts w:ascii="Symbol" w:hAnsi="Symbol" w:hint="default"/>
+        <w:sz w:val="20"/>
+      </w:rPr>
+    </w:lvl>
+    <w:lvl w:ilvl="1" w:tentative="1">
+      <w:start w:val="1"/>
+      <w:numFmt w:val="bullet"/>
+      <w:lvlText w:val="o"/>
+      <w:lvlJc w:val="left"/>
+      <w:pPr>
+        <w:tabs>
+          <w:tab w:val="num" w:pos="1440"/>
+        </w:tabs>
+        <w:ind w:left="1440" w:hanging="360"/>
+      </w:pPr>
+      <w:rPr>
+        <w:rFonts w:ascii="Courier New" w:hAnsi="Courier New" w:hint="default"/>
+        <w:sz w:val="20"/>
+      </w:rPr>
+    </w:lvl>
+    <w:lvl w:ilvl="2" w:tentative="1">
+      <w:start w:val="1"/>
+      <w:numFmt w:val="bullet"/>
+      <w:lvlText w:val=""/>
+      <w:lvlJc w:val="left"/>
+      <w:pPr>
+        <w:tabs>
+          <w:tab w:val="num" w:pos="2160"/>
+        </w:tabs>
+        <w:ind w:left="2160" w:hanging="360"/>
+      </w:pPr>
+      <w:rPr>
+        <w:rFonts w:ascii="Wingdings" w:hAnsi="Wingdings" w:hint="default"/>
+        <w:sz w:val="20"/>
+      </w:rPr>
+    </w:lvl>
+    <w:lvl w:ilvl="3" w:tentative="1">
+      <w:start w:val="1"/>
+      <w:numFmt w:val="bullet"/>
+      <w:lvlText w:val=""/>
+      <w:lvlJc w:val="left"/>
+      <w:pPr>
+        <w:tabs>
+          <w:tab w:val="num" w:pos="2880"/>
+        </w:tabs>
+        <w:ind w:left="2880" w:hanging="360"/>
+      </w:pPr>
+      <w:rPr>
+        <w:rFonts w:ascii="Wingdings" w:hAnsi="Wingdings" w:hint="default"/>
+        <w:sz w:val="20"/>
+      </w:rPr>
+    </w:lvl>
+    <w:lvl w:ilvl="4" w:tentative="1">
+      <w:start w:val="1"/>
+      <w:numFmt w:val="bullet"/>
+      <w:lvlText w:val=""/>
+      <w:lvlJc w:val="left"/>
+      <w:pPr>
+        <w:tabs>
+          <w:tab w:val="num" w:pos="3600"/>
+        </w:tabs>
+        <w:ind w:left="3600" w:hanging="360"/>
+      </w:pPr>
+      <w:rPr>
+        <w:rFonts w:ascii="Wingdings" w:hAnsi="Wingdings" w:hint="default"/>
+        <w:sz w:val="20"/>
+      </w:rPr>
+    </w:lvl>
+    <w:lvl w:ilvl="5" w:tentative="1">
+      <w:start w:val="1"/>
+      <w:numFmt w:val="bullet"/>
+      <w:lvlText w:val=""/>
+      <w:lvlJc w:val="left"/>
+      <w:pPr>
+        <w:tabs>
+          <w:tab w:val="num" w:pos="4320"/>
+        </w:tabs>
+        <w:ind w:left="4320" w:hanging="360"/>
+      </w:pPr>
+      <w:rPr>
+        <w:rFonts w:ascii="Wingdings" w:hAnsi="Wingdings" w:hint="default"/>
+        <w:sz w:val="20"/>
+      </w:rPr>
+    </w:lvl>
+    <w:lvl w:ilvl="6" w:tentative="1">
+      <w:start w:val="1"/>
+      <w:numFmt w:val="bullet"/>
+      <w:lvlText w:val=""/>
+      <w:lvlJc w:val="left"/>
+      <w:pPr>
+        <w:tabs>
+          <w:tab w:val="num" w:pos="5040"/>
+        </w:tabs>
+        <w:ind w:left="5040" w:hanging="360"/>
+      </w:pPr>
+      <w:rPr>
+        <w:rFonts w:ascii="Wingdings" w:hAnsi="Wingdings" w:hint="default"/>
+        <w:sz w:val="20"/>
+      </w:rPr>
+    </w:lvl>
+    <w:lvl w:ilvl="7" w:tentative="1">
+      <w:start w:val="1"/>
+      <w:numFmt w:val="bullet"/>
+      <w:lvlText w:val=""/>
+      <w:lvlJc w:val="left"/>
+      <w:pPr>
+        <w:tabs>
+          <w:tab w:val="num" w:pos="5760"/>
+        </w:tabs>
+        <w:ind w:left="5760" w:hanging="360"/>
+      </w:pPr>
+      <w:rPr>
+        <w:rFonts w:ascii="Wingdings" w:hAnsi="Wingdings" w:hint="default"/>
+        <w:sz w:val="20"/>
+      </w:rPr>
+    </w:lvl>
+    <w:lvl w:ilvl="8" w:tentative="1">
+      <w:start w:val="1"/>
+      <w:numFmt w:val="bullet"/>
+      <w:lvlText w:val=""/>
+      <w:lvlJc w:val="left"/>
+      <w:pPr>
+        <w:tabs>
+          <w:tab w:val="num" w:pos="6480"/>
+        </w:tabs>
+        <w:ind w:left="6480" w:hanging="360"/>
+      </w:pPr>
+      <w:rPr>
+        <w:rFonts w:ascii="Wingdings" w:hAnsi="Wingdings" w:hint="default"/>
+        <w:sz w:val="20"/>
+      </w:rPr>
+    </w:lvl>
+  </w:abstractNum>
+  <w:abstractNum w:abstractNumId="8" w15:restartNumberingAfterBreak="0">
     <w:nsid w:val="271F13F4"/>
     <w:multiLevelType w:val="multilevel"/>
     <w:tmpl w:val="78084D98"/>
@@ -5209,7 +9846,305 @@
       </w:rPr>
     </w:lvl>
   </w:abstractNum>
-  <w:abstractNum w:abstractNumId="6" w15:restartNumberingAfterBreak="0">
+  <w:abstractNum w:abstractNumId="9" w15:restartNumberingAfterBreak="0">
+    <w:nsid w:val="30F572CA"/>
+    <w:multiLevelType w:val="multilevel"/>
+    <w:tmpl w:val="0DB8BB9A"/>
+    <w:lvl w:ilvl="0">
+      <w:start w:val="1"/>
+      <w:numFmt w:val="bullet"/>
+      <w:lvlText w:val=""/>
+      <w:lvlJc w:val="left"/>
+      <w:pPr>
+        <w:tabs>
+          <w:tab w:val="num" w:pos="720"/>
+        </w:tabs>
+        <w:ind w:left="720" w:hanging="360"/>
+      </w:pPr>
+      <w:rPr>
+        <w:rFonts w:ascii="Symbol" w:hAnsi="Symbol" w:hint="default"/>
+        <w:sz w:val="20"/>
+      </w:rPr>
+    </w:lvl>
+    <w:lvl w:ilvl="1">
+      <w:start w:val="1"/>
+      <w:numFmt w:val="bullet"/>
+      <w:lvlText w:val="o"/>
+      <w:lvlJc w:val="left"/>
+      <w:pPr>
+        <w:tabs>
+          <w:tab w:val="num" w:pos="1440"/>
+        </w:tabs>
+        <w:ind w:left="1440" w:hanging="360"/>
+      </w:pPr>
+      <w:rPr>
+        <w:rFonts w:ascii="Courier New" w:hAnsi="Courier New" w:hint="default"/>
+        <w:sz w:val="20"/>
+      </w:rPr>
+    </w:lvl>
+    <w:lvl w:ilvl="2" w:tentative="1">
+      <w:start w:val="1"/>
+      <w:numFmt w:val="bullet"/>
+      <w:lvlText w:val=""/>
+      <w:lvlJc w:val="left"/>
+      <w:pPr>
+        <w:tabs>
+          <w:tab w:val="num" w:pos="2160"/>
+        </w:tabs>
+        <w:ind w:left="2160" w:hanging="360"/>
+      </w:pPr>
+      <w:rPr>
+        <w:rFonts w:ascii="Wingdings" w:hAnsi="Wingdings" w:hint="default"/>
+        <w:sz w:val="20"/>
+      </w:rPr>
+    </w:lvl>
+    <w:lvl w:ilvl="3" w:tentative="1">
+      <w:start w:val="1"/>
+      <w:numFmt w:val="bullet"/>
+      <w:lvlText w:val=""/>
+      <w:lvlJc w:val="left"/>
+      <w:pPr>
+        <w:tabs>
+          <w:tab w:val="num" w:pos="2880"/>
+        </w:tabs>
+        <w:ind w:left="2880" w:hanging="360"/>
+      </w:pPr>
+      <w:rPr>
+        <w:rFonts w:ascii="Wingdings" w:hAnsi="Wingdings" w:hint="default"/>
+        <w:sz w:val="20"/>
+      </w:rPr>
+    </w:lvl>
+    <w:lvl w:ilvl="4" w:tentative="1">
+      <w:start w:val="1"/>
+      <w:numFmt w:val="bullet"/>
+      <w:lvlText w:val=""/>
+      <w:lvlJc w:val="left"/>
+      <w:pPr>
+        <w:tabs>
+          <w:tab w:val="num" w:pos="3600"/>
+        </w:tabs>
+        <w:ind w:left="3600" w:hanging="360"/>
+      </w:pPr>
+      <w:rPr>
+        <w:rFonts w:ascii="Wingdings" w:hAnsi="Wingdings" w:hint="default"/>
+        <w:sz w:val="20"/>
+      </w:rPr>
+    </w:lvl>
+    <w:lvl w:ilvl="5" w:tentative="1">
+      <w:start w:val="1"/>
+      <w:numFmt w:val="bullet"/>
+      <w:lvlText w:val=""/>
+      <w:lvlJc w:val="left"/>
+      <w:pPr>
+        <w:tabs>
+          <w:tab w:val="num" w:pos="4320"/>
+        </w:tabs>
+        <w:ind w:left="4320" w:hanging="360"/>
+      </w:pPr>
+      <w:rPr>
+        <w:rFonts w:ascii="Wingdings" w:hAnsi="Wingdings" w:hint="default"/>
+        <w:sz w:val="20"/>
+      </w:rPr>
+    </w:lvl>
+    <w:lvl w:ilvl="6" w:tentative="1">
+      <w:start w:val="1"/>
+      <w:numFmt w:val="bullet"/>
+      <w:lvlText w:val=""/>
+      <w:lvlJc w:val="left"/>
+      <w:pPr>
+        <w:tabs>
+          <w:tab w:val="num" w:pos="5040"/>
+        </w:tabs>
+        <w:ind w:left="5040" w:hanging="360"/>
+      </w:pPr>
+      <w:rPr>
+        <w:rFonts w:ascii="Wingdings" w:hAnsi="Wingdings" w:hint="default"/>
+        <w:sz w:val="20"/>
+      </w:rPr>
+    </w:lvl>
+    <w:lvl w:ilvl="7" w:tentative="1">
+      <w:start w:val="1"/>
+      <w:numFmt w:val="bullet"/>
+      <w:lvlText w:val=""/>
+      <w:lvlJc w:val="left"/>
+      <w:pPr>
+        <w:tabs>
+          <w:tab w:val="num" w:pos="5760"/>
+        </w:tabs>
+        <w:ind w:left="5760" w:hanging="360"/>
+      </w:pPr>
+      <w:rPr>
+        <w:rFonts w:ascii="Wingdings" w:hAnsi="Wingdings" w:hint="default"/>
+        <w:sz w:val="20"/>
+      </w:rPr>
+    </w:lvl>
+    <w:lvl w:ilvl="8" w:tentative="1">
+      <w:start w:val="1"/>
+      <w:numFmt w:val="bullet"/>
+      <w:lvlText w:val=""/>
+      <w:lvlJc w:val="left"/>
+      <w:pPr>
+        <w:tabs>
+          <w:tab w:val="num" w:pos="6480"/>
+        </w:tabs>
+        <w:ind w:left="6480" w:hanging="360"/>
+      </w:pPr>
+      <w:rPr>
+        <w:rFonts w:ascii="Wingdings" w:hAnsi="Wingdings" w:hint="default"/>
+        <w:sz w:val="20"/>
+      </w:rPr>
+    </w:lvl>
+  </w:abstractNum>
+  <w:abstractNum w:abstractNumId="10" w15:restartNumberingAfterBreak="0">
+    <w:nsid w:val="33E04D06"/>
+    <w:multiLevelType w:val="multilevel"/>
+    <w:tmpl w:val="44B44244"/>
+    <w:lvl w:ilvl="0">
+      <w:start w:val="1"/>
+      <w:numFmt w:val="bullet"/>
+      <w:lvlText w:val=""/>
+      <w:lvlJc w:val="left"/>
+      <w:pPr>
+        <w:tabs>
+          <w:tab w:val="num" w:pos="720"/>
+        </w:tabs>
+        <w:ind w:left="720" w:hanging="360"/>
+      </w:pPr>
+      <w:rPr>
+        <w:rFonts w:ascii="Symbol" w:hAnsi="Symbol" w:hint="default"/>
+        <w:sz w:val="20"/>
+      </w:rPr>
+    </w:lvl>
+    <w:lvl w:ilvl="1" w:tentative="1">
+      <w:start w:val="1"/>
+      <w:numFmt w:val="bullet"/>
+      <w:lvlText w:val="o"/>
+      <w:lvlJc w:val="left"/>
+      <w:pPr>
+        <w:tabs>
+          <w:tab w:val="num" w:pos="1440"/>
+        </w:tabs>
+        <w:ind w:left="1440" w:hanging="360"/>
+      </w:pPr>
+      <w:rPr>
+        <w:rFonts w:ascii="Courier New" w:hAnsi="Courier New" w:hint="default"/>
+        <w:sz w:val="20"/>
+      </w:rPr>
+    </w:lvl>
+    <w:lvl w:ilvl="2" w:tentative="1">
+      <w:start w:val="1"/>
+      <w:numFmt w:val="bullet"/>
+      <w:lvlText w:val=""/>
+      <w:lvlJc w:val="left"/>
+      <w:pPr>
+        <w:tabs>
+          <w:tab w:val="num" w:pos="2160"/>
+        </w:tabs>
+        <w:ind w:left="2160" w:hanging="360"/>
+      </w:pPr>
+      <w:rPr>
+        <w:rFonts w:ascii="Wingdings" w:hAnsi="Wingdings" w:hint="default"/>
+        <w:sz w:val="20"/>
+      </w:rPr>
+    </w:lvl>
+    <w:lvl w:ilvl="3" w:tentative="1">
+      <w:start w:val="1"/>
+      <w:numFmt w:val="bullet"/>
+      <w:lvlText w:val=""/>
+      <w:lvlJc w:val="left"/>
+      <w:pPr>
+        <w:tabs>
+          <w:tab w:val="num" w:pos="2880"/>
+        </w:tabs>
+        <w:ind w:left="2880" w:hanging="360"/>
+      </w:pPr>
+      <w:rPr>
+        <w:rFonts w:ascii="Wingdings" w:hAnsi="Wingdings" w:hint="default"/>
+        <w:sz w:val="20"/>
+      </w:rPr>
+    </w:lvl>
+    <w:lvl w:ilvl="4" w:tentative="1">
+      <w:start w:val="1"/>
+      <w:numFmt w:val="bullet"/>
+      <w:lvlText w:val=""/>
+      <w:lvlJc w:val="left"/>
+      <w:pPr>
+        <w:tabs>
+          <w:tab w:val="num" w:pos="3600"/>
+        </w:tabs>
+        <w:ind w:left="3600" w:hanging="360"/>
+      </w:pPr>
+      <w:rPr>
+        <w:rFonts w:ascii="Wingdings" w:hAnsi="Wingdings" w:hint="default"/>
+        <w:sz w:val="20"/>
+      </w:rPr>
+    </w:lvl>
+    <w:lvl w:ilvl="5" w:tentative="1">
+      <w:start w:val="1"/>
+      <w:numFmt w:val="bullet"/>
+      <w:lvlText w:val=""/>
+      <w:lvlJc w:val="left"/>
+      <w:pPr>
+        <w:tabs>
+          <w:tab w:val="num" w:pos="4320"/>
+        </w:tabs>
+        <w:ind w:left="4320" w:hanging="360"/>
+      </w:pPr>
+      <w:rPr>
+        <w:rFonts w:ascii="Wingdings" w:hAnsi="Wingdings" w:hint="default"/>
+        <w:sz w:val="20"/>
+      </w:rPr>
+    </w:lvl>
+    <w:lvl w:ilvl="6" w:tentative="1">
+      <w:start w:val="1"/>
+      <w:numFmt w:val="bullet"/>
+      <w:lvlText w:val=""/>
+      <w:lvlJc w:val="left"/>
+      <w:pPr>
+        <w:tabs>
+          <w:tab w:val="num" w:pos="5040"/>
+        </w:tabs>
+        <w:ind w:left="5040" w:hanging="360"/>
+      </w:pPr>
+      <w:rPr>
+        <w:rFonts w:ascii="Wingdings" w:hAnsi="Wingdings" w:hint="default"/>
+        <w:sz w:val="20"/>
+      </w:rPr>
+    </w:lvl>
+    <w:lvl w:ilvl="7" w:tentative="1">
+      <w:start w:val="1"/>
+      <w:numFmt w:val="bullet"/>
+      <w:lvlText w:val=""/>
+      <w:lvlJc w:val="left"/>
+      <w:pPr>
+        <w:tabs>
+          <w:tab w:val="num" w:pos="5760"/>
+        </w:tabs>
+        <w:ind w:left="5760" w:hanging="360"/>
+      </w:pPr>
+      <w:rPr>
+        <w:rFonts w:ascii="Wingdings" w:hAnsi="Wingdings" w:hint="default"/>
+        <w:sz w:val="20"/>
+      </w:rPr>
+    </w:lvl>
+    <w:lvl w:ilvl="8" w:tentative="1">
+      <w:start w:val="1"/>
+      <w:numFmt w:val="bullet"/>
+      <w:lvlText w:val=""/>
+      <w:lvlJc w:val="left"/>
+      <w:pPr>
+        <w:tabs>
+          <w:tab w:val="num" w:pos="6480"/>
+        </w:tabs>
+        <w:ind w:left="6480" w:hanging="360"/>
+      </w:pPr>
+      <w:rPr>
+        <w:rFonts w:ascii="Wingdings" w:hAnsi="Wingdings" w:hint="default"/>
+        <w:sz w:val="20"/>
+      </w:rPr>
+    </w:lvl>
+  </w:abstractNum>
+  <w:abstractNum w:abstractNumId="11" w15:restartNumberingAfterBreak="0">
     <w:nsid w:val="38F01697"/>
     <w:multiLevelType w:val="multilevel"/>
     <w:tmpl w:val="A3A47A5A"/>
@@ -5346,7 +10281,7 @@
       </w:rPr>
     </w:lvl>
   </w:abstractNum>
-  <w:abstractNum w:abstractNumId="7" w15:restartNumberingAfterBreak="0">
+  <w:abstractNum w:abstractNumId="12" w15:restartNumberingAfterBreak="0">
     <w:nsid w:val="3E1B4210"/>
     <w:multiLevelType w:val="multilevel"/>
     <w:tmpl w:val="26C4A138"/>
@@ -5495,7 +10430,7 @@
       </w:rPr>
     </w:lvl>
   </w:abstractNum>
-  <w:abstractNum w:abstractNumId="8" w15:restartNumberingAfterBreak="0">
+  <w:abstractNum w:abstractNumId="13" w15:restartNumberingAfterBreak="0">
     <w:nsid w:val="42FF7984"/>
     <w:multiLevelType w:val="multilevel"/>
     <w:tmpl w:val="0542203E"/>
@@ -5644,7 +10579,156 @@
       </w:rPr>
     </w:lvl>
   </w:abstractNum>
-  <w:abstractNum w:abstractNumId="9" w15:restartNumberingAfterBreak="0">
+  <w:abstractNum w:abstractNumId="14" w15:restartNumberingAfterBreak="0">
+    <w:nsid w:val="443030B5"/>
+    <w:multiLevelType w:val="multilevel"/>
+    <w:tmpl w:val="79A05484"/>
+    <w:lvl w:ilvl="0">
+      <w:start w:val="1"/>
+      <w:numFmt w:val="bullet"/>
+      <w:lvlText w:val=""/>
+      <w:lvlJc w:val="left"/>
+      <w:pPr>
+        <w:tabs>
+          <w:tab w:val="num" w:pos="720"/>
+        </w:tabs>
+        <w:ind w:left="720" w:hanging="360"/>
+      </w:pPr>
+      <w:rPr>
+        <w:rFonts w:ascii="Symbol" w:hAnsi="Symbol" w:hint="default"/>
+        <w:sz w:val="20"/>
+      </w:rPr>
+    </w:lvl>
+    <w:lvl w:ilvl="1" w:tentative="1">
+      <w:start w:val="1"/>
+      <w:numFmt w:val="bullet"/>
+      <w:lvlText w:val="o"/>
+      <w:lvlJc w:val="left"/>
+      <w:pPr>
+        <w:tabs>
+          <w:tab w:val="num" w:pos="1440"/>
+        </w:tabs>
+        <w:ind w:left="1440" w:hanging="360"/>
+      </w:pPr>
+      <w:rPr>
+        <w:rFonts w:ascii="Courier New" w:hAnsi="Courier New" w:hint="default"/>
+        <w:sz w:val="20"/>
+      </w:rPr>
+    </w:lvl>
+    <w:lvl w:ilvl="2" w:tentative="1">
+      <w:start w:val="1"/>
+      <w:numFmt w:val="bullet"/>
+      <w:lvlText w:val=""/>
+      <w:lvlJc w:val="left"/>
+      <w:pPr>
+        <w:tabs>
+          <w:tab w:val="num" w:pos="2160"/>
+        </w:tabs>
+        <w:ind w:left="2160" w:hanging="360"/>
+      </w:pPr>
+      <w:rPr>
+        <w:rFonts w:ascii="Wingdings" w:hAnsi="Wingdings" w:hint="default"/>
+        <w:sz w:val="20"/>
+      </w:rPr>
+    </w:lvl>
+    <w:lvl w:ilvl="3" w:tentative="1">
+      <w:start w:val="1"/>
+      <w:numFmt w:val="bullet"/>
+      <w:lvlText w:val=""/>
+      <w:lvlJc w:val="left"/>
+      <w:pPr>
+        <w:tabs>
+          <w:tab w:val="num" w:pos="2880"/>
+        </w:tabs>
+        <w:ind w:left="2880" w:hanging="360"/>
+      </w:pPr>
+      <w:rPr>
+        <w:rFonts w:ascii="Wingdings" w:hAnsi="Wingdings" w:hint="default"/>
+        <w:sz w:val="20"/>
+      </w:rPr>
+    </w:lvl>
+    <w:lvl w:ilvl="4" w:tentative="1">
+      <w:start w:val="1"/>
+      <w:numFmt w:val="bullet"/>
+      <w:lvlText w:val=""/>
+      <w:lvlJc w:val="left"/>
+      <w:pPr>
+        <w:tabs>
+          <w:tab w:val="num" w:pos="3600"/>
+        </w:tabs>
+        <w:ind w:left="3600" w:hanging="360"/>
+      </w:pPr>
+      <w:rPr>
+        <w:rFonts w:ascii="Wingdings" w:hAnsi="Wingdings" w:hint="default"/>
+        <w:sz w:val="20"/>
+      </w:rPr>
+    </w:lvl>
+    <w:lvl w:ilvl="5" w:tentative="1">
+      <w:start w:val="1"/>
+      <w:numFmt w:val="bullet"/>
+      <w:lvlText w:val=""/>
+      <w:lvlJc w:val="left"/>
+      <w:pPr>
+        <w:tabs>
+          <w:tab w:val="num" w:pos="4320"/>
+        </w:tabs>
+        <w:ind w:left="4320" w:hanging="360"/>
+      </w:pPr>
+      <w:rPr>
+        <w:rFonts w:ascii="Wingdings" w:hAnsi="Wingdings" w:hint="default"/>
+        <w:sz w:val="20"/>
+      </w:rPr>
+    </w:lvl>
+    <w:lvl w:ilvl="6" w:tentative="1">
+      <w:start w:val="1"/>
+      <w:numFmt w:val="bullet"/>
+      <w:lvlText w:val=""/>
+      <w:lvlJc w:val="left"/>
+      <w:pPr>
+        <w:tabs>
+          <w:tab w:val="num" w:pos="5040"/>
+        </w:tabs>
+        <w:ind w:left="5040" w:hanging="360"/>
+      </w:pPr>
+      <w:rPr>
+        <w:rFonts w:ascii="Wingdings" w:hAnsi="Wingdings" w:hint="default"/>
+        <w:sz w:val="20"/>
+      </w:rPr>
+    </w:lvl>
+    <w:lvl w:ilvl="7" w:tentative="1">
+      <w:start w:val="1"/>
+      <w:numFmt w:val="bullet"/>
+      <w:lvlText w:val=""/>
+      <w:lvlJc w:val="left"/>
+      <w:pPr>
+        <w:tabs>
+          <w:tab w:val="num" w:pos="5760"/>
+        </w:tabs>
+        <w:ind w:left="5760" w:hanging="360"/>
+      </w:pPr>
+      <w:rPr>
+        <w:rFonts w:ascii="Wingdings" w:hAnsi="Wingdings" w:hint="default"/>
+        <w:sz w:val="20"/>
+      </w:rPr>
+    </w:lvl>
+    <w:lvl w:ilvl="8" w:tentative="1">
+      <w:start w:val="1"/>
+      <w:numFmt w:val="bullet"/>
+      <w:lvlText w:val=""/>
+      <w:lvlJc w:val="left"/>
+      <w:pPr>
+        <w:tabs>
+          <w:tab w:val="num" w:pos="6480"/>
+        </w:tabs>
+        <w:ind w:left="6480" w:hanging="360"/>
+      </w:pPr>
+      <w:rPr>
+        <w:rFonts w:ascii="Wingdings" w:hAnsi="Wingdings" w:hint="default"/>
+        <w:sz w:val="20"/>
+      </w:rPr>
+    </w:lvl>
+  </w:abstractNum>
+  <w:abstractNum w:abstractNumId="15" w15:restartNumberingAfterBreak="0">
     <w:nsid w:val="4AD45A80"/>
     <w:multiLevelType w:val="multilevel"/>
     <w:tmpl w:val="462EADE0"/>
@@ -5793,7 +10877,7 @@
       </w:rPr>
     </w:lvl>
   </w:abstractNum>
-  <w:abstractNum w:abstractNumId="10" w15:restartNumberingAfterBreak="0">
+  <w:abstractNum w:abstractNumId="16" w15:restartNumberingAfterBreak="0">
     <w:nsid w:val="4D08701D"/>
     <w:multiLevelType w:val="multilevel"/>
     <w:tmpl w:val="A1DAC6B8"/>
@@ -5942,7 +11026,1050 @@
       </w:rPr>
     </w:lvl>
   </w:abstractNum>
-  <w:abstractNum w:abstractNumId="11" w15:restartNumberingAfterBreak="0">
+  <w:abstractNum w:abstractNumId="17" w15:restartNumberingAfterBreak="0">
+    <w:nsid w:val="4D613CF2"/>
+    <w:multiLevelType w:val="multilevel"/>
+    <w:tmpl w:val="BB8C885A"/>
+    <w:lvl w:ilvl="0">
+      <w:start w:val="1"/>
+      <w:numFmt w:val="bullet"/>
+      <w:lvlText w:val=""/>
+      <w:lvlJc w:val="left"/>
+      <w:pPr>
+        <w:tabs>
+          <w:tab w:val="num" w:pos="720"/>
+        </w:tabs>
+        <w:ind w:left="720" w:hanging="360"/>
+      </w:pPr>
+      <w:rPr>
+        <w:rFonts w:ascii="Symbol" w:hAnsi="Symbol" w:hint="default"/>
+        <w:sz w:val="20"/>
+      </w:rPr>
+    </w:lvl>
+    <w:lvl w:ilvl="1" w:tentative="1">
+      <w:start w:val="1"/>
+      <w:numFmt w:val="bullet"/>
+      <w:lvlText w:val="o"/>
+      <w:lvlJc w:val="left"/>
+      <w:pPr>
+        <w:tabs>
+          <w:tab w:val="num" w:pos="1440"/>
+        </w:tabs>
+        <w:ind w:left="1440" w:hanging="360"/>
+      </w:pPr>
+      <w:rPr>
+        <w:rFonts w:ascii="Courier New" w:hAnsi="Courier New" w:hint="default"/>
+        <w:sz w:val="20"/>
+      </w:rPr>
+    </w:lvl>
+    <w:lvl w:ilvl="2" w:tentative="1">
+      <w:start w:val="1"/>
+      <w:numFmt w:val="bullet"/>
+      <w:lvlText w:val=""/>
+      <w:lvlJc w:val="left"/>
+      <w:pPr>
+        <w:tabs>
+          <w:tab w:val="num" w:pos="2160"/>
+        </w:tabs>
+        <w:ind w:left="2160" w:hanging="360"/>
+      </w:pPr>
+      <w:rPr>
+        <w:rFonts w:ascii="Wingdings" w:hAnsi="Wingdings" w:hint="default"/>
+        <w:sz w:val="20"/>
+      </w:rPr>
+    </w:lvl>
+    <w:lvl w:ilvl="3" w:tentative="1">
+      <w:start w:val="1"/>
+      <w:numFmt w:val="bullet"/>
+      <w:lvlText w:val=""/>
+      <w:lvlJc w:val="left"/>
+      <w:pPr>
+        <w:tabs>
+          <w:tab w:val="num" w:pos="2880"/>
+        </w:tabs>
+        <w:ind w:left="2880" w:hanging="360"/>
+      </w:pPr>
+      <w:rPr>
+        <w:rFonts w:ascii="Wingdings" w:hAnsi="Wingdings" w:hint="default"/>
+        <w:sz w:val="20"/>
+      </w:rPr>
+    </w:lvl>
+    <w:lvl w:ilvl="4" w:tentative="1">
+      <w:start w:val="1"/>
+      <w:numFmt w:val="bullet"/>
+      <w:lvlText w:val=""/>
+      <w:lvlJc w:val="left"/>
+      <w:pPr>
+        <w:tabs>
+          <w:tab w:val="num" w:pos="3600"/>
+        </w:tabs>
+        <w:ind w:left="3600" w:hanging="360"/>
+      </w:pPr>
+      <w:rPr>
+        <w:rFonts w:ascii="Wingdings" w:hAnsi="Wingdings" w:hint="default"/>
+        <w:sz w:val="20"/>
+      </w:rPr>
+    </w:lvl>
+    <w:lvl w:ilvl="5" w:tentative="1">
+      <w:start w:val="1"/>
+      <w:numFmt w:val="bullet"/>
+      <w:lvlText w:val=""/>
+      <w:lvlJc w:val="left"/>
+      <w:pPr>
+        <w:tabs>
+          <w:tab w:val="num" w:pos="4320"/>
+        </w:tabs>
+        <w:ind w:left="4320" w:hanging="360"/>
+      </w:pPr>
+      <w:rPr>
+        <w:rFonts w:ascii="Wingdings" w:hAnsi="Wingdings" w:hint="default"/>
+        <w:sz w:val="20"/>
+      </w:rPr>
+    </w:lvl>
+    <w:lvl w:ilvl="6" w:tentative="1">
+      <w:start w:val="1"/>
+      <w:numFmt w:val="bullet"/>
+      <w:lvlText w:val=""/>
+      <w:lvlJc w:val="left"/>
+      <w:pPr>
+        <w:tabs>
+          <w:tab w:val="num" w:pos="5040"/>
+        </w:tabs>
+        <w:ind w:left="5040" w:hanging="360"/>
+      </w:pPr>
+      <w:rPr>
+        <w:rFonts w:ascii="Wingdings" w:hAnsi="Wingdings" w:hint="default"/>
+        <w:sz w:val="20"/>
+      </w:rPr>
+    </w:lvl>
+    <w:lvl w:ilvl="7" w:tentative="1">
+      <w:start w:val="1"/>
+      <w:numFmt w:val="bullet"/>
+      <w:lvlText w:val=""/>
+      <w:lvlJc w:val="left"/>
+      <w:pPr>
+        <w:tabs>
+          <w:tab w:val="num" w:pos="5760"/>
+        </w:tabs>
+        <w:ind w:left="5760" w:hanging="360"/>
+      </w:pPr>
+      <w:rPr>
+        <w:rFonts w:ascii="Wingdings" w:hAnsi="Wingdings" w:hint="default"/>
+        <w:sz w:val="20"/>
+      </w:rPr>
+    </w:lvl>
+    <w:lvl w:ilvl="8" w:tentative="1">
+      <w:start w:val="1"/>
+      <w:numFmt w:val="bullet"/>
+      <w:lvlText w:val=""/>
+      <w:lvlJc w:val="left"/>
+      <w:pPr>
+        <w:tabs>
+          <w:tab w:val="num" w:pos="6480"/>
+        </w:tabs>
+        <w:ind w:left="6480" w:hanging="360"/>
+      </w:pPr>
+      <w:rPr>
+        <w:rFonts w:ascii="Wingdings" w:hAnsi="Wingdings" w:hint="default"/>
+        <w:sz w:val="20"/>
+      </w:rPr>
+    </w:lvl>
+  </w:abstractNum>
+  <w:abstractNum w:abstractNumId="18" w15:restartNumberingAfterBreak="0">
+    <w:nsid w:val="509C45A4"/>
+    <w:multiLevelType w:val="multilevel"/>
+    <w:tmpl w:val="C46047C0"/>
+    <w:lvl w:ilvl="0">
+      <w:start w:val="1"/>
+      <w:numFmt w:val="bullet"/>
+      <w:lvlText w:val=""/>
+      <w:lvlJc w:val="left"/>
+      <w:pPr>
+        <w:tabs>
+          <w:tab w:val="num" w:pos="720"/>
+        </w:tabs>
+        <w:ind w:left="720" w:hanging="360"/>
+      </w:pPr>
+      <w:rPr>
+        <w:rFonts w:ascii="Symbol" w:hAnsi="Symbol" w:hint="default"/>
+        <w:sz w:val="20"/>
+      </w:rPr>
+    </w:lvl>
+    <w:lvl w:ilvl="1" w:tentative="1">
+      <w:start w:val="1"/>
+      <w:numFmt w:val="bullet"/>
+      <w:lvlText w:val="o"/>
+      <w:lvlJc w:val="left"/>
+      <w:pPr>
+        <w:tabs>
+          <w:tab w:val="num" w:pos="1440"/>
+        </w:tabs>
+        <w:ind w:left="1440" w:hanging="360"/>
+      </w:pPr>
+      <w:rPr>
+        <w:rFonts w:ascii="Courier New" w:hAnsi="Courier New" w:hint="default"/>
+        <w:sz w:val="20"/>
+      </w:rPr>
+    </w:lvl>
+    <w:lvl w:ilvl="2" w:tentative="1">
+      <w:start w:val="1"/>
+      <w:numFmt w:val="bullet"/>
+      <w:lvlText w:val=""/>
+      <w:lvlJc w:val="left"/>
+      <w:pPr>
+        <w:tabs>
+          <w:tab w:val="num" w:pos="2160"/>
+        </w:tabs>
+        <w:ind w:left="2160" w:hanging="360"/>
+      </w:pPr>
+      <w:rPr>
+        <w:rFonts w:ascii="Wingdings" w:hAnsi="Wingdings" w:hint="default"/>
+        <w:sz w:val="20"/>
+      </w:rPr>
+    </w:lvl>
+    <w:lvl w:ilvl="3" w:tentative="1">
+      <w:start w:val="1"/>
+      <w:numFmt w:val="bullet"/>
+      <w:lvlText w:val=""/>
+      <w:lvlJc w:val="left"/>
+      <w:pPr>
+        <w:tabs>
+          <w:tab w:val="num" w:pos="2880"/>
+        </w:tabs>
+        <w:ind w:left="2880" w:hanging="360"/>
+      </w:pPr>
+      <w:rPr>
+        <w:rFonts w:ascii="Wingdings" w:hAnsi="Wingdings" w:hint="default"/>
+        <w:sz w:val="20"/>
+      </w:rPr>
+    </w:lvl>
+    <w:lvl w:ilvl="4" w:tentative="1">
+      <w:start w:val="1"/>
+      <w:numFmt w:val="bullet"/>
+      <w:lvlText w:val=""/>
+      <w:lvlJc w:val="left"/>
+      <w:pPr>
+        <w:tabs>
+          <w:tab w:val="num" w:pos="3600"/>
+        </w:tabs>
+        <w:ind w:left="3600" w:hanging="360"/>
+      </w:pPr>
+      <w:rPr>
+        <w:rFonts w:ascii="Wingdings" w:hAnsi="Wingdings" w:hint="default"/>
+        <w:sz w:val="20"/>
+      </w:rPr>
+    </w:lvl>
+    <w:lvl w:ilvl="5" w:tentative="1">
+      <w:start w:val="1"/>
+      <w:numFmt w:val="bullet"/>
+      <w:lvlText w:val=""/>
+      <w:lvlJc w:val="left"/>
+      <w:pPr>
+        <w:tabs>
+          <w:tab w:val="num" w:pos="4320"/>
+        </w:tabs>
+        <w:ind w:left="4320" w:hanging="360"/>
+      </w:pPr>
+      <w:rPr>
+        <w:rFonts w:ascii="Wingdings" w:hAnsi="Wingdings" w:hint="default"/>
+        <w:sz w:val="20"/>
+      </w:rPr>
+    </w:lvl>
+    <w:lvl w:ilvl="6" w:tentative="1">
+      <w:start w:val="1"/>
+      <w:numFmt w:val="bullet"/>
+      <w:lvlText w:val=""/>
+      <w:lvlJc w:val="left"/>
+      <w:pPr>
+        <w:tabs>
+          <w:tab w:val="num" w:pos="5040"/>
+        </w:tabs>
+        <w:ind w:left="5040" w:hanging="360"/>
+      </w:pPr>
+      <w:rPr>
+        <w:rFonts w:ascii="Wingdings" w:hAnsi="Wingdings" w:hint="default"/>
+        <w:sz w:val="20"/>
+      </w:rPr>
+    </w:lvl>
+    <w:lvl w:ilvl="7" w:tentative="1">
+      <w:start w:val="1"/>
+      <w:numFmt w:val="bullet"/>
+      <w:lvlText w:val=""/>
+      <w:lvlJc w:val="left"/>
+      <w:pPr>
+        <w:tabs>
+          <w:tab w:val="num" w:pos="5760"/>
+        </w:tabs>
+        <w:ind w:left="5760" w:hanging="360"/>
+      </w:pPr>
+      <w:rPr>
+        <w:rFonts w:ascii="Wingdings" w:hAnsi="Wingdings" w:hint="default"/>
+        <w:sz w:val="20"/>
+      </w:rPr>
+    </w:lvl>
+    <w:lvl w:ilvl="8" w:tentative="1">
+      <w:start w:val="1"/>
+      <w:numFmt w:val="bullet"/>
+      <w:lvlText w:val=""/>
+      <w:lvlJc w:val="left"/>
+      <w:pPr>
+        <w:tabs>
+          <w:tab w:val="num" w:pos="6480"/>
+        </w:tabs>
+        <w:ind w:left="6480" w:hanging="360"/>
+      </w:pPr>
+      <w:rPr>
+        <w:rFonts w:ascii="Wingdings" w:hAnsi="Wingdings" w:hint="default"/>
+        <w:sz w:val="20"/>
+      </w:rPr>
+    </w:lvl>
+  </w:abstractNum>
+  <w:abstractNum w:abstractNumId="19" w15:restartNumberingAfterBreak="0">
+    <w:nsid w:val="5DC80B31"/>
+    <w:multiLevelType w:val="multilevel"/>
+    <w:tmpl w:val="143EDBC2"/>
+    <w:lvl w:ilvl="0">
+      <w:start w:val="1"/>
+      <w:numFmt w:val="bullet"/>
+      <w:lvlText w:val=""/>
+      <w:lvlJc w:val="left"/>
+      <w:pPr>
+        <w:tabs>
+          <w:tab w:val="num" w:pos="720"/>
+        </w:tabs>
+        <w:ind w:left="720" w:hanging="360"/>
+      </w:pPr>
+      <w:rPr>
+        <w:rFonts w:ascii="Symbol" w:hAnsi="Symbol" w:hint="default"/>
+        <w:sz w:val="20"/>
+      </w:rPr>
+    </w:lvl>
+    <w:lvl w:ilvl="1" w:tentative="1">
+      <w:start w:val="1"/>
+      <w:numFmt w:val="bullet"/>
+      <w:lvlText w:val="o"/>
+      <w:lvlJc w:val="left"/>
+      <w:pPr>
+        <w:tabs>
+          <w:tab w:val="num" w:pos="1440"/>
+        </w:tabs>
+        <w:ind w:left="1440" w:hanging="360"/>
+      </w:pPr>
+      <w:rPr>
+        <w:rFonts w:ascii="Courier New" w:hAnsi="Courier New" w:hint="default"/>
+        <w:sz w:val="20"/>
+      </w:rPr>
+    </w:lvl>
+    <w:lvl w:ilvl="2" w:tentative="1">
+      <w:start w:val="1"/>
+      <w:numFmt w:val="bullet"/>
+      <w:lvlText w:val=""/>
+      <w:lvlJc w:val="left"/>
+      <w:pPr>
+        <w:tabs>
+          <w:tab w:val="num" w:pos="2160"/>
+        </w:tabs>
+        <w:ind w:left="2160" w:hanging="360"/>
+      </w:pPr>
+      <w:rPr>
+        <w:rFonts w:ascii="Wingdings" w:hAnsi="Wingdings" w:hint="default"/>
+        <w:sz w:val="20"/>
+      </w:rPr>
+    </w:lvl>
+    <w:lvl w:ilvl="3" w:tentative="1">
+      <w:start w:val="1"/>
+      <w:numFmt w:val="bullet"/>
+      <w:lvlText w:val=""/>
+      <w:lvlJc w:val="left"/>
+      <w:pPr>
+        <w:tabs>
+          <w:tab w:val="num" w:pos="2880"/>
+        </w:tabs>
+        <w:ind w:left="2880" w:hanging="360"/>
+      </w:pPr>
+      <w:rPr>
+        <w:rFonts w:ascii="Wingdings" w:hAnsi="Wingdings" w:hint="default"/>
+        <w:sz w:val="20"/>
+      </w:rPr>
+    </w:lvl>
+    <w:lvl w:ilvl="4" w:tentative="1">
+      <w:start w:val="1"/>
+      <w:numFmt w:val="bullet"/>
+      <w:lvlText w:val=""/>
+      <w:lvlJc w:val="left"/>
+      <w:pPr>
+        <w:tabs>
+          <w:tab w:val="num" w:pos="3600"/>
+        </w:tabs>
+        <w:ind w:left="3600" w:hanging="360"/>
+      </w:pPr>
+      <w:rPr>
+        <w:rFonts w:ascii="Wingdings" w:hAnsi="Wingdings" w:hint="default"/>
+        <w:sz w:val="20"/>
+      </w:rPr>
+    </w:lvl>
+    <w:lvl w:ilvl="5" w:tentative="1">
+      <w:start w:val="1"/>
+      <w:numFmt w:val="bullet"/>
+      <w:lvlText w:val=""/>
+      <w:lvlJc w:val="left"/>
+      <w:pPr>
+        <w:tabs>
+          <w:tab w:val="num" w:pos="4320"/>
+        </w:tabs>
+        <w:ind w:left="4320" w:hanging="360"/>
+      </w:pPr>
+      <w:rPr>
+        <w:rFonts w:ascii="Wingdings" w:hAnsi="Wingdings" w:hint="default"/>
+        <w:sz w:val="20"/>
+      </w:rPr>
+    </w:lvl>
+    <w:lvl w:ilvl="6" w:tentative="1">
+      <w:start w:val="1"/>
+      <w:numFmt w:val="bullet"/>
+      <w:lvlText w:val=""/>
+      <w:lvlJc w:val="left"/>
+      <w:pPr>
+        <w:tabs>
+          <w:tab w:val="num" w:pos="5040"/>
+        </w:tabs>
+        <w:ind w:left="5040" w:hanging="360"/>
+      </w:pPr>
+      <w:rPr>
+        <w:rFonts w:ascii="Wingdings" w:hAnsi="Wingdings" w:hint="default"/>
+        <w:sz w:val="20"/>
+      </w:rPr>
+    </w:lvl>
+    <w:lvl w:ilvl="7" w:tentative="1">
+      <w:start w:val="1"/>
+      <w:numFmt w:val="bullet"/>
+      <w:lvlText w:val=""/>
+      <w:lvlJc w:val="left"/>
+      <w:pPr>
+        <w:tabs>
+          <w:tab w:val="num" w:pos="5760"/>
+        </w:tabs>
+        <w:ind w:left="5760" w:hanging="360"/>
+      </w:pPr>
+      <w:rPr>
+        <w:rFonts w:ascii="Wingdings" w:hAnsi="Wingdings" w:hint="default"/>
+        <w:sz w:val="20"/>
+      </w:rPr>
+    </w:lvl>
+    <w:lvl w:ilvl="8" w:tentative="1">
+      <w:start w:val="1"/>
+      <w:numFmt w:val="bullet"/>
+      <w:lvlText w:val=""/>
+      <w:lvlJc w:val="left"/>
+      <w:pPr>
+        <w:tabs>
+          <w:tab w:val="num" w:pos="6480"/>
+        </w:tabs>
+        <w:ind w:left="6480" w:hanging="360"/>
+      </w:pPr>
+      <w:rPr>
+        <w:rFonts w:ascii="Wingdings" w:hAnsi="Wingdings" w:hint="default"/>
+        <w:sz w:val="20"/>
+      </w:rPr>
+    </w:lvl>
+  </w:abstractNum>
+  <w:abstractNum w:abstractNumId="20" w15:restartNumberingAfterBreak="0">
+    <w:nsid w:val="69B934E9"/>
+    <w:multiLevelType w:val="multilevel"/>
+    <w:tmpl w:val="19F08D30"/>
+    <w:lvl w:ilvl="0">
+      <w:start w:val="1"/>
+      <w:numFmt w:val="bullet"/>
+      <w:lvlText w:val=""/>
+      <w:lvlJc w:val="left"/>
+      <w:pPr>
+        <w:tabs>
+          <w:tab w:val="num" w:pos="720"/>
+        </w:tabs>
+        <w:ind w:left="720" w:hanging="360"/>
+      </w:pPr>
+      <w:rPr>
+        <w:rFonts w:ascii="Symbol" w:hAnsi="Symbol" w:hint="default"/>
+        <w:sz w:val="20"/>
+      </w:rPr>
+    </w:lvl>
+    <w:lvl w:ilvl="1" w:tentative="1">
+      <w:start w:val="1"/>
+      <w:numFmt w:val="bullet"/>
+      <w:lvlText w:val="o"/>
+      <w:lvlJc w:val="left"/>
+      <w:pPr>
+        <w:tabs>
+          <w:tab w:val="num" w:pos="1440"/>
+        </w:tabs>
+        <w:ind w:left="1440" w:hanging="360"/>
+      </w:pPr>
+      <w:rPr>
+        <w:rFonts w:ascii="Courier New" w:hAnsi="Courier New" w:hint="default"/>
+        <w:sz w:val="20"/>
+      </w:rPr>
+    </w:lvl>
+    <w:lvl w:ilvl="2" w:tentative="1">
+      <w:start w:val="1"/>
+      <w:numFmt w:val="bullet"/>
+      <w:lvlText w:val=""/>
+      <w:lvlJc w:val="left"/>
+      <w:pPr>
+        <w:tabs>
+          <w:tab w:val="num" w:pos="2160"/>
+        </w:tabs>
+        <w:ind w:left="2160" w:hanging="360"/>
+      </w:pPr>
+      <w:rPr>
+        <w:rFonts w:ascii="Wingdings" w:hAnsi="Wingdings" w:hint="default"/>
+        <w:sz w:val="20"/>
+      </w:rPr>
+    </w:lvl>
+    <w:lvl w:ilvl="3" w:tentative="1">
+      <w:start w:val="1"/>
+      <w:numFmt w:val="bullet"/>
+      <w:lvlText w:val=""/>
+      <w:lvlJc w:val="left"/>
+      <w:pPr>
+        <w:tabs>
+          <w:tab w:val="num" w:pos="2880"/>
+        </w:tabs>
+        <w:ind w:left="2880" w:hanging="360"/>
+      </w:pPr>
+      <w:rPr>
+        <w:rFonts w:ascii="Wingdings" w:hAnsi="Wingdings" w:hint="default"/>
+        <w:sz w:val="20"/>
+      </w:rPr>
+    </w:lvl>
+    <w:lvl w:ilvl="4" w:tentative="1">
+      <w:start w:val="1"/>
+      <w:numFmt w:val="bullet"/>
+      <w:lvlText w:val=""/>
+      <w:lvlJc w:val="left"/>
+      <w:pPr>
+        <w:tabs>
+          <w:tab w:val="num" w:pos="3600"/>
+        </w:tabs>
+        <w:ind w:left="3600" w:hanging="360"/>
+      </w:pPr>
+      <w:rPr>
+        <w:rFonts w:ascii="Wingdings" w:hAnsi="Wingdings" w:hint="default"/>
+        <w:sz w:val="20"/>
+      </w:rPr>
+    </w:lvl>
+    <w:lvl w:ilvl="5" w:tentative="1">
+      <w:start w:val="1"/>
+      <w:numFmt w:val="bullet"/>
+      <w:lvlText w:val=""/>
+      <w:lvlJc w:val="left"/>
+      <w:pPr>
+        <w:tabs>
+          <w:tab w:val="num" w:pos="4320"/>
+        </w:tabs>
+        <w:ind w:left="4320" w:hanging="360"/>
+      </w:pPr>
+      <w:rPr>
+        <w:rFonts w:ascii="Wingdings" w:hAnsi="Wingdings" w:hint="default"/>
+        <w:sz w:val="20"/>
+      </w:rPr>
+    </w:lvl>
+    <w:lvl w:ilvl="6" w:tentative="1">
+      <w:start w:val="1"/>
+      <w:numFmt w:val="bullet"/>
+      <w:lvlText w:val=""/>
+      <w:lvlJc w:val="left"/>
+      <w:pPr>
+        <w:tabs>
+          <w:tab w:val="num" w:pos="5040"/>
+        </w:tabs>
+        <w:ind w:left="5040" w:hanging="360"/>
+      </w:pPr>
+      <w:rPr>
+        <w:rFonts w:ascii="Wingdings" w:hAnsi="Wingdings" w:hint="default"/>
+        <w:sz w:val="20"/>
+      </w:rPr>
+    </w:lvl>
+    <w:lvl w:ilvl="7" w:tentative="1">
+      <w:start w:val="1"/>
+      <w:numFmt w:val="bullet"/>
+      <w:lvlText w:val=""/>
+      <w:lvlJc w:val="left"/>
+      <w:pPr>
+        <w:tabs>
+          <w:tab w:val="num" w:pos="5760"/>
+        </w:tabs>
+        <w:ind w:left="5760" w:hanging="360"/>
+      </w:pPr>
+      <w:rPr>
+        <w:rFonts w:ascii="Wingdings" w:hAnsi="Wingdings" w:hint="default"/>
+        <w:sz w:val="20"/>
+      </w:rPr>
+    </w:lvl>
+    <w:lvl w:ilvl="8" w:tentative="1">
+      <w:start w:val="1"/>
+      <w:numFmt w:val="bullet"/>
+      <w:lvlText w:val=""/>
+      <w:lvlJc w:val="left"/>
+      <w:pPr>
+        <w:tabs>
+          <w:tab w:val="num" w:pos="6480"/>
+        </w:tabs>
+        <w:ind w:left="6480" w:hanging="360"/>
+      </w:pPr>
+      <w:rPr>
+        <w:rFonts w:ascii="Wingdings" w:hAnsi="Wingdings" w:hint="default"/>
+        <w:sz w:val="20"/>
+      </w:rPr>
+    </w:lvl>
+  </w:abstractNum>
+  <w:abstractNum w:abstractNumId="21" w15:restartNumberingAfterBreak="0">
+    <w:nsid w:val="69E535E2"/>
+    <w:multiLevelType w:val="multilevel"/>
+    <w:tmpl w:val="AA340B0C"/>
+    <w:lvl w:ilvl="0">
+      <w:start w:val="1"/>
+      <w:numFmt w:val="bullet"/>
+      <w:lvlText w:val=""/>
+      <w:lvlJc w:val="left"/>
+      <w:pPr>
+        <w:tabs>
+          <w:tab w:val="num" w:pos="720"/>
+        </w:tabs>
+        <w:ind w:left="720" w:hanging="360"/>
+      </w:pPr>
+      <w:rPr>
+        <w:rFonts w:ascii="Symbol" w:hAnsi="Symbol" w:hint="default"/>
+        <w:sz w:val="20"/>
+      </w:rPr>
+    </w:lvl>
+    <w:lvl w:ilvl="1" w:tentative="1">
+      <w:start w:val="1"/>
+      <w:numFmt w:val="bullet"/>
+      <w:lvlText w:val="o"/>
+      <w:lvlJc w:val="left"/>
+      <w:pPr>
+        <w:tabs>
+          <w:tab w:val="num" w:pos="1440"/>
+        </w:tabs>
+        <w:ind w:left="1440" w:hanging="360"/>
+      </w:pPr>
+      <w:rPr>
+        <w:rFonts w:ascii="Courier New" w:hAnsi="Courier New" w:hint="default"/>
+        <w:sz w:val="20"/>
+      </w:rPr>
+    </w:lvl>
+    <w:lvl w:ilvl="2" w:tentative="1">
+      <w:start w:val="1"/>
+      <w:numFmt w:val="bullet"/>
+      <w:lvlText w:val=""/>
+      <w:lvlJc w:val="left"/>
+      <w:pPr>
+        <w:tabs>
+          <w:tab w:val="num" w:pos="2160"/>
+        </w:tabs>
+        <w:ind w:left="2160" w:hanging="360"/>
+      </w:pPr>
+      <w:rPr>
+        <w:rFonts w:ascii="Wingdings" w:hAnsi="Wingdings" w:hint="default"/>
+        <w:sz w:val="20"/>
+      </w:rPr>
+    </w:lvl>
+    <w:lvl w:ilvl="3" w:tentative="1">
+      <w:start w:val="1"/>
+      <w:numFmt w:val="bullet"/>
+      <w:lvlText w:val=""/>
+      <w:lvlJc w:val="left"/>
+      <w:pPr>
+        <w:tabs>
+          <w:tab w:val="num" w:pos="2880"/>
+        </w:tabs>
+        <w:ind w:left="2880" w:hanging="360"/>
+      </w:pPr>
+      <w:rPr>
+        <w:rFonts w:ascii="Wingdings" w:hAnsi="Wingdings" w:hint="default"/>
+        <w:sz w:val="20"/>
+      </w:rPr>
+    </w:lvl>
+    <w:lvl w:ilvl="4" w:tentative="1">
+      <w:start w:val="1"/>
+      <w:numFmt w:val="bullet"/>
+      <w:lvlText w:val=""/>
+      <w:lvlJc w:val="left"/>
+      <w:pPr>
+        <w:tabs>
+          <w:tab w:val="num" w:pos="3600"/>
+        </w:tabs>
+        <w:ind w:left="3600" w:hanging="360"/>
+      </w:pPr>
+      <w:rPr>
+        <w:rFonts w:ascii="Wingdings" w:hAnsi="Wingdings" w:hint="default"/>
+        <w:sz w:val="20"/>
+      </w:rPr>
+    </w:lvl>
+    <w:lvl w:ilvl="5" w:tentative="1">
+      <w:start w:val="1"/>
+      <w:numFmt w:val="bullet"/>
+      <w:lvlText w:val=""/>
+      <w:lvlJc w:val="left"/>
+      <w:pPr>
+        <w:tabs>
+          <w:tab w:val="num" w:pos="4320"/>
+        </w:tabs>
+        <w:ind w:left="4320" w:hanging="360"/>
+      </w:pPr>
+      <w:rPr>
+        <w:rFonts w:ascii="Wingdings" w:hAnsi="Wingdings" w:hint="default"/>
+        <w:sz w:val="20"/>
+      </w:rPr>
+    </w:lvl>
+    <w:lvl w:ilvl="6" w:tentative="1">
+      <w:start w:val="1"/>
+      <w:numFmt w:val="bullet"/>
+      <w:lvlText w:val=""/>
+      <w:lvlJc w:val="left"/>
+      <w:pPr>
+        <w:tabs>
+          <w:tab w:val="num" w:pos="5040"/>
+        </w:tabs>
+        <w:ind w:left="5040" w:hanging="360"/>
+      </w:pPr>
+      <w:rPr>
+        <w:rFonts w:ascii="Wingdings" w:hAnsi="Wingdings" w:hint="default"/>
+        <w:sz w:val="20"/>
+      </w:rPr>
+    </w:lvl>
+    <w:lvl w:ilvl="7" w:tentative="1">
+      <w:start w:val="1"/>
+      <w:numFmt w:val="bullet"/>
+      <w:lvlText w:val=""/>
+      <w:lvlJc w:val="left"/>
+      <w:pPr>
+        <w:tabs>
+          <w:tab w:val="num" w:pos="5760"/>
+        </w:tabs>
+        <w:ind w:left="5760" w:hanging="360"/>
+      </w:pPr>
+      <w:rPr>
+        <w:rFonts w:ascii="Wingdings" w:hAnsi="Wingdings" w:hint="default"/>
+        <w:sz w:val="20"/>
+      </w:rPr>
+    </w:lvl>
+    <w:lvl w:ilvl="8" w:tentative="1">
+      <w:start w:val="1"/>
+      <w:numFmt w:val="bullet"/>
+      <w:lvlText w:val=""/>
+      <w:lvlJc w:val="left"/>
+      <w:pPr>
+        <w:tabs>
+          <w:tab w:val="num" w:pos="6480"/>
+        </w:tabs>
+        <w:ind w:left="6480" w:hanging="360"/>
+      </w:pPr>
+      <w:rPr>
+        <w:rFonts w:ascii="Wingdings" w:hAnsi="Wingdings" w:hint="default"/>
+        <w:sz w:val="20"/>
+      </w:rPr>
+    </w:lvl>
+  </w:abstractNum>
+  <w:abstractNum w:abstractNumId="22" w15:restartNumberingAfterBreak="0">
+    <w:nsid w:val="6B0F6B04"/>
+    <w:multiLevelType w:val="multilevel"/>
+    <w:tmpl w:val="B02E6F5C"/>
+    <w:lvl w:ilvl="0">
+      <w:start w:val="1"/>
+      <w:numFmt w:val="bullet"/>
+      <w:lvlText w:val=""/>
+      <w:lvlJc w:val="left"/>
+      <w:pPr>
+        <w:tabs>
+          <w:tab w:val="num" w:pos="720"/>
+        </w:tabs>
+        <w:ind w:left="720" w:hanging="360"/>
+      </w:pPr>
+      <w:rPr>
+        <w:rFonts w:ascii="Symbol" w:hAnsi="Symbol" w:hint="default"/>
+        <w:sz w:val="20"/>
+      </w:rPr>
+    </w:lvl>
+    <w:lvl w:ilvl="1" w:tentative="1">
+      <w:start w:val="1"/>
+      <w:numFmt w:val="bullet"/>
+      <w:lvlText w:val="o"/>
+      <w:lvlJc w:val="left"/>
+      <w:pPr>
+        <w:tabs>
+          <w:tab w:val="num" w:pos="1440"/>
+        </w:tabs>
+        <w:ind w:left="1440" w:hanging="360"/>
+      </w:pPr>
+      <w:rPr>
+        <w:rFonts w:ascii="Courier New" w:hAnsi="Courier New" w:hint="default"/>
+        <w:sz w:val="20"/>
+      </w:rPr>
+    </w:lvl>
+    <w:lvl w:ilvl="2" w:tentative="1">
+      <w:start w:val="1"/>
+      <w:numFmt w:val="bullet"/>
+      <w:lvlText w:val=""/>
+      <w:lvlJc w:val="left"/>
+      <w:pPr>
+        <w:tabs>
+          <w:tab w:val="num" w:pos="2160"/>
+        </w:tabs>
+        <w:ind w:left="2160" w:hanging="360"/>
+      </w:pPr>
+      <w:rPr>
+        <w:rFonts w:ascii="Wingdings" w:hAnsi="Wingdings" w:hint="default"/>
+        <w:sz w:val="20"/>
+      </w:rPr>
+    </w:lvl>
+    <w:lvl w:ilvl="3" w:tentative="1">
+      <w:start w:val="1"/>
+      <w:numFmt w:val="bullet"/>
+      <w:lvlText w:val=""/>
+      <w:lvlJc w:val="left"/>
+      <w:pPr>
+        <w:tabs>
+          <w:tab w:val="num" w:pos="2880"/>
+        </w:tabs>
+        <w:ind w:left="2880" w:hanging="360"/>
+      </w:pPr>
+      <w:rPr>
+        <w:rFonts w:ascii="Wingdings" w:hAnsi="Wingdings" w:hint="default"/>
+        <w:sz w:val="20"/>
+      </w:rPr>
+    </w:lvl>
+    <w:lvl w:ilvl="4" w:tentative="1">
+      <w:start w:val="1"/>
+      <w:numFmt w:val="bullet"/>
+      <w:lvlText w:val=""/>
+      <w:lvlJc w:val="left"/>
+      <w:pPr>
+        <w:tabs>
+          <w:tab w:val="num" w:pos="3600"/>
+        </w:tabs>
+        <w:ind w:left="3600" w:hanging="360"/>
+      </w:pPr>
+      <w:rPr>
+        <w:rFonts w:ascii="Wingdings" w:hAnsi="Wingdings" w:hint="default"/>
+        <w:sz w:val="20"/>
+      </w:rPr>
+    </w:lvl>
+    <w:lvl w:ilvl="5" w:tentative="1">
+      <w:start w:val="1"/>
+      <w:numFmt w:val="bullet"/>
+      <w:lvlText w:val=""/>
+      <w:lvlJc w:val="left"/>
+      <w:pPr>
+        <w:tabs>
+          <w:tab w:val="num" w:pos="4320"/>
+        </w:tabs>
+        <w:ind w:left="4320" w:hanging="360"/>
+      </w:pPr>
+      <w:rPr>
+        <w:rFonts w:ascii="Wingdings" w:hAnsi="Wingdings" w:hint="default"/>
+        <w:sz w:val="20"/>
+      </w:rPr>
+    </w:lvl>
+    <w:lvl w:ilvl="6" w:tentative="1">
+      <w:start w:val="1"/>
+      <w:numFmt w:val="bullet"/>
+      <w:lvlText w:val=""/>
+      <w:lvlJc w:val="left"/>
+      <w:pPr>
+        <w:tabs>
+          <w:tab w:val="num" w:pos="5040"/>
+        </w:tabs>
+        <w:ind w:left="5040" w:hanging="360"/>
+      </w:pPr>
+      <w:rPr>
+        <w:rFonts w:ascii="Wingdings" w:hAnsi="Wingdings" w:hint="default"/>
+        <w:sz w:val="20"/>
+      </w:rPr>
+    </w:lvl>
+    <w:lvl w:ilvl="7" w:tentative="1">
+      <w:start w:val="1"/>
+      <w:numFmt w:val="bullet"/>
+      <w:lvlText w:val=""/>
+      <w:lvlJc w:val="left"/>
+      <w:pPr>
+        <w:tabs>
+          <w:tab w:val="num" w:pos="5760"/>
+        </w:tabs>
+        <w:ind w:left="5760" w:hanging="360"/>
+      </w:pPr>
+      <w:rPr>
+        <w:rFonts w:ascii="Wingdings" w:hAnsi="Wingdings" w:hint="default"/>
+        <w:sz w:val="20"/>
+      </w:rPr>
+    </w:lvl>
+    <w:lvl w:ilvl="8" w:tentative="1">
+      <w:start w:val="1"/>
+      <w:numFmt w:val="bullet"/>
+      <w:lvlText w:val=""/>
+      <w:lvlJc w:val="left"/>
+      <w:pPr>
+        <w:tabs>
+          <w:tab w:val="num" w:pos="6480"/>
+        </w:tabs>
+        <w:ind w:left="6480" w:hanging="360"/>
+      </w:pPr>
+      <w:rPr>
+        <w:rFonts w:ascii="Wingdings" w:hAnsi="Wingdings" w:hint="default"/>
+        <w:sz w:val="20"/>
+      </w:rPr>
+    </w:lvl>
+  </w:abstractNum>
+  <w:abstractNum w:abstractNumId="23" w15:restartNumberingAfterBreak="0">
+    <w:nsid w:val="77315C2F"/>
+    <w:multiLevelType w:val="multilevel"/>
+    <w:tmpl w:val="857A3A7A"/>
+    <w:lvl w:ilvl="0">
+      <w:start w:val="1"/>
+      <w:numFmt w:val="bullet"/>
+      <w:lvlText w:val=""/>
+      <w:lvlJc w:val="left"/>
+      <w:pPr>
+        <w:tabs>
+          <w:tab w:val="num" w:pos="720"/>
+        </w:tabs>
+        <w:ind w:left="720" w:hanging="360"/>
+      </w:pPr>
+      <w:rPr>
+        <w:rFonts w:ascii="Symbol" w:hAnsi="Symbol" w:hint="default"/>
+        <w:sz w:val="20"/>
+      </w:rPr>
+    </w:lvl>
+    <w:lvl w:ilvl="1" w:tentative="1">
+      <w:start w:val="1"/>
+      <w:numFmt w:val="bullet"/>
+      <w:lvlText w:val="o"/>
+      <w:lvlJc w:val="left"/>
+      <w:pPr>
+        <w:tabs>
+          <w:tab w:val="num" w:pos="1440"/>
+        </w:tabs>
+        <w:ind w:left="1440" w:hanging="360"/>
+      </w:pPr>
+      <w:rPr>
+        <w:rFonts w:ascii="Courier New" w:hAnsi="Courier New" w:hint="default"/>
+        <w:sz w:val="20"/>
+      </w:rPr>
+    </w:lvl>
+    <w:lvl w:ilvl="2" w:tentative="1">
+      <w:start w:val="1"/>
+      <w:numFmt w:val="bullet"/>
+      <w:lvlText w:val=""/>
+      <w:lvlJc w:val="left"/>
+      <w:pPr>
+        <w:tabs>
+          <w:tab w:val="num" w:pos="2160"/>
+        </w:tabs>
+        <w:ind w:left="2160" w:hanging="360"/>
+      </w:pPr>
+      <w:rPr>
+        <w:rFonts w:ascii="Wingdings" w:hAnsi="Wingdings" w:hint="default"/>
+        <w:sz w:val="20"/>
+      </w:rPr>
+    </w:lvl>
+    <w:lvl w:ilvl="3" w:tentative="1">
+      <w:start w:val="1"/>
+      <w:numFmt w:val="bullet"/>
+      <w:lvlText w:val=""/>
+      <w:lvlJc w:val="left"/>
+      <w:pPr>
+        <w:tabs>
+          <w:tab w:val="num" w:pos="2880"/>
+        </w:tabs>
+        <w:ind w:left="2880" w:hanging="360"/>
+      </w:pPr>
+      <w:rPr>
+        <w:rFonts w:ascii="Wingdings" w:hAnsi="Wingdings" w:hint="default"/>
+        <w:sz w:val="20"/>
+      </w:rPr>
+    </w:lvl>
+    <w:lvl w:ilvl="4" w:tentative="1">
+      <w:start w:val="1"/>
+      <w:numFmt w:val="bullet"/>
+      <w:lvlText w:val=""/>
+      <w:lvlJc w:val="left"/>
+      <w:pPr>
+        <w:tabs>
+          <w:tab w:val="num" w:pos="3600"/>
+        </w:tabs>
+        <w:ind w:left="3600" w:hanging="360"/>
+      </w:pPr>
+      <w:rPr>
+        <w:rFonts w:ascii="Wingdings" w:hAnsi="Wingdings" w:hint="default"/>
+        <w:sz w:val="20"/>
+      </w:rPr>
+    </w:lvl>
+    <w:lvl w:ilvl="5" w:tentative="1">
+      <w:start w:val="1"/>
+      <w:numFmt w:val="bullet"/>
+      <w:lvlText w:val=""/>
+      <w:lvlJc w:val="left"/>
+      <w:pPr>
+        <w:tabs>
+          <w:tab w:val="num" w:pos="4320"/>
+        </w:tabs>
+        <w:ind w:left="4320" w:hanging="360"/>
+      </w:pPr>
+      <w:rPr>
+        <w:rFonts w:ascii="Wingdings" w:hAnsi="Wingdings" w:hint="default"/>
+        <w:sz w:val="20"/>
+      </w:rPr>
+    </w:lvl>
+    <w:lvl w:ilvl="6" w:tentative="1">
+      <w:start w:val="1"/>
+      <w:numFmt w:val="bullet"/>
+      <w:lvlText w:val=""/>
+      <w:lvlJc w:val="left"/>
+      <w:pPr>
+        <w:tabs>
+          <w:tab w:val="num" w:pos="5040"/>
+        </w:tabs>
+        <w:ind w:left="5040" w:hanging="360"/>
+      </w:pPr>
+      <w:rPr>
+        <w:rFonts w:ascii="Wingdings" w:hAnsi="Wingdings" w:hint="default"/>
+        <w:sz w:val="20"/>
+      </w:rPr>
+    </w:lvl>
+    <w:lvl w:ilvl="7" w:tentative="1">
+      <w:start w:val="1"/>
+      <w:numFmt w:val="bullet"/>
+      <w:lvlText w:val=""/>
+      <w:lvlJc w:val="left"/>
+      <w:pPr>
+        <w:tabs>
+          <w:tab w:val="num" w:pos="5760"/>
+        </w:tabs>
+        <w:ind w:left="5760" w:hanging="360"/>
+      </w:pPr>
+      <w:rPr>
+        <w:rFonts w:ascii="Wingdings" w:hAnsi="Wingdings" w:hint="default"/>
+        <w:sz w:val="20"/>
+      </w:rPr>
+    </w:lvl>
+    <w:lvl w:ilvl="8" w:tentative="1">
+      <w:start w:val="1"/>
+      <w:numFmt w:val="bullet"/>
+      <w:lvlText w:val=""/>
+      <w:lvlJc w:val="left"/>
+      <w:pPr>
+        <w:tabs>
+          <w:tab w:val="num" w:pos="6480"/>
+        </w:tabs>
+        <w:ind w:left="6480" w:hanging="360"/>
+      </w:pPr>
+      <w:rPr>
+        <w:rFonts w:ascii="Wingdings" w:hAnsi="Wingdings" w:hint="default"/>
+        <w:sz w:val="20"/>
+      </w:rPr>
+    </w:lvl>
+  </w:abstractNum>
+  <w:abstractNum w:abstractNumId="24" w15:restartNumberingAfterBreak="0">
     <w:nsid w:val="7AC47851"/>
     <w:multiLevelType w:val="multilevel"/>
     <w:tmpl w:val="05F0421E"/>
@@ -6037,7 +12164,7 @@
       </w:pPr>
     </w:lvl>
   </w:abstractNum>
-  <w:abstractNum w:abstractNumId="12" w15:restartNumberingAfterBreak="0">
+  <w:abstractNum w:abstractNumId="25" w15:restartNumberingAfterBreak="0">
     <w:nsid w:val="7ECF2BE3"/>
     <w:multiLevelType w:val="multilevel"/>
     <w:tmpl w:val="B0089446"/>
@@ -6187,34 +12314,34 @@
     </w:lvl>
   </w:abstractNum>
   <w:num w:numId="1">
-    <w:abstractNumId w:val="6"/>
+    <w:abstractNumId w:val="11"/>
   </w:num>
   <w:num w:numId="2">
+    <w:abstractNumId w:val="8"/>
+  </w:num>
+  <w:num w:numId="3">
     <w:abstractNumId w:val="5"/>
   </w:num>
-  <w:num w:numId="3">
-    <w:abstractNumId w:val="4"/>
-  </w:num>
   <w:num w:numId="4">
-    <w:abstractNumId w:val="11"/>
+    <w:abstractNumId w:val="24"/>
   </w:num>
   <w:num w:numId="5">
     <w:abstractNumId w:val="0"/>
   </w:num>
   <w:num w:numId="6">
-    <w:abstractNumId w:val="7"/>
+    <w:abstractNumId w:val="12"/>
   </w:num>
   <w:num w:numId="7">
-    <w:abstractNumId w:val="12"/>
+    <w:abstractNumId w:val="25"/>
   </w:num>
   <w:num w:numId="8">
-    <w:abstractNumId w:val="3"/>
+    <w:abstractNumId w:val="4"/>
   </w:num>
   <w:num w:numId="9">
-    <w:abstractNumId w:val="8"/>
+    <w:abstractNumId w:val="13"/>
   </w:num>
   <w:num w:numId="10">
-    <w:abstractNumId w:val="9"/>
+    <w:abstractNumId w:val="15"/>
   </w:num>
   <w:num w:numId="11">
     <w:abstractNumId w:val="2"/>
@@ -6223,7 +12350,46 @@
     <w:abstractNumId w:val="1"/>
   </w:num>
   <w:num w:numId="13">
+    <w:abstractNumId w:val="16"/>
+  </w:num>
+  <w:num w:numId="14">
+    <w:abstractNumId w:val="18"/>
+  </w:num>
+  <w:num w:numId="15">
+    <w:abstractNumId w:val="21"/>
+  </w:num>
+  <w:num w:numId="16">
+    <w:abstractNumId w:val="7"/>
+  </w:num>
+  <w:num w:numId="17">
     <w:abstractNumId w:val="10"/>
+  </w:num>
+  <w:num w:numId="18">
+    <w:abstractNumId w:val="9"/>
+  </w:num>
+  <w:num w:numId="19">
+    <w:abstractNumId w:val="6"/>
+  </w:num>
+  <w:num w:numId="20">
+    <w:abstractNumId w:val="20"/>
+  </w:num>
+  <w:num w:numId="21">
+    <w:abstractNumId w:val="14"/>
+  </w:num>
+  <w:num w:numId="22">
+    <w:abstractNumId w:val="19"/>
+  </w:num>
+  <w:num w:numId="23">
+    <w:abstractNumId w:val="23"/>
+  </w:num>
+  <w:num w:numId="24">
+    <w:abstractNumId w:val="17"/>
+  </w:num>
+  <w:num w:numId="25">
+    <w:abstractNumId w:val="22"/>
+  </w:num>
+  <w:num w:numId="26">
+    <w:abstractNumId w:val="3"/>
   </w:num>
 </w:numbering>
 </file>
@@ -6960,10 +13126,63 @@
       <w:szCs w:val="14"/>
     </w:rPr>
   </w:style>
+  <w:style w:type="character" w:customStyle="1" w:styleId="mo">
+    <w:name w:val="mo"/>
+    <w:basedOn w:val="DefaultParagraphFont"/>
+    <w:rsid w:val="008B5268"/>
+  </w:style>
+  <w:style w:type="character" w:customStyle="1" w:styleId="mi">
+    <w:name w:val="mi"/>
+    <w:basedOn w:val="DefaultParagraphFont"/>
+    <w:rsid w:val="008B5268"/>
+  </w:style>
+  <w:style w:type="character" w:customStyle="1" w:styleId="mn">
+    <w:name w:val="mn"/>
+    <w:basedOn w:val="DefaultParagraphFont"/>
+    <w:rsid w:val="008B5268"/>
+  </w:style>
+  <w:style w:type="character" w:customStyle="1" w:styleId="mjxassistivemathml">
+    <w:name w:val="mjx_assistive_mathml"/>
+    <w:basedOn w:val="DefaultParagraphFont"/>
+    <w:rsid w:val="008B5268"/>
+  </w:style>
+  <w:style w:type="paragraph" w:customStyle="1" w:styleId="progress-bullet">
+    <w:name w:val="progress-bullet"/>
+    <w:basedOn w:val="Normal"/>
+    <w:rsid w:val="008B5268"/>
+    <w:pPr>
+      <w:spacing w:before="100" w:beforeAutospacing="1" w:after="100" w:afterAutospacing="1"/>
+    </w:pPr>
+    <w:rPr>
+      <w:rFonts w:ascii="Times New Roman" w:eastAsia="Times New Roman" w:hAnsi="Times New Roman" w:cs="Times New Roman"/>
+      <w:kern w:val="0"/>
+      <w:lang w:val="en-US" w:eastAsia="en-US" w:bidi="ar-SA"/>
+    </w:rPr>
+  </w:style>
 </w:styles>
 </file>
 
 <file path=word/activeX/activeX1.xml><?xml version="1.0" encoding="utf-8"?>
+<ax:ocx xmlns:ax="http://schemas.microsoft.com/office/2006/activeX" xmlns:r="http://schemas.openxmlformats.org/officeDocument/2006/relationships" ax:classid="{5512D118-5CC6-11CF-8D67-00AA00BDCE1D}" ax:persistence="persistStream" r:id="rId1"/>
+</file>
+
+<file path=word/activeX/activeX10.xml><?xml version="1.0" encoding="utf-8"?>
+<ax:ocx xmlns:ax="http://schemas.microsoft.com/office/2006/activeX" xmlns:r="http://schemas.openxmlformats.org/officeDocument/2006/relationships" ax:classid="{5512D118-5CC6-11CF-8D67-00AA00BDCE1D}" ax:persistence="persistStream" r:id="rId1"/>
+</file>
+
+<file path=word/activeX/activeX11.xml><?xml version="1.0" encoding="utf-8"?>
+<ax:ocx xmlns:ax="http://schemas.microsoft.com/office/2006/activeX" xmlns:r="http://schemas.openxmlformats.org/officeDocument/2006/relationships" ax:classid="{5512D118-5CC6-11CF-8D67-00AA00BDCE1D}" ax:persistence="persistStream" r:id="rId1"/>
+</file>
+
+<file path=word/activeX/activeX12.xml><?xml version="1.0" encoding="utf-8"?>
+<ax:ocx xmlns:ax="http://schemas.microsoft.com/office/2006/activeX" xmlns:r="http://schemas.openxmlformats.org/officeDocument/2006/relationships" ax:classid="{5512D118-5CC6-11CF-8D67-00AA00BDCE1D}" ax:persistence="persistStream" r:id="rId1"/>
+</file>
+
+<file path=word/activeX/activeX13.xml><?xml version="1.0" encoding="utf-8"?>
+<ax:ocx xmlns:ax="http://schemas.microsoft.com/office/2006/activeX" xmlns:r="http://schemas.openxmlformats.org/officeDocument/2006/relationships" ax:classid="{5512D118-5CC6-11CF-8D67-00AA00BDCE1D}" ax:persistence="persistStream" r:id="rId1"/>
+</file>
+
+<file path=word/activeX/activeX14.xml><?xml version="1.0" encoding="utf-8"?>
 <ax:ocx xmlns:ax="http://schemas.microsoft.com/office/2006/activeX" xmlns:r="http://schemas.openxmlformats.org/officeDocument/2006/relationships" ax:classid="{5512D118-5CC6-11CF-8D67-00AA00BDCE1D}" ax:persistence="persistStream" r:id="rId1"/>
 </file>
 
@@ -6984,6 +13203,18 @@
 </file>
 
 <file path=word/activeX/activeX6.xml><?xml version="1.0" encoding="utf-8"?>
+<ax:ocx xmlns:ax="http://schemas.microsoft.com/office/2006/activeX" xmlns:r="http://schemas.openxmlformats.org/officeDocument/2006/relationships" ax:classid="{5512D118-5CC6-11CF-8D67-00AA00BDCE1D}" ax:persistence="persistStream" r:id="rId1"/>
+</file>
+
+<file path=word/activeX/activeX7.xml><?xml version="1.0" encoding="utf-8"?>
+<ax:ocx xmlns:ax="http://schemas.microsoft.com/office/2006/activeX" xmlns:r="http://schemas.openxmlformats.org/officeDocument/2006/relationships" ax:classid="{5512D118-5CC6-11CF-8D67-00AA00BDCE1D}" ax:persistence="persistStream" r:id="rId1"/>
+</file>
+
+<file path=word/activeX/activeX8.xml><?xml version="1.0" encoding="utf-8"?>
+<ax:ocx xmlns:ax="http://schemas.microsoft.com/office/2006/activeX" xmlns:r="http://schemas.openxmlformats.org/officeDocument/2006/relationships" ax:classid="{5512D118-5CC6-11CF-8D67-00AA00BDCE1D}" ax:persistence="persistStream" r:id="rId1"/>
+</file>
+
+<file path=word/activeX/activeX9.xml><?xml version="1.0" encoding="utf-8"?>
 <ax:ocx xmlns:ax="http://schemas.microsoft.com/office/2006/activeX" xmlns:r="http://schemas.openxmlformats.org/officeDocument/2006/relationships" ax:classid="{5512D118-5CC6-11CF-8D67-00AA00BDCE1D}" ax:persistence="persistStream" r:id="rId1"/>
 </file>
 
